--- a/docs/Lawson paper - wood density in australian riparian plants_2.docx
+++ b/docs/Lawson paper - wood density in australian riparian plants_2.docx
@@ -7655,8 +7655,16 @@
         <w:spacing w:line="360" w:lineRule="auto"/>
         <w:jc w:val="both"/>
         <w:rPr>
+          <w:rFonts w:ascii="Arial" w:hAnsi="Arial" w:cs="Arial"/>
           <w:sz w:val="22"/>
           <w:szCs w:val="22"/>
+          <w:lang w:val="en-US" w:eastAsia="ja-JP"/>
+          <w:rPrChange w:id="35" w:author="James Lawson" w:date="2014-04-28T19:22:00Z">
+            <w:rPr>
+              <w:sz w:val="22"/>
+              <w:szCs w:val="22"/>
+            </w:rPr>
+          </w:rPrChange>
         </w:rPr>
       </w:pPr>
       <w:r>
@@ -7680,7 +7688,7 @@
         </w:rPr>
         <w:t xml:space="preserve">. </w:t>
       </w:r>
-      <w:commentRangeStart w:id="35"/>
+      <w:commentRangeStart w:id="36"/>
       <w:r>
         <w:rPr>
           <w:sz w:val="22"/>
@@ -7688,7 +7696,7 @@
         </w:rPr>
         <w:t>Relationships</w:t>
       </w:r>
-      <w:commentRangeEnd w:id="35"/>
+      <w:commentRangeEnd w:id="36"/>
       <w:r>
         <w:rPr>
           <w:rStyle w:val="CommentReference"/>
@@ -7696,7 +7704,7 @@
           <w:iCs w:val="0"/>
           <w:color w:val="auto"/>
         </w:rPr>
-        <w:commentReference w:id="35"/>
+        <w:commentReference w:id="36"/>
       </w:r>
       <w:r>
         <w:rPr>
@@ -7733,7 +7741,7 @@
           <w:sz w:val="22"/>
           <w:szCs w:val="22"/>
         </w:rPr>
-        <w:t>rise?</w:t>
+        <w:t>rise</w:t>
       </w:r>
       <w:r>
         <w:rPr>
@@ -7742,7 +7750,6 @@
         </w:rPr>
         <w:t xml:space="preserve"> </w:t>
       </w:r>
-      <w:proofErr w:type="gramStart"/>
       <w:r>
         <w:rPr>
           <w:sz w:val="22"/>
@@ -7750,7 +7757,6 @@
         </w:rPr>
         <w:t>rates</w:t>
       </w:r>
-      <w:proofErr w:type="gramEnd"/>
       <w:r>
         <w:rPr>
           <w:sz w:val="22"/>
@@ -7997,39 +8003,131 @@
         </w:rPr>
         <w:t xml:space="preserve">95% confidence interval around the regression model. </w:t>
       </w:r>
-      <w:proofErr w:type="spellStart"/>
-      <w:proofErr w:type="gramStart"/>
       <w:r>
         <w:rPr>
           <w:sz w:val="22"/>
           <w:szCs w:val="22"/>
         </w:rPr>
-        <w:t>p.adj</w:t>
-      </w:r>
-      <w:proofErr w:type="spellEnd"/>
-      <w:proofErr w:type="gramEnd"/>
-      <w:r>
-        <w:rPr>
+        <w:t xml:space="preserve"> Hydrological class membership is denoted by:  </w:t>
+      </w:r>
+      <w:r>
+        <w:rPr>
+          <w:rFonts w:ascii="Arial" w:hAnsi="Arial" w:cs="Arial"/>
+          <w:i w:val="0"/>
           <w:sz w:val="22"/>
           <w:szCs w:val="22"/>
-        </w:rPr>
-        <w:t xml:space="preserve"> refers to </w:t>
-      </w:r>
-      <w:proofErr w:type="spellStart"/>
-      <w:r>
-        <w:rPr>
+          <w:lang w:val="en-US" w:eastAsia="ja-JP"/>
+        </w:rPr>
+        <w:t>•</w:t>
+      </w:r>
+      <w:r>
+        <w:rPr>
+          <w:rFonts w:ascii="Arial" w:hAnsi="Arial" w:cs="Arial"/>
+          <w:i w:val="0"/>
           <w:sz w:val="22"/>
           <w:szCs w:val="22"/>
-        </w:rPr>
-        <w:t>Benjamini</w:t>
-      </w:r>
-      <w:proofErr w:type="spellEnd"/>
-      <w:r>
-        <w:rPr>
+          <w:lang w:val="en-US" w:eastAsia="ja-JP"/>
+        </w:rPr>
+        <w:t xml:space="preserve"> </w:t>
+      </w:r>
+      <w:r>
+        <w:rPr>
+          <w:rFonts w:ascii="Calibri" w:hAnsi="Calibri" w:cs="Arial"/>
           <w:sz w:val="22"/>
           <w:szCs w:val="22"/>
-        </w:rPr>
-        <w:t>-Hochberg adjusted p values.</w:t>
+          <w:lang w:val="en-US" w:eastAsia="ja-JP"/>
+        </w:rPr>
+        <w:t xml:space="preserve">stable winter </w:t>
+      </w:r>
+      <w:proofErr w:type="spellStart"/>
+      <w:r>
+        <w:rPr>
+          <w:rFonts w:ascii="Calibri" w:hAnsi="Calibri" w:cs="Arial"/>
+          <w:sz w:val="22"/>
+          <w:szCs w:val="22"/>
+          <w:lang w:val="en-US" w:eastAsia="ja-JP"/>
+        </w:rPr>
+        <w:t>baseflow</w:t>
+      </w:r>
+      <w:proofErr w:type="spellEnd"/>
+      <w:r>
+        <w:rPr>
+          <w:rFonts w:ascii="Calibri" w:hAnsi="Calibri" w:cs="Arial"/>
+          <w:sz w:val="22"/>
+          <w:szCs w:val="22"/>
+          <w:lang w:val="en-US" w:eastAsia="ja-JP"/>
+        </w:rPr>
+        <w:t xml:space="preserve">, </w:t>
+      </w:r>
+      <w:r>
+        <w:rPr>
+          <w:rFonts w:ascii="Arial" w:eastAsiaTheme="minorHAnsi" w:hAnsi="Arial" w:cs="Arial"/>
+          <w:lang w:eastAsia="ja-JP"/>
+        </w:rPr>
+        <w:t>▲</w:t>
+      </w:r>
+      <w:r>
+        <w:rPr>
+          <w:rFonts w:ascii="Arial" w:eastAsiaTheme="minorHAnsi" w:hAnsi="Arial" w:cs="Arial"/>
+          <w:lang w:eastAsia="ja-JP"/>
+        </w:rPr>
+        <w:t xml:space="preserve"> </w:t>
+      </w:r>
+      <w:r>
+        <w:rPr>
+          <w:rFonts w:cs="Arial"/>
+          <w:sz w:val="22"/>
+          <w:szCs w:val="22"/>
+          <w:lang w:eastAsia="ja-JP"/>
+        </w:rPr>
+        <w:t xml:space="preserve">unpredictable </w:t>
+      </w:r>
+      <w:proofErr w:type="spellStart"/>
+      <w:r>
+        <w:rPr>
+          <w:rFonts w:cs="Arial"/>
+          <w:sz w:val="22"/>
+          <w:szCs w:val="22"/>
+          <w:lang w:eastAsia="ja-JP"/>
+        </w:rPr>
+        <w:t>baseflow</w:t>
+      </w:r>
+      <w:proofErr w:type="spellEnd"/>
+      <w:r>
+        <w:rPr>
+          <w:rFonts w:cs="Arial"/>
+          <w:sz w:val="22"/>
+          <w:szCs w:val="22"/>
+          <w:lang w:eastAsia="ja-JP"/>
+        </w:rPr>
+        <w:t>,</w:t>
+      </w:r>
+      <w:r>
+        <w:rPr>
+          <w:rFonts w:cs="Arial"/>
+          <w:sz w:val="22"/>
+          <w:szCs w:val="22"/>
+          <w:lang w:val="en-US" w:eastAsia="ja-JP"/>
+        </w:rPr>
+        <w:t xml:space="preserve"> </w:t>
+      </w:r>
+      <w:r>
+        <w:rPr>
+          <w:rFonts w:ascii="Arial" w:hAnsi="Arial" w:cs="Arial"/>
+          <w:sz w:val="22"/>
+          <w:szCs w:val="22"/>
+          <w:lang w:val="en-US" w:eastAsia="ja-JP"/>
+        </w:rPr>
+        <w:t>■</w:t>
+      </w:r>
+      <w:r>
+        <w:rPr>
+          <w:rFonts w:cs="Arial"/>
+          <w:sz w:val="22"/>
+          <w:szCs w:val="22"/>
+          <w:lang w:val="en-US" w:eastAsia="ja-JP"/>
+        </w:rPr>
+        <w:t xml:space="preserve"> unpredictable intermittent.</w:t>
       </w:r>
     </w:p>
     <w:p>
@@ -8647,8 +8745,8 @@
         </w:rPr>
         <w:t xml:space="preserve"> of monthly mean daily flow (</w:t>
       </w:r>
-      <w:commentRangeStart w:id="36"/>
       <w:commentRangeStart w:id="37"/>
+      <w:commentRangeStart w:id="38"/>
       <w:r>
         <w:rPr>
           <w:sz w:val="22"/>
@@ -8656,7 +8754,7 @@
         </w:rPr>
         <w:t>M</w:t>
       </w:r>
-      <w:commentRangeEnd w:id="36"/>
+      <w:commentRangeEnd w:id="37"/>
       <w:r>
         <w:rPr>
           <w:rStyle w:val="CommentReference"/>
@@ -8664,9 +8762,9 @@
           <w:iCs w:val="0"/>
           <w:color w:val="auto"/>
         </w:rPr>
-        <w:commentReference w:id="36"/>
-      </w:r>
-      <w:commentRangeEnd w:id="37"/>
+        <w:commentReference w:id="37"/>
+      </w:r>
+      <w:commentRangeEnd w:id="38"/>
       <w:r>
         <w:rPr>
           <w:rStyle w:val="CommentReference"/>
@@ -8674,7 +8772,7 @@
           <w:iCs w:val="0"/>
           <w:color w:val="auto"/>
         </w:rPr>
-        <w:commentReference w:id="37"/>
+        <w:commentReference w:id="38"/>
       </w:r>
       <w:r>
         <w:rPr>
@@ -8868,39 +8966,121 @@
         </w:rPr>
         <w:t xml:space="preserve"> </w:t>
       </w:r>
-      <w:proofErr w:type="spellStart"/>
-      <w:proofErr w:type="gramStart"/>
       <w:r>
         <w:rPr>
           <w:sz w:val="22"/>
           <w:szCs w:val="22"/>
         </w:rPr>
-        <w:t>p.adj</w:t>
-      </w:r>
-      <w:proofErr w:type="spellEnd"/>
-      <w:proofErr w:type="gramEnd"/>
-      <w:r>
-        <w:rPr>
+        <w:t xml:space="preserve">Hydrological class membership is denoted by:  </w:t>
+      </w:r>
+      <w:r>
+        <w:rPr>
+          <w:rFonts w:ascii="Arial" w:hAnsi="Arial" w:cs="Arial"/>
+          <w:i w:val="0"/>
           <w:sz w:val="22"/>
           <w:szCs w:val="22"/>
-        </w:rPr>
-        <w:t xml:space="preserve"> refers to </w:t>
-      </w:r>
-      <w:proofErr w:type="spellStart"/>
-      <w:r>
-        <w:rPr>
+          <w:lang w:val="en-US" w:eastAsia="ja-JP"/>
+        </w:rPr>
+        <w:t xml:space="preserve">• </w:t>
+      </w:r>
+      <w:r>
+        <w:rPr>
+          <w:rFonts w:ascii="Calibri" w:hAnsi="Calibri" w:cs="Arial"/>
           <w:sz w:val="22"/>
           <w:szCs w:val="22"/>
-        </w:rPr>
-        <w:t>Benjamini</w:t>
-      </w:r>
-      <w:proofErr w:type="spellEnd"/>
-      <w:r>
-        <w:rPr>
+          <w:lang w:val="en-US" w:eastAsia="ja-JP"/>
+        </w:rPr>
+        <w:t xml:space="preserve">stable winter </w:t>
+      </w:r>
+      <w:proofErr w:type="spellStart"/>
+      <w:r>
+        <w:rPr>
+          <w:rFonts w:ascii="Calibri" w:hAnsi="Calibri" w:cs="Arial"/>
           <w:sz w:val="22"/>
           <w:szCs w:val="22"/>
-        </w:rPr>
-        <w:t>-Hochberg adjusted p values.</w:t>
+          <w:lang w:val="en-US" w:eastAsia="ja-JP"/>
+        </w:rPr>
+        <w:t>baseflow</w:t>
+      </w:r>
+      <w:proofErr w:type="spellEnd"/>
+      <w:r>
+        <w:rPr>
+          <w:rFonts w:ascii="Calibri" w:hAnsi="Calibri" w:cs="Arial"/>
+          <w:sz w:val="22"/>
+          <w:szCs w:val="22"/>
+          <w:lang w:val="en-US" w:eastAsia="ja-JP"/>
+        </w:rPr>
+        <w:t xml:space="preserve">, </w:t>
+      </w:r>
+      <w:r>
+        <w:rPr>
+          <w:rFonts w:ascii="Arial" w:eastAsiaTheme="minorHAnsi" w:hAnsi="Arial" w:cs="Arial"/>
+          <w:lang w:eastAsia="ja-JP"/>
+        </w:rPr>
+        <w:t>▲</w:t>
+      </w:r>
+      <w:r>
+        <w:rPr>
+          <w:rFonts w:ascii="Arial" w:eastAsiaTheme="minorHAnsi" w:hAnsi="Arial" w:cs="Arial"/>
+          <w:lang w:eastAsia="ja-JP"/>
+        </w:rPr>
+        <w:t xml:space="preserve"> </w:t>
+      </w:r>
+      <w:r>
+        <w:rPr>
+          <w:rFonts w:cs="Arial"/>
+          <w:sz w:val="22"/>
+          <w:szCs w:val="22"/>
+          <w:lang w:eastAsia="ja-JP"/>
+        </w:rPr>
+        <w:t xml:space="preserve">unpredictable </w:t>
+      </w:r>
+      <w:proofErr w:type="spellStart"/>
+      <w:r>
+        <w:rPr>
+          <w:rFonts w:cs="Arial"/>
+          <w:sz w:val="22"/>
+          <w:szCs w:val="22"/>
+          <w:lang w:eastAsia="ja-JP"/>
+        </w:rPr>
+        <w:t>baseflow</w:t>
+      </w:r>
+      <w:proofErr w:type="spellEnd"/>
+      <w:r>
+        <w:rPr>
+          <w:rFonts w:cs="Arial"/>
+          <w:sz w:val="22"/>
+          <w:szCs w:val="22"/>
+          <w:lang w:eastAsia="ja-JP"/>
+        </w:rPr>
+        <w:t>,</w:t>
+      </w:r>
+      <w:r>
+        <w:rPr>
+          <w:rFonts w:cs="Arial"/>
+          <w:sz w:val="22"/>
+          <w:szCs w:val="22"/>
+          <w:lang w:val="en-US" w:eastAsia="ja-JP"/>
+        </w:rPr>
+        <w:t xml:space="preserve"> </w:t>
+      </w:r>
+      <w:r>
+        <w:rPr>
+          <w:rFonts w:ascii="Arial" w:hAnsi="Arial" w:cs="Arial"/>
+          <w:sz w:val="22"/>
+          <w:szCs w:val="22"/>
+          <w:lang w:val="en-US" w:eastAsia="ja-JP"/>
+        </w:rPr>
+        <w:t>■</w:t>
+      </w:r>
+      <w:r>
+        <w:rPr>
+          <w:rFonts w:cs="Arial"/>
+          <w:sz w:val="22"/>
+          <w:szCs w:val="22"/>
+          <w:lang w:val="en-US" w:eastAsia="ja-JP"/>
+        </w:rPr>
+        <w:t xml:space="preserve"> unpredictable intermittent.</w:t>
       </w:r>
     </w:p>
     <w:tbl>
@@ -11995,6 +12175,7 @@
                 <w:szCs w:val="20"/>
                 <w:lang w:eastAsia="en-AU"/>
               </w:rPr>
+              <w:lastRenderedPageBreak/>
               <w:t>BFI</w:t>
             </w:r>
           </w:p>
@@ -12278,7 +12459,6 @@
                 <w:szCs w:val="20"/>
                 <w:lang w:eastAsia="en-AU"/>
               </w:rPr>
-              <w:lastRenderedPageBreak/>
               <w:t>MA.7daysMinMeannorm</w:t>
             </w:r>
           </w:p>
@@ -16098,7 +16278,7 @@
         </w:rPr>
         <w:t xml:space="preserve">. </w:t>
       </w:r>
-      <w:commentRangeStart w:id="38"/>
+      <w:commentRangeStart w:id="39"/>
       <w:r>
         <w:rPr>
           <w:sz w:val="22"/>
@@ -16106,7 +16286,7 @@
         </w:rPr>
         <w:t>Statistics</w:t>
       </w:r>
-      <w:commentRangeEnd w:id="38"/>
+      <w:commentRangeEnd w:id="39"/>
       <w:r>
         <w:rPr>
           <w:rStyle w:val="CommentReference"/>
@@ -16114,28 +16294,32 @@
           <w:iCs w:val="0"/>
           <w:color w:val="auto"/>
         </w:rPr>
-        <w:commentReference w:id="38"/>
+        <w:commentReference w:id="39"/>
       </w:r>
       <w:r>
         <w:rPr>
           <w:sz w:val="22"/>
           <w:szCs w:val="22"/>
         </w:rPr>
-        <w:t xml:space="preserve"> for regression models comparing hydrological metrics with site mean wood density. Statistics for models where Snowy Creek was removed as an outlier are also given. </w:t>
-      </w:r>
+        <w:t xml:space="preserve"> for regression models comparing hydrological metrics with site mean wood density. </w:t>
+      </w:r>
+      <w:proofErr w:type="spellStart"/>
+      <w:proofErr w:type="gramStart"/>
       <w:r>
         <w:rPr>
           <w:sz w:val="22"/>
           <w:szCs w:val="22"/>
         </w:rPr>
-        <w:t xml:space="preserve">Significant results are shown in italics. </w:t>
-      </w:r>
+        <w:t>p.adj</w:t>
+      </w:r>
+      <w:proofErr w:type="spellEnd"/>
+      <w:proofErr w:type="gramEnd"/>
       <w:r>
         <w:rPr>
           <w:sz w:val="22"/>
           <w:szCs w:val="22"/>
         </w:rPr>
-        <w:t xml:space="preserve">The initial best fit for AS20YrARInorm was an exponential model, but after removal of Snowy Creek, values are given for a quadratic model which gave a better fit. The model for MA.7daysMinMeannorm was made non-significant after p-value adjustment, but returned to significance following outlier removal. </w:t>
+        <w:t xml:space="preserve"> denotes p values adjusted by the </w:t>
       </w:r>
       <w:proofErr w:type="spellStart"/>
       <w:r>
@@ -16143,7 +16327,7 @@
           <w:sz w:val="22"/>
           <w:szCs w:val="22"/>
         </w:rPr>
-        <w:t>CVAnnHSPeak</w:t>
+        <w:t>Benjamini</w:t>
       </w:r>
       <w:proofErr w:type="spellEnd"/>
       <w:r>
@@ -16151,6 +16335,43 @@
           <w:sz w:val="22"/>
           <w:szCs w:val="22"/>
         </w:rPr>
+        <w:t xml:space="preserve">-Hochberg method. </w:t>
+      </w:r>
+      <w:r>
+        <w:rPr>
+          <w:sz w:val="22"/>
+          <w:szCs w:val="22"/>
+        </w:rPr>
+        <w:t xml:space="preserve">Statistics for models where Snowy Creek was removed as an outlier are also given. </w:t>
+      </w:r>
+      <w:r>
+        <w:rPr>
+          <w:sz w:val="22"/>
+          <w:szCs w:val="22"/>
+        </w:rPr>
+        <w:t xml:space="preserve">Significant results are shown in italics. </w:t>
+      </w:r>
+      <w:r>
+        <w:rPr>
+          <w:sz w:val="22"/>
+          <w:szCs w:val="22"/>
+        </w:rPr>
+        <w:t xml:space="preserve">The initial best fit for AS20YrARInorm was an exponential model, but after removal of Snowy Creek, values are given for a quadratic model which gave a better fit. The model for MA.7daysMinMeannorm was made non-significant after p-value adjustment, but returned to significance following outlier removal. </w:t>
+      </w:r>
+      <w:proofErr w:type="spellStart"/>
+      <w:r>
+        <w:rPr>
+          <w:sz w:val="22"/>
+          <w:szCs w:val="22"/>
+        </w:rPr>
+        <w:t>CVAnnHSPeak</w:t>
+      </w:r>
+      <w:proofErr w:type="spellEnd"/>
+      <w:r>
+        <w:rPr>
+          <w:sz w:val="22"/>
+          <w:szCs w:val="22"/>
+        </w:rPr>
         <w:t xml:space="preserve"> was non-significant initially but a significant relationship became apparent following outlier removal. </w:t>
       </w:r>
     </w:p>
@@ -16159,24 +16380,24 @@
         <w:spacing w:line="360" w:lineRule="auto"/>
         <w:jc w:val="both"/>
       </w:pPr>
-      <w:commentRangeStart w:id="39"/>
       <w:commentRangeStart w:id="40"/>
+      <w:commentRangeStart w:id="41"/>
       <w:r>
         <w:t>To</w:t>
       </w:r>
-      <w:commentRangeEnd w:id="39"/>
+      <w:commentRangeEnd w:id="40"/>
       <w:r>
         <w:rPr>
           <w:rStyle w:val="CommentReference"/>
         </w:rPr>
-        <w:commentReference w:id="39"/>
-      </w:r>
-      <w:commentRangeEnd w:id="40"/>
+        <w:commentReference w:id="40"/>
+      </w:r>
+      <w:commentRangeEnd w:id="41"/>
       <w:r>
         <w:rPr>
           <w:rStyle w:val="CommentReference"/>
         </w:rPr>
-        <w:commentReference w:id="40"/>
+        <w:commentReference w:id="41"/>
       </w:r>
       <w:r>
         <w:t xml:space="preserve"> summarise</w:t>
@@ -16204,7 +16425,7 @@
       <w:r>
         <w:t xml:space="preserve">Patterns of class-wise clustering were generally maintained across continua of specific hydrological gradients. Relationships were described best by quadratic or exponential models, indicating a saturation point above which variation in hydrology ceases to be associated with changes in mean wood density. </w:t>
       </w:r>
-      <w:commentRangeStart w:id="41"/>
+      <w:commentRangeStart w:id="42"/>
       <w:r>
         <w:t>W</w:t>
       </w:r>
@@ -16259,12 +16480,12 @@
       <w:r>
         <w:t xml:space="preserve">. </w:t>
       </w:r>
-      <w:commentRangeEnd w:id="41"/>
+      <w:commentRangeEnd w:id="42"/>
       <w:r>
         <w:rPr>
           <w:rStyle w:val="CommentReference"/>
         </w:rPr>
-        <w:commentReference w:id="41"/>
+        <w:commentReference w:id="42"/>
       </w:r>
       <w:r>
         <w:t>Removing Snowy Creek as an outlier value substantially tighten</w:t>
@@ -16314,6 +16535,7 @@
         <w:rPr>
           <w:i/>
         </w:rPr>
+        <w:lastRenderedPageBreak/>
         <w:t>What are the principal comp</w:t>
       </w:r>
       <w:r>
@@ -16335,7 +16557,6 @@
         <w:jc w:val="both"/>
       </w:pPr>
       <w:r>
-        <w:lastRenderedPageBreak/>
         <w:t>Hydrological metrics that significantly explain</w:t>
       </w:r>
       <w:r>
@@ -17293,7 +17514,7 @@
         </w:rPr>
         <w:t xml:space="preserve"> 5 are </w:t>
       </w:r>
-      <w:commentRangeStart w:id="42"/>
+      <w:commentRangeStart w:id="43"/>
       <w:r>
         <w:rPr>
           <w:sz w:val="22"/>
@@ -17301,7 +17522,7 @@
         </w:rPr>
         <w:t>highlighted</w:t>
       </w:r>
-      <w:commentRangeEnd w:id="42"/>
+      <w:commentRangeEnd w:id="43"/>
       <w:r>
         <w:rPr>
           <w:rStyle w:val="CommentReference"/>
@@ -17309,7 +17530,7 @@
           <w:iCs w:val="0"/>
           <w:color w:val="auto"/>
         </w:rPr>
-        <w:commentReference w:id="42"/>
+        <w:commentReference w:id="43"/>
       </w:r>
       <w:r>
         <w:rPr>
@@ -17418,17 +17639,149 @@
           <w:sz w:val="22"/>
           <w:szCs w:val="22"/>
         </w:rPr>
-        <w:t xml:space="preserve"> of sites ordinated across the first two principal components (PC) of the PCA. Points represent positions of individual sites. Ellipses indicate clustering of sites according to hydrological class. Arrows represent loadings of hydrological metrics across each </w:t>
-      </w:r>
-      <w:commentRangeStart w:id="43"/>
+        <w:t xml:space="preserve"> of sites ordinated across the first two principal components (PC) of the PCA. Points represent positions of individual sites. </w:t>
+      </w:r>
       <w:r>
         <w:rPr>
           <w:sz w:val="22"/>
           <w:szCs w:val="22"/>
         </w:rPr>
+        <w:t xml:space="preserve">Hydrological class membership is denoted by:  </w:t>
+      </w:r>
+      <w:r>
+        <w:rPr>
+          <w:rFonts w:ascii="Arial" w:hAnsi="Arial" w:cs="Arial"/>
+          <w:i w:val="0"/>
+          <w:sz w:val="22"/>
+          <w:szCs w:val="22"/>
+          <w:lang w:val="en-US" w:eastAsia="ja-JP"/>
+        </w:rPr>
+        <w:t xml:space="preserve">• </w:t>
+      </w:r>
+      <w:r>
+        <w:rPr>
+          <w:rFonts w:ascii="Calibri" w:hAnsi="Calibri" w:cs="Arial"/>
+          <w:sz w:val="22"/>
+          <w:szCs w:val="22"/>
+          <w:lang w:val="en-US" w:eastAsia="ja-JP"/>
+        </w:rPr>
+        <w:t xml:space="preserve">stable winter </w:t>
+      </w:r>
+      <w:proofErr w:type="spellStart"/>
+      <w:r>
+        <w:rPr>
+          <w:rFonts w:ascii="Calibri" w:hAnsi="Calibri" w:cs="Arial"/>
+          <w:sz w:val="22"/>
+          <w:szCs w:val="22"/>
+          <w:lang w:val="en-US" w:eastAsia="ja-JP"/>
+        </w:rPr>
+        <w:t>baseflow</w:t>
+      </w:r>
+      <w:proofErr w:type="spellEnd"/>
+      <w:r>
+        <w:rPr>
+          <w:rFonts w:ascii="Calibri" w:hAnsi="Calibri" w:cs="Arial"/>
+          <w:sz w:val="22"/>
+          <w:szCs w:val="22"/>
+          <w:lang w:val="en-US" w:eastAsia="ja-JP"/>
+        </w:rPr>
+        <w:t xml:space="preserve">, </w:t>
+      </w:r>
+      <w:r>
+        <w:rPr>
+          <w:rFonts w:ascii="Arial" w:eastAsiaTheme="minorHAnsi" w:hAnsi="Arial" w:cs="Arial"/>
+          <w:lang w:eastAsia="ja-JP"/>
+        </w:rPr>
+        <w:t>▲</w:t>
+      </w:r>
+      <w:r>
+        <w:rPr>
+          <w:rFonts w:ascii="Arial" w:eastAsiaTheme="minorHAnsi" w:hAnsi="Arial" w:cs="Arial"/>
+          <w:lang w:eastAsia="ja-JP"/>
+        </w:rPr>
+        <w:t xml:space="preserve"> </w:t>
+      </w:r>
+      <w:r>
+        <w:rPr>
+          <w:rFonts w:cs="Arial"/>
+          <w:sz w:val="22"/>
+          <w:szCs w:val="22"/>
+          <w:lang w:eastAsia="ja-JP"/>
+        </w:rPr>
+        <w:t xml:space="preserve">unpredictable </w:t>
+      </w:r>
+      <w:proofErr w:type="spellStart"/>
+      <w:r>
+        <w:rPr>
+          <w:rFonts w:cs="Arial"/>
+          <w:sz w:val="22"/>
+          <w:szCs w:val="22"/>
+          <w:lang w:eastAsia="ja-JP"/>
+        </w:rPr>
+        <w:t>baseflow</w:t>
+      </w:r>
+      <w:proofErr w:type="spellEnd"/>
+      <w:r>
+        <w:rPr>
+          <w:rFonts w:cs="Arial"/>
+          <w:sz w:val="22"/>
+          <w:szCs w:val="22"/>
+          <w:lang w:eastAsia="ja-JP"/>
+        </w:rPr>
+        <w:t>,</w:t>
+      </w:r>
+      <w:r>
+        <w:rPr>
+          <w:rFonts w:cs="Arial"/>
+          <w:sz w:val="22"/>
+          <w:szCs w:val="22"/>
+          <w:lang w:val="en-US" w:eastAsia="ja-JP"/>
+        </w:rPr>
+        <w:t xml:space="preserve"> </w:t>
+      </w:r>
+      <w:r>
+        <w:rPr>
+          <w:rFonts w:ascii="Arial" w:hAnsi="Arial" w:cs="Arial"/>
+          <w:sz w:val="22"/>
+          <w:szCs w:val="22"/>
+          <w:lang w:val="en-US" w:eastAsia="ja-JP"/>
+        </w:rPr>
+        <w:t>■</w:t>
+      </w:r>
+      <w:r>
+        <w:rPr>
+          <w:rFonts w:cs="Arial"/>
+          <w:sz w:val="22"/>
+          <w:szCs w:val="22"/>
+          <w:lang w:val="en-US" w:eastAsia="ja-JP"/>
+        </w:rPr>
+        <w:t xml:space="preserve"> unpredictable intermittent.</w:t>
+      </w:r>
+      <w:r>
+        <w:rPr>
+          <w:rFonts w:cs="Arial"/>
+          <w:sz w:val="22"/>
+          <w:szCs w:val="22"/>
+          <w:lang w:val="en-US" w:eastAsia="ja-JP"/>
+        </w:rPr>
+        <w:t xml:space="preserve"> </w:t>
+      </w:r>
+      <w:r>
+        <w:rPr>
+          <w:sz w:val="22"/>
+          <w:szCs w:val="22"/>
+        </w:rPr>
+        <w:t xml:space="preserve">Arrows represent loadings of hydrological metrics across each </w:t>
+      </w:r>
+      <w:commentRangeStart w:id="44"/>
+      <w:r>
+        <w:rPr>
+          <w:sz w:val="22"/>
+          <w:szCs w:val="22"/>
+        </w:rPr>
         <w:t>PC</w:t>
       </w:r>
-      <w:commentRangeEnd w:id="43"/>
+      <w:commentRangeEnd w:id="44"/>
       <w:r>
         <w:rPr>
           <w:rStyle w:val="CommentReference"/>
@@ -17436,7 +17789,7 @@
           <w:iCs w:val="0"/>
           <w:color w:val="auto"/>
         </w:rPr>
-        <w:commentReference w:id="43"/>
+        <w:commentReference w:id="44"/>
       </w:r>
       <w:r>
         <w:rPr>
@@ -17505,6 +17858,7 @@
       </w:r>
       <w:proofErr w:type="spellStart"/>
       <w:r>
+        <w:lastRenderedPageBreak/>
         <w:t>baseflow</w:t>
       </w:r>
       <w:proofErr w:type="spellEnd"/>
@@ -17543,11 +17897,7 @@
         <w:t>we</w:t>
       </w:r>
       <w:r>
-        <w:t xml:space="preserve">re clustered at the ‘mild’ positive end of the </w:t>
-      </w:r>
-      <w:r>
-        <w:lastRenderedPageBreak/>
-        <w:t xml:space="preserve">PC1 gradient. Unpredictable </w:t>
+        <w:t xml:space="preserve">re clustered at the ‘mild’ positive end of the PC1 gradient. Unpredictable </w:t>
       </w:r>
       <w:proofErr w:type="spellStart"/>
       <w:r>
@@ -17569,16 +17919,16 @@
       <w:r>
         <w:t xml:space="preserve">re located </w:t>
       </w:r>
-      <w:commentRangeStart w:id="44"/>
+      <w:commentRangeStart w:id="45"/>
       <w:r>
         <w:t xml:space="preserve">distally </w:t>
       </w:r>
-      <w:commentRangeEnd w:id="44"/>
+      <w:commentRangeEnd w:id="45"/>
       <w:r>
         <w:rPr>
           <w:rStyle w:val="CommentReference"/>
         </w:rPr>
-        <w:commentReference w:id="44"/>
+        <w:commentReference w:id="45"/>
       </w:r>
       <w:r>
         <w:t xml:space="preserve">towards the ‘harsh’ negative end, and </w:t>
@@ -17634,19 +17984,19 @@
           <w:b/>
         </w:rPr>
       </w:pPr>
-      <w:commentRangeStart w:id="45"/>
+      <w:commentRangeStart w:id="46"/>
       <w:r>
         <w:rPr>
           <w:b/>
         </w:rPr>
         <w:t>Discussion</w:t>
       </w:r>
-      <w:commentRangeEnd w:id="45"/>
+      <w:commentRangeEnd w:id="46"/>
       <w:r>
         <w:rPr>
           <w:rStyle w:val="CommentReference"/>
         </w:rPr>
-        <w:commentReference w:id="45"/>
+        <w:commentReference w:id="46"/>
       </w:r>
     </w:p>
     <w:p>
@@ -17710,16 +18060,16 @@
       <w:r>
         <w:t xml:space="preserve">riparian </w:t>
       </w:r>
-      <w:commentRangeStart w:id="46"/>
+      <w:commentRangeStart w:id="47"/>
       <w:r>
         <w:t>functional ecology</w:t>
       </w:r>
-      <w:commentRangeEnd w:id="46"/>
+      <w:commentRangeEnd w:id="47"/>
       <w:r>
         <w:rPr>
           <w:rStyle w:val="CommentReference"/>
         </w:rPr>
-        <w:commentReference w:id="46"/>
+        <w:commentReference w:id="47"/>
       </w:r>
       <w:r>
         <w:t>. Where river systems belong to different hydrological classes but are spatially or climatically close, it makes sense to dig deeper than lumped categorical comparisons</w:t>
@@ -17751,7 +18101,7 @@
       <w:r>
         <w:t xml:space="preserve">We found that wood density increased with intensity of flooding disturbance. Wood density was not </w:t>
       </w:r>
-      <w:commentRangeStart w:id="47"/>
+      <w:commentRangeStart w:id="48"/>
       <w:r>
         <w:t xml:space="preserve">correlated with the frequency of high flow </w:t>
       </w:r>
@@ -17761,12 +18111,12 @@
       <w:r>
         <w:t xml:space="preserve">, which individually may not correspond to </w:t>
       </w:r>
-      <w:commentRangeEnd w:id="47"/>
+      <w:commentRangeEnd w:id="48"/>
       <w:r>
         <w:rPr>
           <w:rStyle w:val="CommentReference"/>
         </w:rPr>
-        <w:commentReference w:id="47"/>
+        <w:commentReference w:id="48"/>
       </w:r>
       <w:r>
         <w:t xml:space="preserve">significant disturbance events, depending on the hydrological characteristics of the given river. Rather, it was the actual magnitude of flow during high flow periods that was important. The observation that variability but not average values of flood rise and fall rates </w:t>
@@ -17789,16 +18139,16 @@
       <w:r>
         <w:t xml:space="preserve">. A pattern is apparent then, in which wood density in riparian communities is driven by powerful but relatively rare flow events. The abundance of high wood density strategies in these environments indicates that infrequent but high-stakes events are a greater force of selection in riparian plant communities than average </w:t>
       </w:r>
-      <w:commentRangeStart w:id="48"/>
+      <w:commentRangeStart w:id="49"/>
       <w:r>
         <w:t>conditions</w:t>
       </w:r>
-      <w:commentRangeEnd w:id="48"/>
+      <w:commentRangeEnd w:id="49"/>
       <w:r>
         <w:rPr>
           <w:rStyle w:val="CommentReference"/>
         </w:rPr>
-        <w:commentReference w:id="48"/>
+        <w:commentReference w:id="49"/>
       </w:r>
       <w:r>
         <w:t xml:space="preserve">. </w:t>
@@ -17855,52 +18205,56 @@
       <w:r>
         <w:t xml:space="preserve">We therefore suggest that </w:t>
       </w:r>
-      <w:commentRangeStart w:id="49"/>
       <w:commentRangeStart w:id="50"/>
-      <w:r>
-        <w:t xml:space="preserve">a ‘brick house’ ecological </w:t>
-      </w:r>
-      <w:commentRangeEnd w:id="49"/>
+      <w:commentRangeStart w:id="51"/>
+      <w:r>
+        <w:t xml:space="preserve">a ‘brick house’ </w:t>
+      </w:r>
+      <w:r>
+        <w:lastRenderedPageBreak/>
+        <w:t xml:space="preserve">ecological </w:t>
+      </w:r>
+      <w:commentRangeEnd w:id="50"/>
       <w:r>
         <w:rPr>
           <w:rStyle w:val="CommentReference"/>
         </w:rPr>
-        <w:commentReference w:id="49"/>
-      </w:r>
-      <w:commentRangeEnd w:id="50"/>
+        <w:commentReference w:id="50"/>
+      </w:r>
+      <w:commentRangeEnd w:id="51"/>
       <w:r>
         <w:rPr>
           <w:rStyle w:val="CommentReference"/>
         </w:rPr>
-        <w:commentReference w:id="50"/>
+        <w:commentReference w:id="51"/>
       </w:r>
       <w:r>
         <w:t xml:space="preserve">strategy is selected for in riparian environments that experience intense </w:t>
       </w:r>
-      <w:commentRangeStart w:id="51"/>
+      <w:commentRangeStart w:id="52"/>
       <w:r>
         <w:t>flooding</w:t>
       </w:r>
-      <w:commentRangeEnd w:id="51"/>
+      <w:commentRangeEnd w:id="52"/>
       <w:r>
         <w:rPr>
           <w:rStyle w:val="CommentReference"/>
         </w:rPr>
-        <w:commentReference w:id="51"/>
+        <w:commentReference w:id="52"/>
       </w:r>
       <w:r>
         <w:t xml:space="preserve">. This suggestion concurs with </w:t>
       </w:r>
-      <w:commentRangeStart w:id="52"/>
+      <w:commentRangeStart w:id="53"/>
       <w:r>
         <w:t xml:space="preserve">findings </w:t>
       </w:r>
-      <w:commentRangeEnd w:id="52"/>
+      <w:commentRangeEnd w:id="53"/>
       <w:r>
         <w:rPr>
           <w:rStyle w:val="CommentReference"/>
         </w:rPr>
-        <w:commentReference w:id="52"/>
+        <w:commentReference w:id="53"/>
       </w:r>
       <w:r>
         <w:t xml:space="preserve">that trees </w:t>
@@ -17909,11 +18263,7 @@
         <w:t xml:space="preserve">on windy slopes </w:t>
       </w:r>
       <w:r>
-        <w:t xml:space="preserve">tend to overcompensate for mechanical </w:t>
-      </w:r>
-      <w:r>
-        <w:lastRenderedPageBreak/>
-        <w:t xml:space="preserve">stress, with investment in defences increasing cumulatively in response to rare, extreme events (Cohen &amp; </w:t>
+        <w:t xml:space="preserve">tend to overcompensate for mechanical stress, with investment in defences increasing cumulatively in response to rare, extreme events (Cohen &amp; </w:t>
       </w:r>
       <w:proofErr w:type="spellStart"/>
       <w:r>
@@ -18119,16 +18469,16 @@
       <w:r>
         <w:t xml:space="preserve">and/or aboveground biomass production traits, both of which are tangentially related to wood </w:t>
       </w:r>
-      <w:commentRangeStart w:id="53"/>
+      <w:commentRangeStart w:id="54"/>
       <w:r>
         <w:t>density</w:t>
       </w:r>
-      <w:commentRangeEnd w:id="53"/>
+      <w:commentRangeEnd w:id="54"/>
       <w:r>
         <w:rPr>
           <w:rStyle w:val="CommentReference"/>
         </w:rPr>
-        <w:commentReference w:id="53"/>
+        <w:commentReference w:id="54"/>
       </w:r>
       <w:r>
         <w:t>.</w:t>
@@ -18198,7 +18548,7 @@
       <w:r>
         <w:t xml:space="preserve">A more compelling rationale for our findings is that riparian woody plants </w:t>
       </w:r>
-      <w:commentRangeStart w:id="54"/>
+      <w:commentRangeStart w:id="55"/>
       <w:r>
         <w:t>are again overcompensating for the possibility of rare</w:t>
       </w:r>
@@ -18208,12 +18558,12 @@
       <w:r>
         <w:t xml:space="preserve"> life-or-death stress events.</w:t>
       </w:r>
-      <w:commentRangeEnd w:id="54"/>
+      <w:commentRangeEnd w:id="55"/>
       <w:r>
         <w:rPr>
           <w:rStyle w:val="CommentReference"/>
         </w:rPr>
-        <w:commentReference w:id="54"/>
+        <w:commentReference w:id="55"/>
       </w:r>
       <w:r>
         <w:t xml:space="preserve"> In the absence of predictable cues about timing of watering flows, broad phenotypic plasticity in resource use traits may in fact be maladaptive in highly unpredictable environments</w:t>
@@ -18300,7 +18650,7 @@
       <w:r>
         <w:t xml:space="preserve"> </w:t>
       </w:r>
-      <w:commentRangeStart w:id="55"/>
+      <w:commentRangeStart w:id="56"/>
       <w:r>
         <w:fldChar w:fldCharType="begin" w:fldLock="1"/>
       </w:r>
@@ -18319,12 +18669,12 @@
       <w:r>
         <w:fldChar w:fldCharType="end"/>
       </w:r>
-      <w:commentRangeEnd w:id="55"/>
+      <w:commentRangeEnd w:id="56"/>
       <w:r>
         <w:rPr>
           <w:rStyle w:val="CommentReference"/>
         </w:rPr>
-        <w:commentReference w:id="55"/>
+        <w:commentReference w:id="56"/>
       </w:r>
       <w:r>
         <w:t xml:space="preserve">. </w:t>
@@ -18414,7 +18764,11 @@
         <w:fldChar w:fldCharType="end"/>
       </w:r>
       <w:r>
-        <w:t xml:space="preserve">. Pioneer species employing a fast relative growth rate, low wood density ecological strategy </w:t>
+        <w:t xml:space="preserve">. Pioneer species employing a fast </w:t>
+      </w:r>
+      <w:r>
+        <w:lastRenderedPageBreak/>
+        <w:t xml:space="preserve">relative growth rate, low wood density ecological strategy </w:t>
       </w:r>
       <w:r>
         <w:t>would be</w:t>
@@ -18425,11 +18779,11 @@
       <w:r>
         <w:t xml:space="preserve">benefitted by repeated setbacks to early successional </w:t>
       </w:r>
-      <w:commentRangeStart w:id="56"/>
+      <w:commentRangeStart w:id="57"/>
       <w:r>
         <w:t>conditions</w:t>
       </w:r>
-      <w:commentRangeEnd w:id="56"/>
+      <w:commentRangeEnd w:id="57"/>
       <w:r>
         <w:t xml:space="preserve"> </w:t>
       </w:r>
@@ -18455,14 +18809,10 @@
         <w:rPr>
           <w:rStyle w:val="CommentReference"/>
         </w:rPr>
-        <w:commentReference w:id="56"/>
-      </w:r>
-      <w:r>
-        <w:t xml:space="preserve">. Abundance weighted means may obfuscate the </w:t>
-      </w:r>
-      <w:r>
-        <w:lastRenderedPageBreak/>
-        <w:t xml:space="preserve">true pattern where differentiation in ecological strategy is strong, due to their inability to capture multimodality in trait distributions. In this case, </w:t>
+        <w:commentReference w:id="57"/>
+      </w:r>
+      <w:r>
+        <w:t xml:space="preserve">. Abundance weighted means may obfuscate the true pattern where differentiation in ecological strategy is strong, due to their inability to capture multimodality in trait distributions. In this case, </w:t>
       </w:r>
       <w:r>
         <w:t>great</w:t>
@@ -18470,24 +18820,24 @@
       <w:r>
         <w:t xml:space="preserve">er abundance of these species would drive down mean wood density values through the upper ranges of disturbance intensity. </w:t>
       </w:r>
-      <w:commentRangeStart w:id="57"/>
       <w:commentRangeStart w:id="58"/>
+      <w:commentRangeStart w:id="59"/>
       <w:r>
         <w:t>This observation offers a potential explanation for the goodness of fit of quadratic models which begin to dip after reaching an apex at three quarters of their maximum value,</w:t>
       </w:r>
-      <w:commentRangeEnd w:id="57"/>
+      <w:commentRangeEnd w:id="58"/>
       <w:r>
         <w:rPr>
           <w:rStyle w:val="CommentReference"/>
         </w:rPr>
-        <w:commentReference w:id="57"/>
-      </w:r>
-      <w:commentRangeEnd w:id="58"/>
+        <w:commentReference w:id="58"/>
+      </w:r>
+      <w:commentRangeEnd w:id="59"/>
       <w:r>
         <w:rPr>
           <w:rStyle w:val="CommentReference"/>
         </w:rPr>
-        <w:commentReference w:id="58"/>
+        <w:commentReference w:id="59"/>
       </w:r>
       <w:r>
         <w:t xml:space="preserve"> rather than simply app</w:t>
@@ -18503,16 +18853,16 @@
       <w:r>
         <w:t>, Fig 4a,b,</w:t>
       </w:r>
-      <w:commentRangeStart w:id="59"/>
+      <w:commentRangeStart w:id="60"/>
       <w:r>
         <w:t>d</w:t>
       </w:r>
-      <w:commentRangeEnd w:id="59"/>
+      <w:commentRangeEnd w:id="60"/>
       <w:r>
         <w:rPr>
           <w:rStyle w:val="CommentReference"/>
         </w:rPr>
-        <w:commentReference w:id="59"/>
+        <w:commentReference w:id="60"/>
       </w:r>
       <w:r>
         <w:t xml:space="preserve">). </w:t>
@@ -18611,16 +18961,16 @@
       <w:r>
         <w:t xml:space="preserve">, dense stands of flexible-stemmed saplings emerge, protecting each other from flood </w:t>
       </w:r>
-      <w:commentRangeStart w:id="60"/>
+      <w:commentRangeStart w:id="61"/>
       <w:r>
         <w:t>flows</w:t>
       </w:r>
-      <w:commentRangeEnd w:id="60"/>
+      <w:commentRangeEnd w:id="61"/>
       <w:r>
         <w:rPr>
           <w:rStyle w:val="CommentReference"/>
         </w:rPr>
-        <w:commentReference w:id="60"/>
+        <w:commentReference w:id="61"/>
       </w:r>
       <w:r>
         <w:t xml:space="preserve"> </w:t>
@@ -19097,7 +19447,11 @@
         <w:t>might occupy a</w:t>
       </w:r>
       <w:r>
-        <w:t xml:space="preserve"> middling position on the ladder of wood density. </w:t>
+        <w:t xml:space="preserve"> middling position on </w:t>
+      </w:r>
+      <w:r>
+        <w:lastRenderedPageBreak/>
+        <w:t xml:space="preserve">the ladder of wood density. </w:t>
       </w:r>
       <w:r>
         <w:t xml:space="preserve">Nonetheless, the wide plasticity in wood density shown by </w:t>
@@ -19113,7 +19467,6 @@
         <w:rPr>
           <w:i/>
         </w:rPr>
-        <w:lastRenderedPageBreak/>
         <w:t>cunninghamiana</w:t>
       </w:r>
       <w:proofErr w:type="spellEnd"/>
@@ -19182,7 +19535,7 @@
       <w:r>
         <w:rPr>
           <w:b/>
-          <w:rPrChange w:id="61" w:author="James Lawson" w:date="2014-04-22T12:20:00Z">
+          <w:rPrChange w:id="62" w:author="James Lawson" w:date="2014-04-22T12:20:00Z">
             <w:rPr/>
           </w:rPrChange>
         </w:rPr>
@@ -19190,7 +19543,7 @@
       </w:r>
       <w:r>
         <w:rPr>
-          <w:rPrChange w:id="62" w:author="James Lawson" w:date="2014-04-23T16:15:00Z">
+          <w:rPrChange w:id="63" w:author="James Lawson" w:date="2014-04-23T16:15:00Z">
             <w:rPr>
               <w:b/>
             </w:rPr>
@@ -19198,7 +19551,7 @@
         </w:rPr>
         <w:t xml:space="preserve">Lacking the morphological adaptations required to thrive directly along the channel edge, these species may rely solely on generating mechanically strong stems to withstand flooding. </w:t>
       </w:r>
-      <w:commentRangeStart w:id="63"/>
+      <w:commentRangeStart w:id="64"/>
       <w:r>
         <w:rPr>
           <w:highlight w:val="yellow"/>
@@ -19271,7 +19624,7 @@
       <w:r>
         <w:rPr>
           <w:highlight w:val="yellow"/>
-          <w:rPrChange w:id="64" w:author="James Lawson" w:date="2014-04-23T16:08:00Z">
+          <w:rPrChange w:id="65" w:author="James Lawson" w:date="2014-04-23T16:08:00Z">
             <w:rPr/>
           </w:rPrChange>
         </w:rPr>
@@ -19280,23 +19633,11 @@
       <w:r>
         <w:rPr>
           <w:highlight w:val="yellow"/>
-          <w:rPrChange w:id="65" w:author="James Lawson" w:date="2014-04-23T16:07:00Z">
+          <w:rPrChange w:id="66" w:author="James Lawson" w:date="2014-04-23T16:07:00Z">
             <w:rPr/>
           </w:rPrChange>
         </w:rPr>
         <w:t>sional gradient</w:t>
-      </w:r>
-      <w:r>
-        <w:rPr>
-          <w:highlight w:val="yellow"/>
-          <w:rPrChange w:id="66" w:author="James Lawson" w:date="2014-04-23T16:07:00Z">
-            <w:rPr>
-              <w:b/>
-              <w:highlight w:val="yellow"/>
-            </w:rPr>
-          </w:rPrChange>
-        </w:rPr>
-        <w:t xml:space="preserve"> </w:t>
       </w:r>
       <w:r>
         <w:rPr>
@@ -19308,13 +19649,7 @@
             </w:rPr>
           </w:rPrChange>
         </w:rPr>
-        <w:fldChar w:fldCharType="begin" w:fldLock="1"/>
-      </w:r>
-      <w:r>
-        <w:rPr>
-          <w:highlight w:val="yellow"/>
-        </w:rPr>
-        <w:instrText>ADDIN CSL_CITATION { "citationItems" : [ { "id" : "ITEM-1", "itemData" : { "DOI" : "10.1111/j.1365-2745.2005.00992.x", "author" : [ { "dropping-particle" : "", "family" : "Falster", "given" : "DS", "non-dropping-particle" : "", "parse-names" : false, "suffix" : "" }, { "dropping-particle" : "", "family" : "Westoby", "given" : "Mark", "non-dropping-particle" : "", "parse-names" : false, "suffix" : "" } ], "container-title" : "Journal of Ecology", "id" : "ITEM-1", "issued" : { "date-parts" : [ [ "2005" ] ] }, "page" : "521-535", "title" : "Alternative height strategies among 45 dicot rain forest species from tropical Queensland, Australia", "type" : "article-journal", "volume" : "93" }, "uris" : [ "http://www.mendeley.com/documents/?uuid=366c81ca-ca55-4422-8b94-c9a2ce5cd7c6" ] } ], "mendeley" : { "previouslyFormattedCitation" : "(Falster &amp; Westoby 2005)" }, "properties" : { "noteIndex" : 0 }, "schema" : "https://github.com/citation-style-language/schema/raw/master/csl-citation.json" }</w:instrText>
+        <w:t xml:space="preserve"> </w:t>
       </w:r>
       <w:r>
         <w:rPr>
@@ -19326,14 +19661,13 @@
             </w:rPr>
           </w:rPrChange>
         </w:rPr>
-        <w:fldChar w:fldCharType="separate"/>
-      </w:r>
-      <w:r>
-        <w:rPr>
-          <w:noProof/>
+        <w:fldChar w:fldCharType="begin" w:fldLock="1"/>
+      </w:r>
+      <w:r>
+        <w:rPr>
           <w:highlight w:val="yellow"/>
         </w:rPr>
-        <w:t>(Falster &amp; Westoby 2005)</w:t>
+        <w:instrText>ADDIN CSL_CITATION { "citationItems" : [ { "id" : "ITEM-1", "itemData" : { "DOI" : "10.1111/j.1365-2745.2005.00992.x", "author" : [ { "dropping-particle" : "", "family" : "Falster", "given" : "DS", "non-dropping-particle" : "", "parse-names" : false, "suffix" : "" }, { "dropping-particle" : "", "family" : "Westoby", "given" : "Mark", "non-dropping-particle" : "", "parse-names" : false, "suffix" : "" } ], "container-title" : "Journal of Ecology", "id" : "ITEM-1", "issued" : { "date-parts" : [ [ "2005" ] ] }, "page" : "521-535", "title" : "Alternative height strategies among 45 dicot rain forest species from tropical Queensland, Australia", "type" : "article-journal", "volume" : "93" }, "uris" : [ "http://www.mendeley.com/documents/?uuid=366c81ca-ca55-4422-8b94-c9a2ce5cd7c6" ] } ], "mendeley" : { "previouslyFormattedCitation" : "(Falster &amp; Westoby 2005)" }, "properties" : { "noteIndex" : 0 }, "schema" : "https://github.com/citation-style-language/schema/raw/master/csl-citation.json" }</w:instrText>
       </w:r>
       <w:r>
         <w:rPr>
@@ -19345,7 +19679,14 @@
             </w:rPr>
           </w:rPrChange>
         </w:rPr>
-        <w:fldChar w:fldCharType="end"/>
+        <w:fldChar w:fldCharType="separate"/>
+      </w:r>
+      <w:r>
+        <w:rPr>
+          <w:noProof/>
+          <w:highlight w:val="yellow"/>
+        </w:rPr>
+        <w:t>(Falster &amp; Westoby 2005)</w:t>
       </w:r>
       <w:r>
         <w:rPr>
@@ -19357,18 +19698,30 @@
             </w:rPr>
           </w:rPrChange>
         </w:rPr>
-        <w:t>.</w:t>
-      </w:r>
-      <w:r>
-        <w:rPr>
-          <w:highlight w:val="yellow"/>
-        </w:rPr>
-        <w:t xml:space="preserve"> Further</w:t>
+        <w:fldChar w:fldCharType="end"/>
       </w:r>
       <w:r>
         <w:rPr>
           <w:highlight w:val="yellow"/>
           <w:rPrChange w:id="71" w:author="James Lawson" w:date="2014-04-23T16:07:00Z">
+            <w:rPr>
+              <w:b/>
+              <w:highlight w:val="yellow"/>
+            </w:rPr>
+          </w:rPrChange>
+        </w:rPr>
+        <w:t>.</w:t>
+      </w:r>
+      <w:r>
+        <w:rPr>
+          <w:highlight w:val="yellow"/>
+        </w:rPr>
+        <w:t xml:space="preserve"> Further</w:t>
+      </w:r>
+      <w:r>
+        <w:rPr>
+          <w:highlight w:val="yellow"/>
+          <w:rPrChange w:id="72" w:author="James Lawson" w:date="2014-04-23T16:07:00Z">
             <w:rPr/>
           </w:rPrChange>
         </w:rPr>
@@ -19411,12 +19764,12 @@
       <w:r>
         <w:t>.</w:t>
       </w:r>
-      <w:commentRangeEnd w:id="63"/>
+      <w:commentRangeEnd w:id="64"/>
       <w:r>
         <w:rPr>
           <w:rStyle w:val="CommentReference"/>
         </w:rPr>
-        <w:commentReference w:id="63"/>
+        <w:commentReference w:id="64"/>
       </w:r>
     </w:p>
     <w:p>
@@ -19429,9 +19782,9 @@
         <w:spacing w:line="360" w:lineRule="auto"/>
         <w:jc w:val="both"/>
         <w:rPr>
-          <w:del w:id="72" w:author="James Lawson" w:date="2014-04-23T17:10:00Z"/>
-        </w:rPr>
-        <w:pPrChange w:id="73" w:author="James Lawson" w:date="2014-04-22T11:49:00Z">
+          <w:del w:id="73" w:author="James Lawson" w:date="2014-04-23T17:10:00Z"/>
+        </w:rPr>
+        <w:pPrChange w:id="74" w:author="James Lawson" w:date="2014-04-22T11:49:00Z">
           <w:pPr>
             <w:spacing w:line="360" w:lineRule="auto"/>
             <w:jc w:val="both"/>
@@ -19546,16 +19899,16 @@
       <w:r>
         <w:t xml:space="preserve"> altering </w:t>
       </w:r>
-      <w:commentRangeStart w:id="74"/>
+      <w:commentRangeStart w:id="75"/>
       <w:r>
         <w:t>seasonality</w:t>
       </w:r>
-      <w:commentRangeEnd w:id="74"/>
+      <w:commentRangeEnd w:id="75"/>
       <w:r>
         <w:rPr>
           <w:rStyle w:val="CommentReference"/>
         </w:rPr>
-        <w:commentReference w:id="74"/>
+        <w:commentReference w:id="75"/>
       </w:r>
       <w:r>
         <w:t xml:space="preserve"> and limiting channel-floodplain connectivity</w:t>
@@ -19762,19 +20115,19 @@
         </w:rPr>
         <w:t xml:space="preserve"> of </w:t>
       </w:r>
-      <w:commentRangeStart w:id="75"/>
+      <w:commentRangeStart w:id="76"/>
       <w:r>
         <w:rPr>
           <w:lang w:val="en-US"/>
         </w:rPr>
         <w:t>droughts</w:t>
       </w:r>
-      <w:commentRangeEnd w:id="75"/>
+      <w:commentRangeEnd w:id="76"/>
       <w:r>
         <w:rPr>
           <w:rStyle w:val="CommentReference"/>
         </w:rPr>
-        <w:commentReference w:id="75"/>
+        <w:commentReference w:id="76"/>
       </w:r>
       <w:r>
         <w:rPr>
@@ -19850,12 +20203,19 @@
         <w:rPr>
           <w:lang w:val="en-US"/>
         </w:rPr>
-        <w:t xml:space="preserve"> events are predicted to become more </w:t>
+        <w:t xml:space="preserve"> events are </w:t>
       </w:r>
       <w:r>
         <w:rPr>
           <w:lang w:val="en-US"/>
         </w:rPr>
+        <w:lastRenderedPageBreak/>
+        <w:t xml:space="preserve">predicted to become more </w:t>
+      </w:r>
+      <w:r>
+        <w:rPr>
+          <w:lang w:val="en-US"/>
+        </w:rPr>
         <w:t>prevalent, even i</w:t>
       </w:r>
       <w:r>
@@ -19868,14 +20228,7 @@
         <w:rPr>
           <w:lang w:val="en-US"/>
         </w:rPr>
-        <w:t xml:space="preserve">where the trend is towards mean reductions in </w:t>
-      </w:r>
-      <w:r>
-        <w:rPr>
-          <w:lang w:val="en-US"/>
-        </w:rPr>
-        <w:lastRenderedPageBreak/>
-        <w:t xml:space="preserve">annual or seasonal rainfall </w:t>
+        <w:t xml:space="preserve">where the trend is towards mean reductions in annual or seasonal rainfall </w:t>
       </w:r>
       <w:r>
         <w:rPr>
@@ -20112,7 +20465,7 @@
         <w:rPr>
           <w:lang w:val="en-US"/>
         </w:rPr>
-        <w:t xml:space="preserve"> of the more opportunistic, facultative riparian species may decline in </w:t>
+        <w:t xml:space="preserve"> of opportunistic, facultative riparian species may decline in </w:t>
       </w:r>
       <w:proofErr w:type="spellStart"/>
       <w:r>
@@ -20270,31 +20623,75 @@
       <w:pPr>
         <w:spacing w:line="360" w:lineRule="auto"/>
         <w:jc w:val="both"/>
-      </w:pPr>
+        <w:rPr>
+          <w:ins w:id="79" w:author="James Lawson" w:date="2014-04-29T19:15:00Z"/>
+        </w:rPr>
+      </w:pPr>
+      <w:ins w:id="80" w:author="James Lawson" w:date="2014-04-29T19:14:00Z">
+        <w:r>
+          <w:rPr>
+            <w:b/>
+            <w:rPrChange w:id="81" w:author="James Lawson" w:date="2014-04-29T19:15:00Z">
+              <w:rPr/>
+            </w:rPrChange>
+          </w:rPr>
+          <w:t>Acknowledgements</w:t>
+        </w:r>
+      </w:ins>
     </w:p>
     <w:p>
       <w:pPr>
         <w:spacing w:line="360" w:lineRule="auto"/>
         <w:jc w:val="both"/>
-      </w:pPr>
+        <w:rPr>
+          <w:ins w:id="82" w:author="James Lawson" w:date="2014-04-29T19:17:00Z"/>
+        </w:rPr>
+      </w:pPr>
+      <w:ins w:id="83" w:author="James Lawson" w:date="2014-04-29T19:15:00Z">
+        <w:r>
+          <w:t xml:space="preserve">The authors wish to thank </w:t>
+        </w:r>
+      </w:ins>
     </w:p>
     <w:p>
       <w:pPr>
         <w:spacing w:line="360" w:lineRule="auto"/>
         <w:jc w:val="both"/>
+        <w:rPr>
+          <w:ins w:id="84" w:author="James Lawson" w:date="2014-04-29T19:17:00Z"/>
+        </w:rPr>
       </w:pPr>
     </w:p>
     <w:p>
       <w:pPr>
         <w:spacing w:line="360" w:lineRule="auto"/>
         <w:jc w:val="both"/>
-      </w:pPr>
+        <w:rPr>
+          <w:b/>
+          <w:rPrChange w:id="85" w:author="James Lawson" w:date="2014-04-29T19:17:00Z">
+            <w:rPr/>
+          </w:rPrChange>
+        </w:rPr>
+      </w:pPr>
+      <w:ins w:id="86" w:author="James Lawson" w:date="2014-04-29T19:17:00Z">
+        <w:r>
+          <w:rPr>
+            <w:b/>
+            <w:rPrChange w:id="87" w:author="James Lawson" w:date="2014-04-29T19:17:00Z">
+              <w:rPr/>
+            </w:rPrChange>
+          </w:rPr>
+          <w:t>Data availability</w:t>
+        </w:r>
+      </w:ins>
     </w:p>
     <w:p>
       <w:pPr>
         <w:spacing w:line="360" w:lineRule="auto"/>
         <w:jc w:val="both"/>
       </w:pPr>
+      <w:bookmarkStart w:id="88" w:name="_GoBack"/>
+      <w:bookmarkEnd w:id="88"/>
     </w:p>
     <w:p>
       <w:pPr>
@@ -20336,13 +20733,31 @@
       <w:pPr>
         <w:spacing w:line="360" w:lineRule="auto"/>
         <w:jc w:val="both"/>
+      </w:pPr>
+    </w:p>
+    <w:p>
+      <w:pPr>
+        <w:spacing w:line="360" w:lineRule="auto"/>
+        <w:jc w:val="both"/>
+      </w:pPr>
+    </w:p>
+    <w:p>
+      <w:pPr>
+        <w:spacing w:line="360" w:lineRule="auto"/>
+        <w:jc w:val="both"/>
+      </w:pPr>
+    </w:p>
+    <w:p>
+      <w:pPr>
+        <w:spacing w:line="360" w:lineRule="auto"/>
+        <w:jc w:val="both"/>
         <w:rPr>
           <w:b/>
           <w:sz w:val="20"/>
           <w:szCs w:val="20"/>
         </w:rPr>
       </w:pPr>
-      <w:commentRangeStart w:id="79"/>
+      <w:commentRangeStart w:id="89"/>
       <w:r>
         <w:rPr>
           <w:b/>
@@ -20351,12 +20766,12 @@
         </w:rPr>
         <w:t>References</w:t>
       </w:r>
-      <w:commentRangeEnd w:id="79"/>
+      <w:commentRangeEnd w:id="89"/>
       <w:r>
         <w:rPr>
           <w:rStyle w:val="CommentReference"/>
         </w:rPr>
-        <w:commentReference w:id="79"/>
+        <w:commentReference w:id="89"/>
       </w:r>
     </w:p>
     <w:p>
@@ -20459,7 +20874,6 @@
           <w:noProof/>
           <w:sz w:val="20"/>
         </w:rPr>
-        <w:lastRenderedPageBreak/>
         <w:t>Arthington, A., Mackay, S., James, C., Rolls, R., Sternberg, D., A, B. &amp; SJ, C. (2012) Ecological limits of hydrologic alteration: a test of the ELOHA framework in south-east Queensland.</w:t>
       </w:r>
     </w:p>
@@ -21136,6 +21550,7 @@
           <w:noProof/>
           <w:sz w:val="20"/>
         </w:rPr>
+        <w:lastRenderedPageBreak/>
         <w:t xml:space="preserve">Graf, W. (2006) Downstream hydrologic and geomorphic effects of large dams on American rivers. </w:t>
       </w:r>
       <w:r>
@@ -21248,7 +21663,6 @@
           <w:noProof/>
           <w:sz w:val="20"/>
         </w:rPr>
-        <w:lastRenderedPageBreak/>
         <w:t xml:space="preserve">Hacke, U.G., Sperry, J.S., Pockman, W.T., Davis, S.D. &amp; McCulloh, K. a. (2001) Trends in wood density and structure are linked to prevention of xylem implosion by negative pressure. </w:t>
       </w:r>
       <w:r>
@@ -21699,6 +22113,7 @@
           <w:noProof/>
           <w:sz w:val="20"/>
         </w:rPr>
+        <w:lastRenderedPageBreak/>
         <w:t xml:space="preserve">Kraft, N.J.B., Metz, M.R., Condit, R.S. &amp; Chave, J. (2010) The relationship between wood density and mortality in a global tropical forest data set. </w:t>
       </w:r>
       <w:r>
@@ -21793,7 +22208,6 @@
           <w:noProof/>
           <w:sz w:val="20"/>
         </w:rPr>
-        <w:lastRenderedPageBreak/>
         <w:t xml:space="preserve">Lens, F., Sperry, J.S., Christman, M. a, Choat, B., Rabaey, D. &amp; Jansen, S. (2011) Testing hypotheses that link wood anatomy to cavitation resistance and hydraulic conductivity in the genus Acer. </w:t>
       </w:r>
       <w:r>
@@ -22614,6 +23028,7 @@
           <w:noProof/>
           <w:sz w:val="20"/>
         </w:rPr>
+        <w:lastRenderedPageBreak/>
         <w:t xml:space="preserve">Poorter, L., McDonald, I., Alarcón, A., Fichtler, E., Licona, J.-C., Peña-Claros, M., Sterck, F., Villegas, Z. &amp; Sass-Klaassen, U. (2010) The importance of wood traits and hydraulic conductance for the performance and life history strategies of 42 rainforest tree species. </w:t>
       </w:r>
       <w:r>
@@ -22670,16 +23085,7 @@
           <w:noProof/>
           <w:sz w:val="20"/>
         </w:rPr>
-        <w:t xml:space="preserve">Poorter, L., Wright, S.J., Paz, H., Ackerly, D.D., Condit, R., Ibarra-Manríquez, G., Harms, K.E., Licona, J.C., Martínez-Ramos, M., Mazer, S.J., Muller-Landau, H.C., Peña-Claros, M., Webb, C.O. &amp; Wright, I.J. (2008) </w:t>
-      </w:r>
-      <w:r>
-        <w:rPr>
-          <w:rFonts w:ascii="Calibri" w:hAnsi="Calibri"/>
-          <w:noProof/>
-          <w:sz w:val="20"/>
-        </w:rPr>
-        <w:lastRenderedPageBreak/>
-        <w:t xml:space="preserve">Are functional traits good predictors of demographic rates? Evidence from five neotropical forests. </w:t>
+        <w:t xml:space="preserve">Poorter, L., Wright, S.J., Paz, H., Ackerly, D.D., Condit, R., Ibarra-Manríquez, G., Harms, K.E., Licona, J.C., Martínez-Ramos, M., Mazer, S.J., Muller-Landau, H.C., Peña-Claros, M., Webb, C.O. &amp; Wright, I.J. (2008) Are functional traits good predictors of demographic rates? Evidence from five neotropical forests. </w:t>
       </w:r>
       <w:r>
         <w:rPr>
@@ -23465,6 +23871,7 @@
           <w:noProof/>
           <w:sz w:val="20"/>
         </w:rPr>
+        <w:lastRenderedPageBreak/>
         <w:t xml:space="preserve">Westoby, M. (1998) A leaf-height-seed (LHS) plant ecology strategy scheme. </w:t>
       </w:r>
       <w:r>
@@ -23577,7 +23984,6 @@
           <w:noProof/>
           <w:sz w:val="20"/>
         </w:rPr>
-        <w:lastRenderedPageBreak/>
         <w:t xml:space="preserve">Westoby, M. &amp; Wright, I.J. (2006) Land-plant ecology on the basis of functional traits. </w:t>
       </w:r>
       <w:r>
@@ -24773,7 +25179,7 @@
       <w:proofErr w:type="gramEnd"/>
     </w:p>
   </w:comment>
-  <w:comment w:id="35" w:author="Michelle Leishman" w:date="2014-04-08T16:36:00Z" w:initials="ML">
+  <w:comment w:id="36" w:author="Michelle Leishman" w:date="2014-04-08T16:36:00Z" w:initials="ML">
     <w:p>
       <w:pPr>
         <w:pStyle w:val="CommentText"/>
@@ -24802,7 +25208,7 @@
       </w:r>
     </w:p>
   </w:comment>
-  <w:comment w:id="36" w:author="Michelle Leishman" w:date="2014-04-08T16:36:00Z" w:initials="ML">
+  <w:comment w:id="37" w:author="Michelle Leishman" w:date="2014-04-08T16:36:00Z" w:initials="ML">
     <w:p>
       <w:pPr>
         <w:pStyle w:val="CommentText"/>
@@ -24831,7 +25237,7 @@
       </w:r>
     </w:p>
   </w:comment>
-  <w:comment w:id="37" w:author="James Lawson" w:date="2014-04-28T13:04:00Z" w:initials="JL">
+  <w:comment w:id="38" w:author="James Lawson" w:date="2014-04-28T13:04:00Z" w:initials="JL">
     <w:p>
       <w:pPr>
         <w:pStyle w:val="CommentText"/>
@@ -24844,35 +25250,6 @@
       </w:r>
       <w:r>
         <w:t>Yep, one’s correct.</w:t>
-      </w:r>
-    </w:p>
-  </w:comment>
-  <w:comment w:id="38" w:author="Michelle Leishman" w:date="2014-04-08T16:36:00Z" w:initials="ML">
-    <w:p>
-      <w:pPr>
-        <w:pStyle w:val="CommentText"/>
-      </w:pPr>
-      <w:r>
-        <w:rPr>
-          <w:rStyle w:val="CommentReference"/>
-        </w:rPr>
-        <w:annotationRef/>
-      </w:r>
-      <w:r>
-        <w:t>Think about use of acronyms</w:t>
-      </w:r>
-    </w:p>
-    <w:p>
-      <w:pPr>
-        <w:pStyle w:val="CommentText"/>
-      </w:pPr>
-    </w:p>
-    <w:p>
-      <w:pPr>
-        <w:pStyle w:val="CommentText"/>
-      </w:pPr>
-      <w:r>
-        <w:t>Might be helpful to put sig results in bold</w:t>
       </w:r>
     </w:p>
   </w:comment>
@@ -24888,11 +25265,40 @@
         <w:annotationRef/>
       </w:r>
       <w:r>
+        <w:t>Think about use of acronyms</w:t>
+      </w:r>
+    </w:p>
+    <w:p>
+      <w:pPr>
+        <w:pStyle w:val="CommentText"/>
+      </w:pPr>
+    </w:p>
+    <w:p>
+      <w:pPr>
+        <w:pStyle w:val="CommentText"/>
+      </w:pPr>
+      <w:r>
+        <w:t>Might be helpful to put sig results in bold</w:t>
+      </w:r>
+    </w:p>
+  </w:comment>
+  <w:comment w:id="40" w:author="Michelle Leishman" w:date="2014-04-08T16:36:00Z" w:initials="ML">
+    <w:p>
+      <w:pPr>
+        <w:pStyle w:val="CommentText"/>
+      </w:pPr>
+      <w:r>
+        <w:rPr>
+          <w:rStyle w:val="CommentReference"/>
+        </w:rPr>
+        <w:annotationRef/>
+      </w:r>
+      <w:r>
         <w:t>I like this paragraph but it reads like it belongs in the Discussion rather than the Results</w:t>
       </w:r>
     </w:p>
   </w:comment>
-  <w:comment w:id="40" w:author="James Lawson" w:date="2014-04-28T13:09:00Z" w:initials="JL">
+  <w:comment w:id="41" w:author="James Lawson" w:date="2014-04-28T13:09:00Z" w:initials="JL">
     <w:p>
       <w:pPr>
         <w:pStyle w:val="CommentText"/>
@@ -24908,7 +25314,7 @@
       </w:r>
     </w:p>
   </w:comment>
-  <w:comment w:id="41" w:author="James Lawson" w:date="2014-04-28T13:11:00Z" w:initials="JL">
+  <w:comment w:id="42" w:author="James Lawson" w:date="2014-04-28T13:11:00Z" w:initials="JL">
     <w:p>
       <w:pPr>
         <w:pStyle w:val="CommentText"/>
@@ -24924,7 +25330,7 @@
       </w:r>
     </w:p>
   </w:comment>
-  <w:comment w:id="42" w:author="Michelle Leishman" w:date="2014-04-08T16:37:00Z" w:initials="ML">
+  <w:comment w:id="43" w:author="Michelle Leishman" w:date="2014-04-08T16:37:00Z" w:initials="ML">
     <w:p>
       <w:pPr>
         <w:pStyle w:val="CommentText"/>
@@ -24940,7 +25346,7 @@
       </w:r>
     </w:p>
   </w:comment>
-  <w:comment w:id="43" w:author="Michelle Leishman" w:date="2014-04-08T16:39:00Z" w:initials="ML">
+  <w:comment w:id="44" w:author="Michelle Leishman" w:date="2014-04-08T16:39:00Z" w:initials="ML">
     <w:p>
       <w:pPr>
         <w:pStyle w:val="CommentText"/>
@@ -24956,7 +25362,7 @@
       </w:r>
     </w:p>
   </w:comment>
-  <w:comment w:id="44" w:author="Michelle Leishman" w:date="2014-04-08T16:41:00Z" w:initials="ML">
+  <w:comment w:id="45" w:author="Michelle Leishman" w:date="2014-04-08T16:41:00Z" w:initials="ML">
     <w:p>
       <w:pPr>
         <w:pStyle w:val="CommentText"/>
@@ -24972,7 +25378,7 @@
       </w:r>
     </w:p>
   </w:comment>
-  <w:comment w:id="45" w:author="Michelle Leishman" w:date="2014-04-08T17:24:00Z" w:initials="ML">
+  <w:comment w:id="46" w:author="Michelle Leishman" w:date="2014-04-08T17:24:00Z" w:initials="ML">
     <w:p>
       <w:pPr>
         <w:pStyle w:val="CommentText"/>
@@ -24988,7 +25394,7 @@
       </w:r>
     </w:p>
   </w:comment>
-  <w:comment w:id="46" w:author="Michelle Leishman" w:date="2014-04-08T16:46:00Z" w:initials="ML">
+  <w:comment w:id="47" w:author="Michelle Leishman" w:date="2014-04-08T16:46:00Z" w:initials="ML">
     <w:p>
       <w:pPr>
         <w:pStyle w:val="CommentText"/>
@@ -25004,7 +25410,7 @@
       </w:r>
     </w:p>
   </w:comment>
-  <w:comment w:id="47" w:author="Dr Kirstie Fryirs" w:date="2014-04-08T16:36:00Z" w:initials="KF">
+  <w:comment w:id="48" w:author="Dr Kirstie Fryirs" w:date="2014-04-08T16:36:00Z" w:initials="KF">
     <w:p>
       <w:pPr>
         <w:pStyle w:val="CommentText"/>
@@ -25020,7 +25426,7 @@
       </w:r>
     </w:p>
   </w:comment>
-  <w:comment w:id="48" w:author="Michelle Leishman" w:date="2014-04-08T17:25:00Z" w:initials="ML">
+  <w:comment w:id="49" w:author="Michelle Leishman" w:date="2014-04-08T17:25:00Z" w:initials="ML">
     <w:p>
       <w:pPr>
         <w:pStyle w:val="CommentText"/>
@@ -25036,7 +25442,7 @@
       </w:r>
     </w:p>
   </w:comment>
-  <w:comment w:id="49" w:author="Michelle Leishman" w:date="2014-04-08T17:01:00Z" w:initials="ML">
+  <w:comment w:id="50" w:author="Michelle Leishman" w:date="2014-04-08T17:01:00Z" w:initials="ML">
     <w:p>
       <w:pPr>
         <w:pStyle w:val="CommentText"/>
@@ -25060,7 +25466,7 @@
       </w:r>
     </w:p>
   </w:comment>
-  <w:comment w:id="50" w:author="James Lawson" w:date="2014-04-14T14:31:00Z" w:initials="JL">
+  <w:comment w:id="51" w:author="James Lawson" w:date="2014-04-14T14:31:00Z" w:initials="JL">
     <w:p>
       <w:pPr>
         <w:pStyle w:val="CommentText"/>
@@ -25089,7 +25495,7 @@
       </w:r>
     </w:p>
   </w:comment>
-  <w:comment w:id="51" w:author="Dr Kirstie Fryirs" w:date="2014-04-08T16:36:00Z" w:initials="KF">
+  <w:comment w:id="52" w:author="Dr Kirstie Fryirs" w:date="2014-04-08T16:36:00Z" w:initials="KF">
     <w:p>
       <w:pPr>
         <w:pStyle w:val="CommentText"/>
@@ -25113,7 +25519,7 @@
       </w:r>
     </w:p>
   </w:comment>
-  <w:comment w:id="52" w:author="Michelle Leishman" w:date="2014-04-08T17:02:00Z" w:initials="ML">
+  <w:comment w:id="53" w:author="Michelle Leishman" w:date="2014-04-08T17:02:00Z" w:initials="ML">
     <w:p>
       <w:pPr>
         <w:pStyle w:val="CommentText"/>
@@ -25129,7 +25535,7 @@
       </w:r>
     </w:p>
   </w:comment>
-  <w:comment w:id="53" w:author="Michelle Leishman" w:date="2014-04-08T17:12:00Z" w:initials="ML">
+  <w:comment w:id="54" w:author="Michelle Leishman" w:date="2014-04-08T17:12:00Z" w:initials="ML">
     <w:p>
       <w:pPr>
         <w:pStyle w:val="CommentText"/>
@@ -25145,7 +25551,7 @@
       </w:r>
     </w:p>
   </w:comment>
-  <w:comment w:id="54" w:author="James Lawson" w:date="2014-04-14T14:12:00Z" w:initials="JL">
+  <w:comment w:id="55" w:author="James Lawson" w:date="2014-04-14T14:12:00Z" w:initials="JL">
     <w:p>
       <w:pPr>
         <w:pStyle w:val="CommentText"/>
@@ -25161,7 +25567,7 @@
       </w:r>
     </w:p>
   </w:comment>
-  <w:comment w:id="55" w:author="Michelle Leishman" w:date="2014-04-08T17:12:00Z" w:initials="ML">
+  <w:comment w:id="56" w:author="Michelle Leishman" w:date="2014-04-08T17:12:00Z" w:initials="ML">
     <w:p>
       <w:pPr>
         <w:pStyle w:val="CommentText"/>
@@ -25174,22 +25580,6 @@
       </w:r>
       <w:r>
         <w:t>So I guess we need to be clear here about whether we are talking about resisting mechanical stress or water stress. The resource use argument works for water-stress but not mechanical I think?</w:t>
-      </w:r>
-    </w:p>
-  </w:comment>
-  <w:comment w:id="56" w:author="Dr Kirstie Fryirs" w:date="2014-04-08T16:36:00Z" w:initials="KF">
-    <w:p>
-      <w:pPr>
-        <w:pStyle w:val="CommentText"/>
-      </w:pPr>
-      <w:r>
-        <w:rPr>
-          <w:rStyle w:val="CommentReference"/>
-        </w:rPr>
-        <w:annotationRef/>
-      </w:r>
-      <w:r>
-        <w:t>Ref needed in here</w:t>
       </w:r>
     </w:p>
   </w:comment>
@@ -25205,6 +25595,22 @@
         <w:annotationRef/>
       </w:r>
       <w:r>
+        <w:t>Ref needed in here</w:t>
+      </w:r>
+    </w:p>
+  </w:comment>
+  <w:comment w:id="58" w:author="Dr Kirstie Fryirs" w:date="2014-04-08T16:36:00Z" w:initials="KF">
+    <w:p>
+      <w:pPr>
+        <w:pStyle w:val="CommentText"/>
+      </w:pPr>
+      <w:r>
+        <w:rPr>
+          <w:rStyle w:val="CommentReference"/>
+        </w:rPr>
+        <w:annotationRef/>
+      </w:r>
+      <w:r>
         <w:t xml:space="preserve">This is an important point that is not in the results. So, you need a paragraph on this finding there before you can interpret it/analyse it in the discussion.  </w:t>
       </w:r>
       <w:proofErr w:type="spellStart"/>
@@ -25238,7 +25644,7 @@
       </w:r>
     </w:p>
   </w:comment>
-  <w:comment w:id="58" w:author="James Lawson" w:date="2014-04-14T13:49:00Z" w:initials="JL">
+  <w:comment w:id="59" w:author="James Lawson" w:date="2014-04-14T13:49:00Z" w:initials="JL">
     <w:p>
       <w:pPr>
         <w:pStyle w:val="CommentText"/>
@@ -25262,7 +25668,7 @@
       </w:r>
     </w:p>
   </w:comment>
-  <w:comment w:id="59" w:author="Michelle Leishman" w:date="2014-04-08T17:16:00Z" w:initials="ML">
+  <w:comment w:id="60" w:author="Michelle Leishman" w:date="2014-04-08T17:16:00Z" w:initials="ML">
     <w:p>
       <w:pPr>
         <w:pStyle w:val="CommentText"/>
@@ -25302,7 +25708,7 @@
       </w:r>
     </w:p>
   </w:comment>
-  <w:comment w:id="60" w:author="Dr Kirstie Fryirs" w:date="2014-04-08T16:36:00Z" w:initials="KF">
+  <w:comment w:id="61" w:author="Dr Kirstie Fryirs" w:date="2014-04-08T16:36:00Z" w:initials="KF">
     <w:p>
       <w:pPr>
         <w:pStyle w:val="CommentText"/>
@@ -25339,7 +25745,7 @@
       </w:r>
     </w:p>
   </w:comment>
-  <w:comment w:id="63" w:author="James Lawson" w:date="2014-04-23T17:10:00Z" w:initials="JL">
+  <w:comment w:id="64" w:author="James Lawson" w:date="2014-04-23T17:10:00Z" w:initials="JL">
     <w:p>
       <w:pPr>
         <w:pStyle w:val="CommentText"/>
@@ -25352,22 +25758,6 @@
       </w:r>
       <w:r>
         <w:t>This feels a bit bloated. Is it worth it just to refer back to those two articles I mentioned in the intro?</w:t>
-      </w:r>
-    </w:p>
-  </w:comment>
-  <w:comment w:id="74" w:author="Dr Kirstie Fryirs" w:date="2014-04-08T16:36:00Z" w:initials="KF">
-    <w:p>
-      <w:pPr>
-        <w:pStyle w:val="CommentText"/>
-      </w:pPr>
-      <w:r>
-        <w:rPr>
-          <w:rStyle w:val="CommentReference"/>
-        </w:rPr>
-        <w:annotationRef/>
-      </w:r>
-      <w:r>
-        <w:t>Refs needed in here</w:t>
       </w:r>
     </w:p>
   </w:comment>
@@ -25376,8 +25766,22 @@
       <w:pPr>
         <w:pStyle w:val="CommentText"/>
       </w:pPr>
-      <w:bookmarkStart w:id="76" w:name="_GoBack"/>
-      <w:bookmarkEnd w:id="76"/>
+      <w:r>
+        <w:rPr>
+          <w:rStyle w:val="CommentReference"/>
+        </w:rPr>
+        <w:annotationRef/>
+      </w:r>
+      <w:r>
+        <w:t>Refs needed in here</w:t>
+      </w:r>
+    </w:p>
+  </w:comment>
+  <w:comment w:id="76" w:author="Dr Kirstie Fryirs" w:date="2014-04-08T16:36:00Z" w:initials="KF">
+    <w:p>
+      <w:pPr>
+        <w:pStyle w:val="CommentText"/>
+      </w:pPr>
       <w:r>
         <w:rPr>
           <w:rStyle w:val="CommentReference"/>
@@ -25421,7 +25825,7 @@
       </w:r>
     </w:p>
   </w:comment>
-  <w:comment w:id="79" w:author="Michelle Leishman" w:date="2014-04-08T17:22:00Z" w:initials="ML">
+  <w:comment w:id="89" w:author="Michelle Leishman" w:date="2014-04-08T17:22:00Z" w:initials="ML">
     <w:p>
       <w:pPr>
         <w:pStyle w:val="CommentText"/>
@@ -25762,7 +26166,7 @@
   <w:docDefaults>
     <w:rPrDefault>
       <w:rPr>
-        <w:rFonts w:asciiTheme="minorHAnsi" w:eastAsiaTheme="minorHAnsi" w:hAnsiTheme="minorHAnsi" w:cstheme="minorBidi"/>
+        <w:rFonts w:asciiTheme="minorHAnsi" w:eastAsia="MS Mincho" w:hAnsiTheme="minorHAnsi" w:cstheme="minorBidi"/>
         <w:sz w:val="22"/>
         <w:szCs w:val="22"/>
         <w:lang w:val="en-AU" w:eastAsia="en-US" w:bidi="ar-SA"/>
@@ -26675,7 +27079,7 @@
 </file>
 
 <file path=customXml/itemProps1.xml><?xml version="1.0" encoding="utf-8"?>
-<ds:datastoreItem xmlns:ds="http://schemas.openxmlformats.org/officeDocument/2006/customXml" ds:itemID="{A60F043B-AC6D-45EE-90DD-74DB0B23C031}">
+<ds:datastoreItem xmlns:ds="http://schemas.openxmlformats.org/officeDocument/2006/customXml" ds:itemID="{1D7B3A1F-59EE-447F-9DA4-370037815361}">
   <ds:schemaRefs>
     <ds:schemaRef ds:uri="http://schemas.openxmlformats.org/officeDocument/2006/bibliography"/>
   </ds:schemaRefs>

--- a/docs/Lawson paper - wood density in australian riparian plants_2.docx
+++ b/docs/Lawson paper - wood density in australian riparian plants_2.docx
@@ -2057,6 +2057,132 @@
         <w:keepNext/>
       </w:pPr>
     </w:p>
+    <w:p>
+      <w:pPr>
+        <w:pStyle w:val="Caption"/>
+        <w:keepNext/>
+        <w:spacing w:line="360" w:lineRule="auto"/>
+        <w:rPr>
+          <w:sz w:val="22"/>
+          <w:szCs w:val="22"/>
+        </w:rPr>
+      </w:pPr>
+      <w:r>
+        <w:rPr>
+          <w:b/>
+          <w:sz w:val="22"/>
+          <w:szCs w:val="22"/>
+        </w:rPr>
+        <w:t xml:space="preserve">Table </w:t>
+      </w:r>
+      <w:r>
+        <w:rPr>
+          <w:b/>
+          <w:sz w:val="22"/>
+          <w:szCs w:val="22"/>
+        </w:rPr>
+        <w:fldChar w:fldCharType="begin"/>
+      </w:r>
+      <w:r>
+        <w:rPr>
+          <w:b/>
+          <w:sz w:val="22"/>
+          <w:szCs w:val="22"/>
+        </w:rPr>
+        <w:instrText xml:space="preserve"> SEQ Table \* ARABIC </w:instrText>
+      </w:r>
+      <w:r>
+        <w:rPr>
+          <w:b/>
+          <w:sz w:val="22"/>
+          <w:szCs w:val="22"/>
+        </w:rPr>
+        <w:fldChar w:fldCharType="separate"/>
+      </w:r>
+      <w:r>
+        <w:rPr>
+          <w:b/>
+          <w:noProof/>
+          <w:sz w:val="22"/>
+          <w:szCs w:val="22"/>
+        </w:rPr>
+        <w:t>1</w:t>
+      </w:r>
+      <w:r>
+        <w:rPr>
+          <w:b/>
+          <w:sz w:val="22"/>
+          <w:szCs w:val="22"/>
+        </w:rPr>
+        <w:fldChar w:fldCharType="end"/>
+      </w:r>
+      <w:r>
+        <w:rPr>
+          <w:b/>
+          <w:sz w:val="22"/>
+          <w:szCs w:val="22"/>
+        </w:rPr>
+        <w:t>.</w:t>
+      </w:r>
+      <w:r>
+        <w:rPr>
+          <w:sz w:val="22"/>
+          <w:szCs w:val="22"/>
+        </w:rPr>
+        <w:t xml:space="preserve"> Flow characteristics of river hydrological classes used in this study. The reader is directed to Kennard et al. (2010) for the complete characterisation and derivation of these classes. It is worthwhile to note here that these </w:t>
+      </w:r>
+      <w:r>
+        <w:rPr>
+          <w:sz w:val="22"/>
+          <w:szCs w:val="22"/>
+        </w:rPr>
+        <w:t xml:space="preserve">three classes span roughly half of the range of hydrological variability within the Australian continent. The extreme hydrological variability within the arid and semi-arid regions that dominate the centre of the continent </w:t>
+      </w:r>
+      <w:r>
+        <w:rPr>
+          <w:sz w:val="22"/>
+          <w:szCs w:val="22"/>
+        </w:rPr>
+        <w:fldChar w:fldCharType="begin" w:fldLock="1"/>
+      </w:r>
+      <w:r>
+        <w:rPr>
+          <w:sz w:val="22"/>
+          <w:szCs w:val="22"/>
+        </w:rPr>
+        <w:instrText>ADDIN CSL_CITATION { "citationItems" : [ { "id" : "ITEM-1", "itemData" : { "author" : [ { "dropping-particle" : "", "family" : "Finlayson", "given" : "B L", "non-dropping-particle" : "", "parse-names" : false, "suffix" : "" }, { "dropping-particle" : "", "family" : "McMahon", "given" : "T A", "non-dropping-particle" : "", "parse-names" : false, "suffix" : "" } ], "container-title" : "Fluvial Geomorphology of Australia", "id" : "ITEM-1", "issued" : { "date-parts" : [ [ "1988" ] ] }, "page" : "17-40", "publisher" : "Academic Press: Sydney", "title" : "Australia vs. the world: a comparative analysis of streamflow characteristics", "type" : "article-journal" }, "uris" : [ "http://www.mendeley.com/documents/?uuid=85bfc8ac-49ce-4087-9d3e-15b339a3a8cb" ] } ], "mendeley" : { "previouslyFormattedCitation" : "(Finlayson &amp; McMahon 1988)" }, "properties" : { "noteIndex" : 0 }, "schema" : "https://github.com/citation-style-language/schema/raw/master/csl-citation.json" }</w:instrText>
+      </w:r>
+      <w:r>
+        <w:rPr>
+          <w:sz w:val="22"/>
+          <w:szCs w:val="22"/>
+        </w:rPr>
+        <w:fldChar w:fldCharType="separate"/>
+      </w:r>
+      <w:r>
+        <w:rPr>
+          <w:i w:val="0"/>
+          <w:noProof/>
+          <w:sz w:val="22"/>
+          <w:szCs w:val="22"/>
+        </w:rPr>
+        <w:t>(Finlayson &amp; McMahon 1988)</w:t>
+      </w:r>
+      <w:r>
+        <w:rPr>
+          <w:sz w:val="22"/>
+          <w:szCs w:val="22"/>
+        </w:rPr>
+        <w:fldChar w:fldCharType="end"/>
+      </w:r>
+      <w:r>
+        <w:rPr>
+          <w:sz w:val="22"/>
+          <w:szCs w:val="22"/>
+        </w:rPr>
+        <w:t xml:space="preserve"> is not represented here.</w:t>
+      </w:r>
+    </w:p>
     <w:tbl>
       <w:tblPr>
         <w:tblStyle w:val="TableGrid"/>
@@ -2596,53 +2722,6 @@
         </w:tc>
       </w:tr>
     </w:tbl>
-    <w:p>
-      <w:pPr>
-        <w:pStyle w:val="Caption"/>
-      </w:pPr>
-      <w:r>
-        <w:t xml:space="preserve">Table </w:t>
-      </w:r>
-      <w:fldSimple w:instr=" SEQ Table \* ARABIC ">
-        <w:r>
-          <w:rPr>
-            <w:noProof/>
-          </w:rPr>
-          <w:t>1</w:t>
-        </w:r>
-      </w:fldSimple>
-      <w:r>
-        <w:t xml:space="preserve">. </w:t>
-      </w:r>
-      <w:r>
-        <w:t xml:space="preserve">Flow characteristics of river hydrological classes used in this study. The reader is directed to Kennard et al. (2010) for the complete characterisation and derivation of these classes. It is worthwhile to note here that </w:t>
-      </w:r>
-      <w:r>
-        <w:t xml:space="preserve">these three classes span roughly half of the range of hydrological variability within the Australian continent. The extreme hydrological variability within the arid and semi-arid regions that dominate the centre of the continent </w:t>
-      </w:r>
-      <w:r>
-        <w:fldChar w:fldCharType="begin" w:fldLock="1"/>
-      </w:r>
-      <w:r>
-        <w:instrText>ADDIN CSL_CITATION { "citationItems" : [ { "id" : "ITEM-1", "itemData" : { "author" : [ { "dropping-particle" : "", "family" : "Finlayson", "given" : "B L", "non-dropping-particle" : "", "parse-names" : false, "suffix" : "" }, { "dropping-particle" : "", "family" : "McMahon", "given" : "T A", "non-dropping-particle" : "", "parse-names" : false, "suffix" : "" } ], "container-title" : "Fluvial Geomorphology of Australia", "id" : "ITEM-1", "issued" : { "date-parts" : [ [ "1988" ] ] }, "page" : "17-40", "publisher" : "Academic Press: Sydney", "title" : "Australia vs. the world: a comparative analysis of streamflow characteristics", "type" : "article-journal" }, "uris" : [ "http://www.mendeley.com/documents/?uuid=85bfc8ac-49ce-4087-9d3e-15b339a3a8cb" ] } ], "mendeley" : { "previouslyFormattedCitation" : "(Finlayson &amp; McMahon 1988)" }, "properties" : { "noteIndex" : 0 }, "schema" : "https://github.com/citation-style-language/schema/raw/master/csl-citation.json" }</w:instrText>
-      </w:r>
-      <w:r>
-        <w:fldChar w:fldCharType="separate"/>
-      </w:r>
-      <w:r>
-        <w:rPr>
-          <w:i w:val="0"/>
-          <w:noProof/>
-        </w:rPr>
-        <w:t>(Finlayson &amp; McMahon 1988)</w:t>
-      </w:r>
-      <w:r>
-        <w:fldChar w:fldCharType="end"/>
-      </w:r>
-      <w:r>
-        <w:t xml:space="preserve"> is not represented here. </w:t>
-      </w:r>
-    </w:p>
     <w:p>
       <w:pPr>
         <w:keepNext/>
@@ -2730,51 +2809,101 @@
       </w:pPr>
       <w:r>
         <w:rPr>
+          <w:b/>
           <w:sz w:val="22"/>
           <w:szCs w:val="22"/>
+          <w:rPrChange w:id="19" w:author="James Lawson" w:date="2014-05-12T10:54:00Z">
+            <w:rPr>
+              <w:sz w:val="22"/>
+              <w:szCs w:val="22"/>
+            </w:rPr>
+          </w:rPrChange>
         </w:rPr>
         <w:t xml:space="preserve">Figure </w:t>
       </w:r>
       <w:r>
         <w:rPr>
+          <w:b/>
           <w:sz w:val="22"/>
           <w:szCs w:val="22"/>
+          <w:rPrChange w:id="20" w:author="James Lawson" w:date="2014-05-12T10:54:00Z">
+            <w:rPr>
+              <w:sz w:val="22"/>
+              <w:szCs w:val="22"/>
+            </w:rPr>
+          </w:rPrChange>
         </w:rPr>
         <w:fldChar w:fldCharType="begin"/>
       </w:r>
       <w:r>
         <w:rPr>
+          <w:b/>
           <w:sz w:val="22"/>
           <w:szCs w:val="22"/>
+          <w:rPrChange w:id="21" w:author="James Lawson" w:date="2014-05-12T10:54:00Z">
+            <w:rPr>
+              <w:sz w:val="22"/>
+              <w:szCs w:val="22"/>
+            </w:rPr>
+          </w:rPrChange>
         </w:rPr>
         <w:instrText xml:space="preserve"> SEQ Figure \* ARABIC </w:instrText>
       </w:r>
       <w:r>
         <w:rPr>
+          <w:b/>
           <w:sz w:val="22"/>
           <w:szCs w:val="22"/>
+          <w:rPrChange w:id="22" w:author="James Lawson" w:date="2014-05-12T10:54:00Z">
+            <w:rPr>
+              <w:sz w:val="22"/>
+              <w:szCs w:val="22"/>
+            </w:rPr>
+          </w:rPrChange>
         </w:rPr>
         <w:fldChar w:fldCharType="separate"/>
       </w:r>
       <w:r>
         <w:rPr>
+          <w:b/>
           <w:noProof/>
           <w:sz w:val="22"/>
           <w:szCs w:val="22"/>
+          <w:rPrChange w:id="23" w:author="James Lawson" w:date="2014-05-12T10:54:00Z">
+            <w:rPr>
+              <w:noProof/>
+              <w:sz w:val="22"/>
+              <w:szCs w:val="22"/>
+            </w:rPr>
+          </w:rPrChange>
         </w:rPr>
         <w:t>1</w:t>
       </w:r>
       <w:r>
         <w:rPr>
+          <w:b/>
           <w:sz w:val="22"/>
           <w:szCs w:val="22"/>
+          <w:rPrChange w:id="24" w:author="James Lawson" w:date="2014-05-12T10:54:00Z">
+            <w:rPr>
+              <w:sz w:val="22"/>
+              <w:szCs w:val="22"/>
+            </w:rPr>
+          </w:rPrChange>
         </w:rPr>
         <w:fldChar w:fldCharType="end"/>
       </w:r>
       <w:r>
         <w:rPr>
+          <w:b/>
           <w:sz w:val="22"/>
           <w:szCs w:val="22"/>
+          <w:rPrChange w:id="25" w:author="James Lawson" w:date="2014-05-12T10:54:00Z">
+            <w:rPr>
+              <w:sz w:val="22"/>
+              <w:szCs w:val="22"/>
+            </w:rPr>
+          </w:rPrChange>
         </w:rPr>
         <w:t xml:space="preserve">. </w:t>
       </w:r>
@@ -2792,7 +2921,7 @@
         </w:rPr>
         <w:t xml:space="preserve"> chosen to represent the three major hydrological classes of SE </w:t>
       </w:r>
-      <w:commentRangeStart w:id="19"/>
+      <w:commentRangeStart w:id="26"/>
       <w:r>
         <w:rPr>
           <w:sz w:val="22"/>
@@ -2800,7 +2929,7 @@
         </w:rPr>
         <w:t>Australia</w:t>
       </w:r>
-      <w:commentRangeEnd w:id="19"/>
+      <w:commentRangeEnd w:id="26"/>
       <w:r>
         <w:rPr>
           <w:rStyle w:val="CommentReference"/>
@@ -2808,7 +2937,7 @@
           <w:iCs w:val="0"/>
           <w:color w:val="auto"/>
         </w:rPr>
-        <w:commentReference w:id="19"/>
+        <w:commentReference w:id="26"/>
       </w:r>
       <w:r>
         <w:rPr>
@@ -2895,16 +3024,16 @@
       <w:r>
         <w:t xml:space="preserve">intact native riparian vegetation cover (a band of native riparian vegetation extending &gt;15 m from </w:t>
       </w:r>
-      <w:commentRangeStart w:id="20"/>
+      <w:commentRangeStart w:id="27"/>
       <w:r>
         <w:t>the</w:t>
       </w:r>
-      <w:commentRangeEnd w:id="20"/>
+      <w:commentRangeEnd w:id="27"/>
       <w:r>
         <w:rPr>
           <w:rStyle w:val="CommentReference"/>
         </w:rPr>
-        <w:commentReference w:id="20"/>
+        <w:commentReference w:id="27"/>
       </w:r>
       <w:r>
         <w:t xml:space="preserve"> </w:t>
@@ -2927,7 +3056,7 @@
         <w:rPr>
           <w:rStyle w:val="CommentReference"/>
         </w:rPr>
-        <w:commentReference w:id="21"/>
+        <w:commentReference w:id="28"/>
       </w:r>
       <w:r>
         <w:t>were in good</w:t>
@@ -3535,7 +3664,7 @@
       <w:r>
         <w:t xml:space="preserve"> average daily flow </w:t>
       </w:r>
-      <w:commentRangeStart w:id="22"/>
+      <w:commentRangeStart w:id="29"/>
       <w:proofErr w:type="spellStart"/>
       <w:r>
         <w:t>datapoints</w:t>
@@ -3544,12 +3673,12 @@
       <w:r>
         <w:t xml:space="preserve"> </w:t>
       </w:r>
-      <w:commentRangeEnd w:id="22"/>
+      <w:commentRangeEnd w:id="29"/>
       <w:r>
         <w:rPr>
           <w:rStyle w:val="CommentReference"/>
         </w:rPr>
-        <w:commentReference w:id="22"/>
+        <w:commentReference w:id="29"/>
       </w:r>
       <w:r>
         <w:t xml:space="preserve">in units of </w:t>
@@ -3583,7 +3712,7 @@
       <w:r>
         <w:t>. Consistency of the resulting outputs were checked by visual inspection of hydrographs</w:t>
       </w:r>
-      <w:commentRangeStart w:id="23"/>
+      <w:commentRangeStart w:id="30"/>
       <w:r>
         <w:t xml:space="preserve">. For Mammy Johnson’s River, Mann River, Sportsman’s Creek and </w:t>
       </w:r>
@@ -3595,26 +3724,26 @@
       <w:r>
         <w:t xml:space="preserve"> River, multiple linear regression was chosen as the most appropriate </w:t>
       </w:r>
-      <w:commentRangeStart w:id="24"/>
+      <w:commentRangeStart w:id="31"/>
       <w:r>
         <w:t>method</w:t>
       </w:r>
-      <w:commentRangeEnd w:id="24"/>
+      <w:commentRangeEnd w:id="31"/>
       <w:r>
         <w:rPr>
           <w:rStyle w:val="CommentReference"/>
         </w:rPr>
-        <w:commentReference w:id="24"/>
+        <w:commentReference w:id="31"/>
       </w:r>
       <w:r>
         <w:t>. Linear interpolation was used for Jilliby Creek data.</w:t>
       </w:r>
-      <w:commentRangeEnd w:id="23"/>
+      <w:commentRangeEnd w:id="30"/>
       <w:r>
         <w:rPr>
           <w:rStyle w:val="CommentReference"/>
         </w:rPr>
-        <w:commentReference w:id="23"/>
+        <w:commentReference w:id="30"/>
       </w:r>
     </w:p>
     <w:p>
@@ -3673,24 +3802,24 @@
       <w:r>
         <w:t xml:space="preserve">year average return interval (ARI) flood magnitude was also calculated with a flood independence value of 7 days between peaks. </w:t>
       </w:r>
-      <w:commentRangeStart w:id="25"/>
-      <w:commentRangeStart w:id="26"/>
+      <w:commentRangeStart w:id="32"/>
+      <w:commentRangeStart w:id="33"/>
       <w:r>
         <w:t xml:space="preserve">Colwell’s </w:t>
       </w:r>
-      <w:commentRangeEnd w:id="25"/>
+      <w:commentRangeEnd w:id="32"/>
       <w:r>
         <w:rPr>
           <w:rStyle w:val="CommentReference"/>
         </w:rPr>
-        <w:commentReference w:id="25"/>
-      </w:r>
-      <w:commentRangeEnd w:id="26"/>
+        <w:commentReference w:id="32"/>
+      </w:r>
+      <w:commentRangeEnd w:id="33"/>
       <w:r>
         <w:rPr>
           <w:rStyle w:val="CommentReference"/>
         </w:rPr>
-        <w:commentReference w:id="26"/>
+        <w:commentReference w:id="33"/>
       </w:r>
       <w:r>
         <w:t xml:space="preserve">Indices were calculated using mean </w:t>
@@ -3716,6 +3845,48 @@
           <w:color w:val="000000"/>
         </w:rPr>
       </w:pPr>
+    </w:p>
+    <w:p>
+      <w:pPr>
+        <w:pStyle w:val="Caption"/>
+        <w:keepNext/>
+        <w:spacing w:line="360" w:lineRule="auto"/>
+        <w:rPr>
+          <w:sz w:val="22"/>
+          <w:szCs w:val="22"/>
+        </w:rPr>
+      </w:pPr>
+      <w:r>
+        <w:rPr>
+          <w:b/>
+          <w:sz w:val="22"/>
+          <w:szCs w:val="22"/>
+        </w:rPr>
+        <w:t xml:space="preserve">Table </w:t>
+      </w:r>
+      <w:r>
+        <w:rPr>
+          <w:b/>
+          <w:sz w:val="22"/>
+          <w:szCs w:val="22"/>
+        </w:rPr>
+        <w:t>2</w:t>
+      </w:r>
+      <w:r>
+        <w:rPr>
+          <w:b/>
+          <w:sz w:val="22"/>
+          <w:szCs w:val="22"/>
+        </w:rPr>
+        <w:t>.</w:t>
+      </w:r>
+      <w:r>
+        <w:rPr>
+          <w:sz w:val="22"/>
+          <w:szCs w:val="22"/>
+        </w:rPr>
+        <w:t xml:space="preserve"> Hydrological parameters used as metrics of variability in high flow magnitude and frequency and predictability and consistency of water availability in the riparian environment. * - normalised by mean daily flow (ML/day)</w:t>
+      </w:r>
     </w:p>
     <w:tbl>
       <w:tblPr>
@@ -3774,8 +3945,8 @@
                 <w:lang w:eastAsia="en-AU"/>
               </w:rPr>
             </w:pPr>
-            <w:commentRangeStart w:id="27"/>
-            <w:commentRangeStart w:id="28"/>
+            <w:commentRangeStart w:id="34"/>
+            <w:commentRangeStart w:id="35"/>
             <w:r>
               <w:rPr>
                 <w:rFonts w:eastAsia="Times New Roman" w:cs="Times New Roman"/>
@@ -3785,19 +3956,19 @@
               </w:rPr>
               <w:t>Abbreviation</w:t>
             </w:r>
-            <w:commentRangeEnd w:id="27"/>
+            <w:commentRangeEnd w:id="34"/>
             <w:r>
               <w:rPr>
                 <w:rStyle w:val="CommentReference"/>
               </w:rPr>
-              <w:commentReference w:id="27"/>
-            </w:r>
-            <w:commentRangeEnd w:id="28"/>
+              <w:commentReference w:id="34"/>
+            </w:r>
+            <w:commentRangeEnd w:id="35"/>
             <w:r>
               <w:rPr>
                 <w:rStyle w:val="CommentReference"/>
               </w:rPr>
-              <w:commentReference w:id="28"/>
+              <w:commentReference w:id="35"/>
             </w:r>
           </w:p>
         </w:tc>
@@ -4001,7 +4172,11 @@
               <w:t>experienced by plants</w:t>
             </w:r>
             <w:r>
-              <w:t xml:space="preserve"> in the riparian zone.</w:t>
+              <w:t xml:space="preserve"> in the riparian </w:t>
+            </w:r>
+            <w:r>
+              <w:lastRenderedPageBreak/>
+              <w:t>zone.</w:t>
             </w:r>
           </w:p>
         </w:tc>
@@ -4377,6 +4552,7 @@
               <w:rPr>
                 <w:i/>
               </w:rPr>
+              <w:lastRenderedPageBreak/>
               <w:t>Rise and fall rates</w:t>
             </w:r>
           </w:p>
@@ -4443,7 +4619,16 @@
                 <w:color w:val="000000"/>
                 <w:lang w:eastAsia="en-AU"/>
               </w:rPr>
-              <w:t>dimensionless</w:t>
+              <w:t>day</w:t>
+            </w:r>
+            <w:r>
+              <w:rPr>
+                <w:rFonts w:eastAsia="Times New Roman" w:cs="Times New Roman"/>
+                <w:color w:val="000000"/>
+                <w:vertAlign w:val="superscript"/>
+                <w:lang w:eastAsia="en-AU"/>
+              </w:rPr>
+              <w:t>-1</w:t>
             </w:r>
           </w:p>
         </w:tc>
@@ -4465,7 +4650,6 @@
               <w:t xml:space="preserve">Rise and fall rates represent flow </w:t>
             </w:r>
             <w:r>
-              <w:lastRenderedPageBreak/>
               <w:t>‘</w:t>
             </w:r>
             <w:r>
@@ -4541,7 +4725,16 @@
                 <w:color w:val="000000"/>
                 <w:lang w:eastAsia="en-AU"/>
               </w:rPr>
-              <w:t>dimensionless</w:t>
+              <w:t>day</w:t>
+            </w:r>
+            <w:r>
+              <w:rPr>
+                <w:rFonts w:eastAsia="Times New Roman" w:cs="Times New Roman"/>
+                <w:color w:val="000000"/>
+                <w:vertAlign w:val="superscript"/>
+                <w:lang w:eastAsia="en-AU"/>
+              </w:rPr>
+              <w:t>-1</w:t>
             </w:r>
           </w:p>
         </w:tc>
@@ -4582,7 +4775,6 @@
                 <w:color w:val="000000"/>
                 <w:lang w:eastAsia="en-AU"/>
               </w:rPr>
-              <w:lastRenderedPageBreak/>
               <w:t>CV of all years mean rate of rise</w:t>
             </w:r>
           </w:p>
@@ -4665,7 +4857,6 @@
                 <w:color w:val="000000"/>
                 <w:lang w:eastAsia="en-AU"/>
               </w:rPr>
-              <w:lastRenderedPageBreak/>
               <w:t xml:space="preserve">CV of all years mean rate of </w:t>
             </w:r>
             <w:r>
@@ -5002,6 +5193,7 @@
               <w:rPr>
                 <w:i/>
               </w:rPr>
+              <w:lastRenderedPageBreak/>
               <w:t>Low flow magnitude, frequency and duration</w:t>
             </w:r>
           </w:p>
@@ -5094,11 +5286,7 @@
               <w:t>th</w:t>
             </w:r>
             <w:r>
-              <w:t xml:space="preserve"> </w:t>
-            </w:r>
-            <w:r>
-              <w:lastRenderedPageBreak/>
-              <w:t xml:space="preserve">percentile on the flow duration curve. We were interested in how frequently these conditions occurred over the time series as well as the mean and </w:t>
+              <w:t xml:space="preserve"> percentile on the flow duration curve. We were interested in how frequently these conditions occurred over the time series as well as the mean and </w:t>
             </w:r>
             <w:proofErr w:type="spellStart"/>
             <w:r>
@@ -5131,7 +5319,6 @@
                 <w:color w:val="000000"/>
                 <w:lang w:eastAsia="en-AU"/>
               </w:rPr>
-              <w:lastRenderedPageBreak/>
               <w:t>Mean magnitude of low spells</w:t>
             </w:r>
           </w:p>
@@ -5214,7 +5401,6 @@
                 <w:color w:val="000000"/>
                 <w:lang w:eastAsia="en-AU"/>
               </w:rPr>
-              <w:lastRenderedPageBreak/>
               <w:t>Mean of all years</w:t>
             </w:r>
             <w:r>
@@ -5947,7 +6133,7 @@
               </w:rPr>
               <w:t xml:space="preserve">Colwell’s indices provide a measure of the seasonal predictability of flow events and therefore water availability within the riparian zone. </w:t>
             </w:r>
-            <w:commentRangeStart w:id="29"/>
+            <w:commentRangeStart w:id="36"/>
             <w:r>
               <w:rPr>
                 <w:rFonts w:eastAsia="Times New Roman" w:cs="Times New Roman"/>
@@ -5981,12 +6167,12 @@
               </w:rPr>
               <w:t>)</w:t>
             </w:r>
-            <w:commentRangeEnd w:id="29"/>
+            <w:commentRangeEnd w:id="36"/>
             <w:r>
               <w:rPr>
                 <w:rStyle w:val="CommentReference"/>
               </w:rPr>
-              <w:commentReference w:id="29"/>
+              <w:commentReference w:id="36"/>
             </w:r>
             <w:r>
               <w:rPr>
@@ -6033,7 +6219,14 @@
               <w:rPr>
                 <w:color w:val="000000"/>
               </w:rPr>
-              <w:t>s indices for both average flow conditions and minimum flows conditions.</w:t>
+              <w:t xml:space="preserve">s indices for both average flow conditions </w:t>
+            </w:r>
+            <w:r>
+              <w:rPr>
+                <w:color w:val="000000"/>
+              </w:rPr>
+              <w:lastRenderedPageBreak/>
+              <w:t>and minimum flows conditions.</w:t>
             </w:r>
           </w:p>
         </w:tc>
@@ -6288,39 +6481,12 @@
     </w:tbl>
     <w:p>
       <w:pPr>
-        <w:pStyle w:val="Caption"/>
         <w:spacing w:line="360" w:lineRule="auto"/>
         <w:jc w:val="both"/>
         <w:rPr>
-          <w:rFonts w:eastAsia="Times New Roman" w:cs="Times New Roman"/>
-          <w:color w:val="000000"/>
-          <w:sz w:val="22"/>
-          <w:szCs w:val="22"/>
-          <w:lang w:eastAsia="en-AU"/>
-        </w:rPr>
-      </w:pPr>
-      <w:r>
-        <w:rPr>
-          <w:sz w:val="22"/>
-          <w:szCs w:val="22"/>
-        </w:rPr>
-        <w:lastRenderedPageBreak/>
-        <w:t xml:space="preserve">Table </w:t>
-      </w:r>
-      <w:r>
-        <w:rPr>
-          <w:sz w:val="22"/>
-          <w:szCs w:val="22"/>
-        </w:rPr>
-        <w:t>1</w:t>
-      </w:r>
-      <w:r>
-        <w:rPr>
-          <w:sz w:val="22"/>
-          <w:szCs w:val="22"/>
-        </w:rPr>
-        <w:t>. Hydrological parameters used as metrics of variability in high flow magnitude and frequency and predictability and consistency of water availability in the riparian environment. * - normalised by mean daily flow (ML/day)</w:t>
-      </w:r>
+          <w:ins w:id="37" w:author="James Lawson" w:date="2014-05-12T11:11:00Z"/>
+        </w:rPr>
+      </w:pPr>
     </w:p>
     <w:p>
       <w:pPr>
@@ -6436,7 +6602,26 @@
         <w:fldChar w:fldCharType="end"/>
       </w:r>
       <w:r>
-        <w:t xml:space="preserve">. Statistical significance was </w:t>
+        <w:t xml:space="preserve">. </w:t>
+      </w:r>
+      <w:r>
+        <w:t xml:space="preserve">The R code used for these analyses can be downloaded from </w:t>
+      </w:r>
+      <w:hyperlink r:id="rId11" w:history="1">
+        <w:r>
+          <w:rPr>
+            <w:rStyle w:val="Hyperlink"/>
+            <w:color w:val="auto"/>
+            <w:u w:val="none"/>
+          </w:rPr>
+          <w:t>https://github.com/jamesrlawson/riparian-WD/tree/master/scripts</w:t>
+        </w:r>
+      </w:hyperlink>
+      <w:r>
+        <w:t xml:space="preserve">. </w:t>
+      </w:r>
+      <w:r>
+        <w:t xml:space="preserve">Statistical significance was </w:t>
       </w:r>
       <w:proofErr w:type="spellStart"/>
       <w:r>
@@ -6445,6 +6630,9 @@
       <w:proofErr w:type="spellEnd"/>
       <w:r>
         <w:t xml:space="preserve"> at alpha = 0.05.</w:t>
+      </w:r>
+      <w:r>
+        <w:t xml:space="preserve"> </w:t>
       </w:r>
     </w:p>
     <w:p>
@@ -6579,7 +6767,11 @@
         <w:t xml:space="preserve"> - </w:t>
       </w:r>
       <w:r>
-        <w:t>Hochberg (BH) procedure for controlling family-wise error rate</w:t>
+        <w:t xml:space="preserve">Hochberg (BH) </w:t>
+      </w:r>
+      <w:r>
+        <w:lastRenderedPageBreak/>
+        <w:t>procedure for controlling family-wise error rate</w:t>
       </w:r>
       <w:r>
         <w:t xml:space="preserve"> (stats package, </w:t>
@@ -6615,11 +6807,7 @@
         <w:t>supported</w:t>
       </w:r>
       <w:r>
-        <w:t xml:space="preserve"> inclusion of each subgroup of hydrological metrics, these metrics </w:t>
-      </w:r>
-      <w:r>
-        <w:lastRenderedPageBreak/>
-        <w:t xml:space="preserve">were highly </w:t>
+        <w:t xml:space="preserve"> inclusion of each subgroup of hydrological metrics, these metrics were highly </w:t>
       </w:r>
       <w:proofErr w:type="spellStart"/>
       <w:r>
@@ -6770,7 +6958,7 @@
       <w:r>
         <w:t xml:space="preserve"> (p = 0.011, </w:t>
       </w:r>
-      <w:commentRangeStart w:id="30"/>
+      <w:commentRangeStart w:id="38"/>
       <w:r>
         <w:t>R</w:t>
       </w:r>
@@ -6783,12 +6971,12 @@
       <w:r>
         <w:t xml:space="preserve"> = 0.644</w:t>
       </w:r>
-      <w:commentRangeEnd w:id="30"/>
+      <w:commentRangeEnd w:id="38"/>
       <w:r>
         <w:rPr>
           <w:rStyle w:val="CommentReference"/>
         </w:rPr>
-        <w:commentReference w:id="30"/>
+        <w:commentReference w:id="38"/>
       </w:r>
       <w:r>
         <w:t xml:space="preserve">, and slightly less so from unpredictable </w:t>
@@ -6971,18 +7159,15 @@
       </w:r>
       <w:proofErr w:type="spellEnd"/>
       <w:r>
-        <w:t xml:space="preserve"> – unpredictable </w:t>
-      </w:r>
-      <w:proofErr w:type="spellStart"/>
-      <w:r>
-        <w:t>intermittent</w:t>
-      </w:r>
-      <w:r>
-        <w:t>hydrological</w:t>
-      </w:r>
-      <w:proofErr w:type="spellEnd"/>
-      <w:r>
-        <w:t xml:space="preserve"> classes, </w:t>
+        <w:t xml:space="preserve"> – unpredictable intermittent</w:t>
+      </w:r>
+      <w:ins w:id="39" w:author="James Lawson" w:date="2014-05-12T10:52:00Z">
+        <w:r>
+          <w:t xml:space="preserve"> </w:t>
+        </w:r>
+      </w:ins>
+      <w:r>
+        <w:t xml:space="preserve">hydrological classes, </w:t>
       </w:r>
       <w:r>
         <w:t>respectively</w:t>
@@ -6997,13 +7182,13 @@
         <w:rPr>
           <w:rStyle w:val="CommentReference"/>
         </w:rPr>
-        <w:commentReference w:id="31"/>
+        <w:commentReference w:id="40"/>
       </w:r>
       <w:r>
         <w:rPr>
           <w:rStyle w:val="CommentReference"/>
         </w:rPr>
-        <w:commentReference w:id="32"/>
+        <w:commentReference w:id="41"/>
       </w:r>
       <w:r>
         <w:t xml:space="preserve"> </w:t>
@@ -7040,7 +7225,7 @@
                     <pic:cNvPicPr/>
                   </pic:nvPicPr>
                   <pic:blipFill>
-                    <a:blip r:embed="rId11">
+                    <a:blip r:embed="rId12">
                       <a:extLst>
                         <a:ext uri="{28A0092B-C50C-407E-A947-70E740481C1C}">
                           <a14:useLocalDpi xmlns:a14="http://schemas.microsoft.com/office/drawing/2010/main" val="0"/>
@@ -7087,7 +7272,7 @@
                     <pic:cNvPicPr/>
                   </pic:nvPicPr>
                   <pic:blipFill>
-                    <a:blip r:embed="rId12">
+                    <a:blip r:embed="rId13">
                       <a:extLst>
                         <a:ext uri="{28A0092B-C50C-407E-A947-70E740481C1C}">
                           <a14:useLocalDpi xmlns:a14="http://schemas.microsoft.com/office/drawing/2010/main" val="0"/>
@@ -7126,15 +7311,29 @@
       </w:pPr>
       <w:r>
         <w:rPr>
+          <w:b/>
           <w:sz w:val="22"/>
           <w:szCs w:val="22"/>
+          <w:rPrChange w:id="42" w:author="James Lawson" w:date="2014-05-12T10:54:00Z">
+            <w:rPr>
+              <w:sz w:val="22"/>
+              <w:szCs w:val="22"/>
+            </w:rPr>
+          </w:rPrChange>
         </w:rPr>
         <w:t xml:space="preserve">Figure </w:t>
       </w:r>
       <w:r>
         <w:rPr>
+          <w:b/>
           <w:sz w:val="22"/>
           <w:szCs w:val="22"/>
+          <w:rPrChange w:id="43" w:author="James Lawson" w:date="2014-05-12T10:54:00Z">
+            <w:rPr>
+              <w:sz w:val="22"/>
+              <w:szCs w:val="22"/>
+            </w:rPr>
+          </w:rPrChange>
         </w:rPr>
         <w:t>2.</w:t>
       </w:r>
@@ -7145,7 +7344,7 @@
         </w:rPr>
         <w:t xml:space="preserve"> Comparison of mean wood density between hydrological classes using a) abundance weighted means, b) means of raw wood density values. Error bars represent standard error of the </w:t>
       </w:r>
-      <w:commentRangeStart w:id="33"/>
+      <w:commentRangeStart w:id="44"/>
       <w:r>
         <w:rPr>
           <w:sz w:val="22"/>
@@ -7153,7 +7352,7 @@
         </w:rPr>
         <w:t>mean</w:t>
       </w:r>
-      <w:commentRangeEnd w:id="33"/>
+      <w:commentRangeEnd w:id="44"/>
       <w:r>
         <w:rPr>
           <w:rStyle w:val="CommentReference"/>
@@ -7161,7 +7360,7 @@
           <w:iCs w:val="0"/>
           <w:color w:val="auto"/>
         </w:rPr>
-        <w:commentReference w:id="33"/>
+        <w:commentReference w:id="44"/>
       </w:r>
       <w:r>
         <w:rPr>
@@ -7177,6 +7376,61 @@
         </w:rPr>
         <w:t xml:space="preserve"> </w:t>
       </w:r>
+      <w:r>
+        <w:rPr>
+          <w:sz w:val="22"/>
+          <w:szCs w:val="22"/>
+        </w:rPr>
+        <w:t xml:space="preserve">Hydrological classes are: (1) stable winter </w:t>
+      </w:r>
+      <w:proofErr w:type="spellStart"/>
+      <w:r>
+        <w:rPr>
+          <w:sz w:val="22"/>
+          <w:szCs w:val="22"/>
+        </w:rPr>
+        <w:t>baseflow</w:t>
+      </w:r>
+      <w:proofErr w:type="spellEnd"/>
+      <w:r>
+        <w:rPr>
+          <w:sz w:val="22"/>
+          <w:szCs w:val="22"/>
+        </w:rPr>
+        <w:t xml:space="preserve">, (2) unpredictable </w:t>
+      </w:r>
+      <w:proofErr w:type="spellStart"/>
+      <w:r>
+        <w:rPr>
+          <w:sz w:val="22"/>
+          <w:szCs w:val="22"/>
+        </w:rPr>
+        <w:t>baseflow</w:t>
+      </w:r>
+      <w:proofErr w:type="spellEnd"/>
+      <w:r>
+        <w:rPr>
+          <w:sz w:val="22"/>
+          <w:szCs w:val="22"/>
+        </w:rPr>
+        <w:t xml:space="preserve">, </w:t>
+      </w:r>
+      <w:proofErr w:type="gramStart"/>
+      <w:r>
+        <w:rPr>
+          <w:sz w:val="22"/>
+          <w:szCs w:val="22"/>
+        </w:rPr>
+        <w:t>(3) unpredictable</w:t>
+      </w:r>
+      <w:proofErr w:type="gramEnd"/>
+      <w:r>
+        <w:rPr>
+          <w:sz w:val="22"/>
+          <w:szCs w:val="22"/>
+        </w:rPr>
+        <w:t xml:space="preserve"> intermittent.</w:t>
+      </w:r>
     </w:p>
     <w:p>
       <w:pPr>
@@ -7239,16 +7493,16 @@
       <w:r>
         <w:t xml:space="preserve"> had no influence on wood </w:t>
       </w:r>
-      <w:commentRangeStart w:id="34"/>
+      <w:commentRangeStart w:id="45"/>
       <w:r>
         <w:t>density</w:t>
       </w:r>
-      <w:commentRangeEnd w:id="34"/>
+      <w:commentRangeEnd w:id="45"/>
       <w:r>
         <w:rPr>
           <w:rStyle w:val="CommentReference"/>
         </w:rPr>
-        <w:commentReference w:id="34"/>
+        <w:commentReference w:id="45"/>
       </w:r>
       <w:r>
         <w:t xml:space="preserve">. </w:t>
@@ -7421,7 +7675,7 @@
                     <pic:cNvPicPr/>
                   </pic:nvPicPr>
                   <pic:blipFill>
-                    <a:blip r:embed="rId13">
+                    <a:blip r:embed="rId14">
                       <a:extLst>
                         <a:ext uri="{28A0092B-C50C-407E-A947-70E740481C1C}">
                           <a14:useLocalDpi xmlns:a14="http://schemas.microsoft.com/office/drawing/2010/main" val="0"/>
@@ -7468,7 +7722,7 @@
                     <pic:cNvPicPr/>
                   </pic:nvPicPr>
                   <pic:blipFill>
-                    <a:blip r:embed="rId14">
+                    <a:blip r:embed="rId15">
                       <a:extLst>
                         <a:ext uri="{28A0092B-C50C-407E-A947-70E740481C1C}">
                           <a14:useLocalDpi xmlns:a14="http://schemas.microsoft.com/office/drawing/2010/main" val="0"/>
@@ -7521,7 +7775,7 @@
                     <pic:cNvPicPr/>
                   </pic:nvPicPr>
                   <pic:blipFill>
-                    <a:blip r:embed="rId15">
+                    <a:blip r:embed="rId16">
                       <a:extLst>
                         <a:ext uri="{28A0092B-C50C-407E-A947-70E740481C1C}">
                           <a14:useLocalDpi xmlns:a14="http://schemas.microsoft.com/office/drawing/2010/main" val="0"/>
@@ -7568,7 +7822,7 @@
                     <pic:cNvPicPr/>
                   </pic:nvPicPr>
                   <pic:blipFill>
-                    <a:blip r:embed="rId16">
+                    <a:blip r:embed="rId17">
                       <a:extLst>
                         <a:ext uri="{28A0092B-C50C-407E-A947-70E740481C1C}">
                           <a14:useLocalDpi xmlns:a14="http://schemas.microsoft.com/office/drawing/2010/main" val="0"/>
@@ -7622,7 +7876,7 @@
                     <pic:cNvPicPr/>
                   </pic:nvPicPr>
                   <pic:blipFill>
-                    <a:blip r:embed="rId17">
+                    <a:blip r:embed="rId18">
                       <a:extLst>
                         <a:ext uri="{28A0092B-C50C-407E-A947-70E740481C1C}">
                           <a14:useLocalDpi xmlns:a14="http://schemas.microsoft.com/office/drawing/2010/main" val="0"/>
@@ -7659,7 +7913,7 @@
           <w:sz w:val="22"/>
           <w:szCs w:val="22"/>
           <w:lang w:val="en-US" w:eastAsia="ja-JP"/>
-          <w:rPrChange w:id="35" w:author="James Lawson" w:date="2014-04-28T19:22:00Z">
+          <w:rPrChange w:id="46" w:author="James Lawson" w:date="2014-04-28T19:22:00Z">
             <w:rPr>
               <w:sz w:val="22"/>
               <w:szCs w:val="22"/>
@@ -7669,34 +7923,62 @@
       </w:pPr>
       <w:r>
         <w:rPr>
+          <w:b/>
           <w:sz w:val="22"/>
           <w:szCs w:val="22"/>
+          <w:rPrChange w:id="47" w:author="James Lawson" w:date="2014-05-12T10:54:00Z">
+            <w:rPr>
+              <w:sz w:val="22"/>
+              <w:szCs w:val="22"/>
+            </w:rPr>
+          </w:rPrChange>
         </w:rPr>
         <w:t xml:space="preserve">Figure </w:t>
       </w:r>
       <w:r>
         <w:rPr>
+          <w:b/>
           <w:sz w:val="22"/>
           <w:szCs w:val="22"/>
+          <w:rPrChange w:id="48" w:author="James Lawson" w:date="2014-05-12T10:54:00Z">
+            <w:rPr>
+              <w:sz w:val="22"/>
+              <w:szCs w:val="22"/>
+            </w:rPr>
+          </w:rPrChange>
         </w:rPr>
         <w:t>3</w:t>
       </w:r>
       <w:r>
         <w:rPr>
+          <w:b/>
           <w:sz w:val="22"/>
           <w:szCs w:val="22"/>
-        </w:rPr>
-        <w:t xml:space="preserve">. </w:t>
-      </w:r>
-      <w:commentRangeStart w:id="36"/>
+          <w:rPrChange w:id="49" w:author="James Lawson" w:date="2014-05-12T10:54:00Z">
+            <w:rPr>
+              <w:sz w:val="22"/>
+              <w:szCs w:val="22"/>
+            </w:rPr>
+          </w:rPrChange>
+        </w:rPr>
+        <w:t>.</w:t>
+      </w:r>
       <w:r>
         <w:rPr>
           <w:sz w:val="22"/>
           <w:szCs w:val="22"/>
         </w:rPr>
+        <w:t xml:space="preserve"> </w:t>
+      </w:r>
+      <w:commentRangeStart w:id="50"/>
+      <w:r>
+        <w:rPr>
+          <w:sz w:val="22"/>
+          <w:szCs w:val="22"/>
+        </w:rPr>
         <w:t>Relationships</w:t>
       </w:r>
-      <w:commentRangeEnd w:id="36"/>
+      <w:commentRangeEnd w:id="50"/>
       <w:r>
         <w:rPr>
           <w:rStyle w:val="CommentReference"/>
@@ -7704,7 +7986,7 @@
           <w:iCs w:val="0"/>
           <w:color w:val="auto"/>
         </w:rPr>
-        <w:commentReference w:id="36"/>
+        <w:commentReference w:id="50"/>
       </w:r>
       <w:r>
         <w:rPr>
@@ -8293,7 +8575,7 @@
                     <pic:cNvPicPr/>
                   </pic:nvPicPr>
                   <pic:blipFill>
-                    <a:blip r:embed="rId18">
+                    <a:blip r:embed="rId19">
                       <a:extLst>
                         <a:ext uri="{28A0092B-C50C-407E-A947-70E740481C1C}">
                           <a14:useLocalDpi xmlns:a14="http://schemas.microsoft.com/office/drawing/2010/main" val="0"/>
@@ -8340,7 +8622,7 @@
                     <pic:cNvPicPr/>
                   </pic:nvPicPr>
                   <pic:blipFill>
-                    <a:blip r:embed="rId19">
+                    <a:blip r:embed="rId20">
                       <a:extLst>
                         <a:ext uri="{28A0092B-C50C-407E-A947-70E740481C1C}">
                           <a14:useLocalDpi xmlns:a14="http://schemas.microsoft.com/office/drawing/2010/main" val="0"/>
@@ -8387,7 +8669,7 @@
                     <pic:cNvPicPr/>
                   </pic:nvPicPr>
                   <pic:blipFill>
-                    <a:blip r:embed="rId20">
+                    <a:blip r:embed="rId21">
                       <a:extLst>
                         <a:ext uri="{28A0092B-C50C-407E-A947-70E740481C1C}">
                           <a14:useLocalDpi xmlns:a14="http://schemas.microsoft.com/office/drawing/2010/main" val="0"/>
@@ -8434,7 +8716,7 @@
                     <pic:cNvPicPr/>
                   </pic:nvPicPr>
                   <pic:blipFill>
-                    <a:blip r:embed="rId21">
+                    <a:blip r:embed="rId22">
                       <a:extLst>
                         <a:ext uri="{28A0092B-C50C-407E-A947-70E740481C1C}">
                           <a14:useLocalDpi xmlns:a14="http://schemas.microsoft.com/office/drawing/2010/main" val="0"/>
@@ -8488,7 +8770,7 @@
                     <pic:cNvPicPr/>
                   </pic:nvPicPr>
                   <pic:blipFill>
-                    <a:blip r:embed="rId22">
+                    <a:blip r:embed="rId23">
                       <a:extLst>
                         <a:ext uri="{28A0092B-C50C-407E-A947-70E740481C1C}">
                           <a14:useLocalDpi xmlns:a14="http://schemas.microsoft.com/office/drawing/2010/main" val="0"/>
@@ -8535,7 +8817,7 @@
                     <pic:cNvPicPr/>
                   </pic:nvPicPr>
                   <pic:blipFill>
-                    <a:blip r:embed="rId23">
+                    <a:blip r:embed="rId24">
                       <a:extLst>
                         <a:ext uri="{28A0092B-C50C-407E-A947-70E740481C1C}">
                           <a14:useLocalDpi xmlns:a14="http://schemas.microsoft.com/office/drawing/2010/main" val="0"/>
@@ -8589,7 +8871,7 @@
                     <pic:cNvPicPr/>
                   </pic:nvPicPr>
                   <pic:blipFill>
-                    <a:blip r:embed="rId24">
+                    <a:blip r:embed="rId25">
                       <a:extLst>
                         <a:ext uri="{28A0092B-C50C-407E-A947-70E740481C1C}">
                           <a14:useLocalDpi xmlns:a14="http://schemas.microsoft.com/office/drawing/2010/main" val="0"/>
@@ -8628,23 +8910,37 @@
       </w:pPr>
       <w:r>
         <w:rPr>
+          <w:b/>
           <w:sz w:val="22"/>
           <w:szCs w:val="22"/>
-        </w:rPr>
-        <w:t>Figure 4. Relationships between abundance weighted mean wood density and hydrological metrics describing a</w:t>
+          <w:rPrChange w:id="51" w:author="James Lawson" w:date="2014-05-12T10:54:00Z">
+            <w:rPr>
+              <w:sz w:val="22"/>
+              <w:szCs w:val="22"/>
+            </w:rPr>
+          </w:rPrChange>
+        </w:rPr>
+        <w:t>Figure 4.</w:t>
       </w:r>
       <w:r>
         <w:rPr>
           <w:sz w:val="22"/>
           <w:szCs w:val="22"/>
         </w:rPr>
-        <w:t>.)</w:t>
+        <w:t xml:space="preserve"> Relationships between abundance weighted mean wood density and hydrological metrics describing a</w:t>
       </w:r>
       <w:r>
         <w:rPr>
           <w:sz w:val="22"/>
           <w:szCs w:val="22"/>
         </w:rPr>
+        <w:t>.)</w:t>
+      </w:r>
+      <w:r>
+        <w:rPr>
+          <w:sz w:val="22"/>
+          <w:szCs w:val="22"/>
+        </w:rPr>
         <w:t xml:space="preserve"> </w:t>
       </w:r>
       <w:proofErr w:type="spellStart"/>
@@ -8745,8 +9041,8 @@
         </w:rPr>
         <w:t xml:space="preserve"> of monthly mean daily flow (</w:t>
       </w:r>
-      <w:commentRangeStart w:id="37"/>
-      <w:commentRangeStart w:id="38"/>
+      <w:commentRangeStart w:id="52"/>
+      <w:commentRangeStart w:id="53"/>
       <w:r>
         <w:rPr>
           <w:sz w:val="22"/>
@@ -8754,7 +9050,7 @@
         </w:rPr>
         <w:t>M</w:t>
       </w:r>
-      <w:commentRangeEnd w:id="37"/>
+      <w:commentRangeEnd w:id="52"/>
       <w:r>
         <w:rPr>
           <w:rStyle w:val="CommentReference"/>
@@ -8762,9 +9058,9 @@
           <w:iCs w:val="0"/>
           <w:color w:val="auto"/>
         </w:rPr>
-        <w:commentReference w:id="37"/>
-      </w:r>
-      <w:commentRangeEnd w:id="38"/>
+        <w:commentReference w:id="52"/>
+      </w:r>
+      <w:commentRangeEnd w:id="53"/>
       <w:r>
         <w:rPr>
           <w:rStyle w:val="CommentReference"/>
@@ -8772,7 +9068,7 @@
           <w:iCs w:val="0"/>
           <w:color w:val="auto"/>
         </w:rPr>
-        <w:commentReference w:id="38"/>
+        <w:commentReference w:id="53"/>
       </w:r>
       <w:r>
         <w:rPr>
@@ -9082,6 +9378,118 @@
         </w:rPr>
         <w:t xml:space="preserve"> unpredictable intermittent.</w:t>
       </w:r>
+    </w:p>
+    <w:p>
+      <w:pPr>
+        <w:pStyle w:val="Caption"/>
+        <w:spacing w:line="360" w:lineRule="auto"/>
+        <w:jc w:val="both"/>
+        <w:rPr>
+          <w:sz w:val="22"/>
+          <w:szCs w:val="22"/>
+        </w:rPr>
+      </w:pPr>
+      <w:r>
+        <w:rPr>
+          <w:b/>
+          <w:sz w:val="22"/>
+          <w:szCs w:val="22"/>
+        </w:rPr>
+        <w:t xml:space="preserve">Table </w:t>
+      </w:r>
+      <w:r>
+        <w:rPr>
+          <w:b/>
+          <w:sz w:val="22"/>
+          <w:szCs w:val="22"/>
+        </w:rPr>
+        <w:t>3</w:t>
+      </w:r>
+      <w:r>
+        <w:rPr>
+          <w:b/>
+          <w:sz w:val="22"/>
+          <w:szCs w:val="22"/>
+        </w:rPr>
+        <w:t>.</w:t>
+      </w:r>
+      <w:r>
+        <w:rPr>
+          <w:sz w:val="22"/>
+          <w:szCs w:val="22"/>
+        </w:rPr>
+        <w:t xml:space="preserve"> Statistics for regression models comparing hydrological metrics with site mean wood density. </w:t>
+      </w:r>
+      <w:proofErr w:type="spellStart"/>
+      <w:proofErr w:type="gramStart"/>
+      <w:r>
+        <w:rPr>
+          <w:sz w:val="22"/>
+          <w:szCs w:val="22"/>
+        </w:rPr>
+        <w:t>p.adj</w:t>
+      </w:r>
+      <w:proofErr w:type="spellEnd"/>
+      <w:proofErr w:type="gramEnd"/>
+      <w:r>
+        <w:rPr>
+          <w:sz w:val="22"/>
+          <w:szCs w:val="22"/>
+        </w:rPr>
+        <w:t xml:space="preserve"> denotes p values adjusted by the </w:t>
+      </w:r>
+      <w:proofErr w:type="spellStart"/>
+      <w:r>
+        <w:rPr>
+          <w:sz w:val="22"/>
+          <w:szCs w:val="22"/>
+        </w:rPr>
+        <w:t>Benjamini</w:t>
+      </w:r>
+      <w:proofErr w:type="spellEnd"/>
+      <w:r>
+        <w:rPr>
+          <w:sz w:val="22"/>
+          <w:szCs w:val="22"/>
+        </w:rPr>
+        <w:t xml:space="preserve">-Hochberg method. Statistics for models where Snowy Creek was removed </w:t>
+      </w:r>
+      <w:r>
+        <w:rPr>
+          <w:sz w:val="22"/>
+          <w:szCs w:val="22"/>
+        </w:rPr>
+        <w:t xml:space="preserve">as an outlier are also given. </w:t>
+      </w:r>
+      <w:r>
+        <w:rPr>
+          <w:sz w:val="22"/>
+          <w:szCs w:val="22"/>
+        </w:rPr>
+        <w:t xml:space="preserve">Significant results are shown in italics. The initial best fit for AS20YrARInorm was an exponential model, but after removal of Snowy Creek, values are given for a quadratic model which gave a better fit. The model for MA.7daysMinMeannorm was made non-significant after p-value adjustment, but returned to significance following outlier removal. </w:t>
+      </w:r>
+      <w:proofErr w:type="spellStart"/>
+      <w:r>
+        <w:rPr>
+          <w:sz w:val="22"/>
+          <w:szCs w:val="22"/>
+        </w:rPr>
+        <w:t>CVAnnHSPeak</w:t>
+      </w:r>
+      <w:proofErr w:type="spellEnd"/>
+      <w:r>
+        <w:rPr>
+          <w:sz w:val="22"/>
+          <w:szCs w:val="22"/>
+        </w:rPr>
+        <w:t xml:space="preserve"> was non-significant initially but a significant relationship became apparent following outlier removal. </w:t>
+      </w:r>
+    </w:p>
+    <w:p>
+      <w:pPr>
+        <w:pStyle w:val="Caption"/>
+        <w:keepNext/>
+      </w:pPr>
     </w:p>
     <w:tbl>
       <w:tblPr>
@@ -12175,7 +12583,6 @@
                 <w:szCs w:val="20"/>
                 <w:lang w:eastAsia="en-AU"/>
               </w:rPr>
-              <w:lastRenderedPageBreak/>
               <w:t>BFI</w:t>
             </w:r>
           </w:p>
@@ -16249,9 +16656,223 @@
     </w:tbl>
     <w:p>
       <w:pPr>
-        <w:pStyle w:val="Caption"/>
         <w:spacing w:line="360" w:lineRule="auto"/>
         <w:jc w:val="both"/>
+      </w:pPr>
+    </w:p>
+    <w:p>
+      <w:pPr>
+        <w:spacing w:line="360" w:lineRule="auto"/>
+        <w:jc w:val="both"/>
+      </w:pPr>
+      <w:commentRangeStart w:id="54"/>
+      <w:commentRangeStart w:id="55"/>
+      <w:r>
+        <w:t>To</w:t>
+      </w:r>
+      <w:commentRangeEnd w:id="54"/>
+      <w:r>
+        <w:rPr>
+          <w:rStyle w:val="CommentReference"/>
+        </w:rPr>
+        <w:commentReference w:id="54"/>
+      </w:r>
+      <w:commentRangeEnd w:id="55"/>
+      <w:r>
+        <w:rPr>
+          <w:rStyle w:val="CommentReference"/>
+        </w:rPr>
+        <w:commentReference w:id="55"/>
+      </w:r>
+      <w:r>
+        <w:t xml:space="preserve"> summarise</w:t>
+      </w:r>
+      <w:r>
+        <w:t xml:space="preserve">, we found evidence that mean riparian wood density is positively related to flood magnitude and extremes in flow rise and fall rates, as well as to </w:t>
+      </w:r>
+      <w:r>
+        <w:t>unpredictability</w:t>
+      </w:r>
+      <w:r>
+        <w:t xml:space="preserve"> in flow conditions over daily, seasonal and annual timescales. </w:t>
+      </w:r>
+      <w:r>
+        <w:t xml:space="preserve">Strong relationships with measures of </w:t>
+      </w:r>
+      <w:proofErr w:type="spellStart"/>
+      <w:r>
+        <w:t>interannual</w:t>
+      </w:r>
+      <w:proofErr w:type="spellEnd"/>
+      <w:r>
+        <w:t xml:space="preserve"> variability point to years in which the environment was extreme as powerful selectors for high wood density. </w:t>
+      </w:r>
+      <w:r>
+        <w:t xml:space="preserve">Patterns of class-wise clustering were generally maintained across continua of specific hydrological gradients. Relationships were described best by quadratic or exponential models, indicating a saturation point above which variation in hydrology ceases to be associated with changes in mean wood density. </w:t>
+      </w:r>
+      <w:commentRangeStart w:id="56"/>
+      <w:r>
+        <w:t>W</w:t>
+      </w:r>
+      <w:r>
+        <w:t xml:space="preserve">e also found that for </w:t>
+      </w:r>
+      <w:r>
+        <w:t>some species</w:t>
+      </w:r>
+      <w:r>
+        <w:t>,</w:t>
+      </w:r>
+      <w:r>
+        <w:t xml:space="preserve"> </w:t>
+      </w:r>
+      <w:r>
+        <w:t xml:space="preserve">intraspecific variation in wood density </w:t>
+      </w:r>
+      <w:r>
+        <w:t>responded strongly to hydrology</w:t>
+      </w:r>
+      <w:r>
+        <w:t xml:space="preserve">. </w:t>
+      </w:r>
+      <w:r>
+        <w:t>These results are not presented here due to data limitations, but t</w:t>
+      </w:r>
+      <w:r>
+        <w:t xml:space="preserve">he reader </w:t>
+      </w:r>
+      <w:r>
+        <w:t>is</w:t>
+      </w:r>
+      <w:r>
+        <w:t xml:space="preserve"> refer</w:t>
+      </w:r>
+      <w:r>
+        <w:t>red</w:t>
+      </w:r>
+      <w:r>
+        <w:t xml:space="preserve"> to the supplementary </w:t>
+      </w:r>
+      <w:r>
+        <w:t>materials</w:t>
+      </w:r>
+      <w:r>
+        <w:t xml:space="preserve"> for </w:t>
+      </w:r>
+      <w:r>
+        <w:t>further information</w:t>
+      </w:r>
+      <w:r>
+        <w:t xml:space="preserve">. </w:t>
+      </w:r>
+      <w:commentRangeEnd w:id="56"/>
+      <w:r>
+        <w:rPr>
+          <w:rStyle w:val="CommentReference"/>
+        </w:rPr>
+        <w:commentReference w:id="56"/>
+      </w:r>
+      <w:r>
+        <w:t>Removing Snowy Creek as an outlier value substantially tighten</w:t>
+      </w:r>
+      <w:r>
+        <w:t>ed</w:t>
+      </w:r>
+      <w:r>
+        <w:t xml:space="preserve"> up relationships between wood density and hydrological metrics (see Table 2). This site was located within Victoria State Forestry and appeared to have been </w:t>
+      </w:r>
+      <w:r>
+        <w:t>cleared by logging within the last 20-30 years</w:t>
+      </w:r>
+      <w:r>
+        <w:t xml:space="preserve">. Compared with upstream </w:t>
+      </w:r>
+      <w:r>
+        <w:lastRenderedPageBreak/>
+        <w:t xml:space="preserve">reaches within National Parks land, </w:t>
+      </w:r>
+      <w:proofErr w:type="spellStart"/>
+      <w:r>
+        <w:t>seral</w:t>
+      </w:r>
+      <w:proofErr w:type="spellEnd"/>
+      <w:r>
+        <w:t xml:space="preserve"> scrubs of dense stemmed </w:t>
+      </w:r>
+      <w:r>
+        <w:rPr>
+          <w:i/>
+        </w:rPr>
+        <w:t>Leptospermum spp.</w:t>
+      </w:r>
+      <w:r>
+        <w:t xml:space="preserve"> were considerably more abundant, which ma</w:t>
+      </w:r>
+      <w:r>
+        <w:t>y account for this discrepancy.</w:t>
+      </w:r>
+    </w:p>
+    <w:p>
+      <w:pPr>
+        <w:spacing w:line="360" w:lineRule="auto"/>
+        <w:jc w:val="both"/>
+        <w:rPr>
+          <w:i/>
+        </w:rPr>
+      </w:pPr>
+      <w:r>
+        <w:rPr>
+          <w:i/>
+        </w:rPr>
+        <w:t>What are the principal comp</w:t>
+      </w:r>
+      <w:r>
+        <w:rPr>
+          <w:i/>
+        </w:rPr>
+        <w:t xml:space="preserve">onents of variation in hydrological conditions </w:t>
+      </w:r>
+      <w:r>
+        <w:rPr>
+          <w:i/>
+        </w:rPr>
+        <w:t>that predict wood density?</w:t>
+      </w:r>
+    </w:p>
+    <w:p>
+      <w:pPr>
+        <w:spacing w:line="360" w:lineRule="auto"/>
+        <w:jc w:val="both"/>
+      </w:pPr>
+      <w:r>
+        <w:t>Hydrological metrics that significantly explain</w:t>
+      </w:r>
+      <w:r>
+        <w:t>ed</w:t>
+      </w:r>
+      <w:r>
+        <w:t xml:space="preserve"> site mean wood density were highly </w:t>
+      </w:r>
+      <w:proofErr w:type="spellStart"/>
+      <w:r>
+        <w:t>autocorrelated</w:t>
+      </w:r>
+      <w:proofErr w:type="spellEnd"/>
+      <w:r>
+        <w:t xml:space="preserve"> in our dataset. Principal Components Analysis (PCA) identified one dominant axis within these metrics, representing </w:t>
+      </w:r>
+      <w:r>
+        <w:t>84</w:t>
+      </w:r>
+      <w:r>
+        <w:t>% of variation. The remaining variation was split between several minor axes.</w:t>
+      </w:r>
+    </w:p>
+    <w:p>
+      <w:pPr>
+        <w:pStyle w:val="Caption"/>
+        <w:keepNext/>
+        <w:spacing w:line="360" w:lineRule="auto"/>
         <w:rPr>
           <w:sz w:val="22"/>
           <w:szCs w:val="22"/>
@@ -16259,6 +16880,7 @@
       </w:pPr>
       <w:r>
         <w:rPr>
+          <w:b/>
           <w:sz w:val="22"/>
           <w:szCs w:val="22"/>
         </w:rPr>
@@ -16266,318 +16888,26 @@
       </w:r>
       <w:r>
         <w:rPr>
+          <w:b/>
           <w:sz w:val="22"/>
           <w:szCs w:val="22"/>
         </w:rPr>
-        <w:t>2</w:t>
-      </w:r>
-      <w:r>
-        <w:rPr>
+        <w:t>4</w:t>
+      </w:r>
+      <w:r>
+        <w:rPr>
+          <w:b/>
           <w:sz w:val="22"/>
           <w:szCs w:val="22"/>
         </w:rPr>
-        <w:t xml:space="preserve">. </w:t>
-      </w:r>
-      <w:commentRangeStart w:id="39"/>
+        <w:t>.</w:t>
+      </w:r>
       <w:r>
         <w:rPr>
           <w:sz w:val="22"/>
           <w:szCs w:val="22"/>
         </w:rPr>
-        <w:t>Statistics</w:t>
-      </w:r>
-      <w:commentRangeEnd w:id="39"/>
-      <w:r>
-        <w:rPr>
-          <w:rStyle w:val="CommentReference"/>
-          <w:i w:val="0"/>
-          <w:iCs w:val="0"/>
-          <w:color w:val="auto"/>
-        </w:rPr>
-        <w:commentReference w:id="39"/>
-      </w:r>
-      <w:r>
-        <w:rPr>
-          <w:sz w:val="22"/>
-          <w:szCs w:val="22"/>
-        </w:rPr>
-        <w:t xml:space="preserve"> for regression models comparing hydrological metrics with site mean wood density. </w:t>
-      </w:r>
-      <w:proofErr w:type="spellStart"/>
-      <w:proofErr w:type="gramStart"/>
-      <w:r>
-        <w:rPr>
-          <w:sz w:val="22"/>
-          <w:szCs w:val="22"/>
-        </w:rPr>
-        <w:t>p.adj</w:t>
-      </w:r>
-      <w:proofErr w:type="spellEnd"/>
-      <w:proofErr w:type="gramEnd"/>
-      <w:r>
-        <w:rPr>
-          <w:sz w:val="22"/>
-          <w:szCs w:val="22"/>
-        </w:rPr>
-        <w:t xml:space="preserve"> denotes p values adjusted by the </w:t>
-      </w:r>
-      <w:proofErr w:type="spellStart"/>
-      <w:r>
-        <w:rPr>
-          <w:sz w:val="22"/>
-          <w:szCs w:val="22"/>
-        </w:rPr>
-        <w:t>Benjamini</w:t>
-      </w:r>
-      <w:proofErr w:type="spellEnd"/>
-      <w:r>
-        <w:rPr>
-          <w:sz w:val="22"/>
-          <w:szCs w:val="22"/>
-        </w:rPr>
-        <w:t xml:space="preserve">-Hochberg method. </w:t>
-      </w:r>
-      <w:r>
-        <w:rPr>
-          <w:sz w:val="22"/>
-          <w:szCs w:val="22"/>
-        </w:rPr>
-        <w:t xml:space="preserve">Statistics for models where Snowy Creek was removed as an outlier are also given. </w:t>
-      </w:r>
-      <w:r>
-        <w:rPr>
-          <w:sz w:val="22"/>
-          <w:szCs w:val="22"/>
-        </w:rPr>
-        <w:t xml:space="preserve">Significant results are shown in italics. </w:t>
-      </w:r>
-      <w:r>
-        <w:rPr>
-          <w:sz w:val="22"/>
-          <w:szCs w:val="22"/>
-        </w:rPr>
-        <w:t xml:space="preserve">The initial best fit for AS20YrARInorm was an exponential model, but after removal of Snowy Creek, values are given for a quadratic model which gave a better fit. The model for MA.7daysMinMeannorm was made non-significant after p-value adjustment, but returned to significance following outlier removal. </w:t>
-      </w:r>
-      <w:proofErr w:type="spellStart"/>
-      <w:r>
-        <w:rPr>
-          <w:sz w:val="22"/>
-          <w:szCs w:val="22"/>
-        </w:rPr>
-        <w:t>CVAnnHSPeak</w:t>
-      </w:r>
-      <w:proofErr w:type="spellEnd"/>
-      <w:r>
-        <w:rPr>
-          <w:sz w:val="22"/>
-          <w:szCs w:val="22"/>
-        </w:rPr>
-        <w:t xml:space="preserve"> was non-significant initially but a significant relationship became apparent following outlier removal. </w:t>
-      </w:r>
-    </w:p>
-    <w:p>
-      <w:pPr>
-        <w:spacing w:line="360" w:lineRule="auto"/>
-        <w:jc w:val="both"/>
-      </w:pPr>
-      <w:commentRangeStart w:id="40"/>
-      <w:commentRangeStart w:id="41"/>
-      <w:r>
-        <w:t>To</w:t>
-      </w:r>
-      <w:commentRangeEnd w:id="40"/>
-      <w:r>
-        <w:rPr>
-          <w:rStyle w:val="CommentReference"/>
-        </w:rPr>
-        <w:commentReference w:id="40"/>
-      </w:r>
-      <w:commentRangeEnd w:id="41"/>
-      <w:r>
-        <w:rPr>
-          <w:rStyle w:val="CommentReference"/>
-        </w:rPr>
-        <w:commentReference w:id="41"/>
-      </w:r>
-      <w:r>
-        <w:t xml:space="preserve"> summarise</w:t>
-      </w:r>
-      <w:r>
-        <w:t xml:space="preserve">, we found evidence that mean riparian wood density is positively related to flood magnitude and extremes in flow rise and fall rates, as well as to </w:t>
-      </w:r>
-      <w:r>
-        <w:t>unpredictability</w:t>
-      </w:r>
-      <w:r>
-        <w:t xml:space="preserve"> in flow conditions over daily, seasonal and annual timescales. </w:t>
-      </w:r>
-      <w:r>
-        <w:t xml:space="preserve">Strong relationships with measures of </w:t>
-      </w:r>
-      <w:proofErr w:type="spellStart"/>
-      <w:r>
-        <w:t>interannual</w:t>
-      </w:r>
-      <w:proofErr w:type="spellEnd"/>
-      <w:r>
-        <w:t xml:space="preserve"> variability point to years in which the environment was extreme as powerful selectors for high wood density. </w:t>
-      </w:r>
-      <w:r>
-        <w:t xml:space="preserve">Patterns of class-wise clustering were generally maintained across continua of specific hydrological gradients. Relationships were described best by quadratic or exponential models, indicating a saturation point above which variation in hydrology ceases to be associated with changes in mean wood density. </w:t>
-      </w:r>
-      <w:commentRangeStart w:id="42"/>
-      <w:r>
-        <w:t>W</w:t>
-      </w:r>
-      <w:r>
-        <w:t xml:space="preserve">e also found that for </w:t>
-      </w:r>
-      <w:r>
-        <w:t>some species</w:t>
-      </w:r>
-      <w:r>
-        <w:t>,</w:t>
-      </w:r>
-      <w:r>
-        <w:t xml:space="preserve"> </w:t>
-      </w:r>
-      <w:r>
-        <w:t xml:space="preserve">intraspecific variation in wood density </w:t>
-      </w:r>
-      <w:r>
-        <w:t>responded strongly to hydrology</w:t>
-      </w:r>
-      <w:r>
-        <w:t xml:space="preserve">. </w:t>
-      </w:r>
-      <w:r>
-        <w:t>These results are not presented here due to data limitations, but t</w:t>
-      </w:r>
-      <w:r>
-        <w:t xml:space="preserve">he reader </w:t>
-      </w:r>
-      <w:r>
-        <w:t>is</w:t>
-      </w:r>
-      <w:r>
-        <w:t xml:space="preserve"> refer</w:t>
-      </w:r>
-      <w:r>
-        <w:t>red</w:t>
-      </w:r>
-      <w:r>
-        <w:t xml:space="preserve"> to the supplementary </w:t>
-      </w:r>
-      <w:r>
-        <w:t>materials</w:t>
-      </w:r>
-      <w:r>
-        <w:t xml:space="preserve"> for </w:t>
-      </w:r>
-      <w:r>
-        <w:t>further information</w:t>
-      </w:r>
-      <w:r>
-        <w:t xml:space="preserve">. </w:t>
-      </w:r>
-      <w:commentRangeEnd w:id="42"/>
-      <w:r>
-        <w:rPr>
-          <w:rStyle w:val="CommentReference"/>
-        </w:rPr>
-        <w:commentReference w:id="42"/>
-      </w:r>
-      <w:r>
-        <w:t>Removing Snowy Creek as an outlier value substantially tighten</w:t>
-      </w:r>
-      <w:r>
-        <w:t>ed</w:t>
-      </w:r>
-      <w:r>
-        <w:t xml:space="preserve"> up relationships between wood density and hydrological metrics (see Table 2). This site was located within Victoria State Forestry and appeared to have been </w:t>
-      </w:r>
-      <w:r>
-        <w:t>cleared by logging within the last 20-30 years</w:t>
-      </w:r>
-      <w:r>
-        <w:t xml:space="preserve">. Compared with upstream reaches within National Parks land, </w:t>
-      </w:r>
-      <w:proofErr w:type="spellStart"/>
-      <w:r>
-        <w:t>seral</w:t>
-      </w:r>
-      <w:proofErr w:type="spellEnd"/>
-      <w:r>
-        <w:t xml:space="preserve"> scrubs of dense stemmed </w:t>
-      </w:r>
-      <w:r>
-        <w:rPr>
-          <w:i/>
-        </w:rPr>
-        <w:t>Leptospermum spp.</w:t>
-      </w:r>
-      <w:r>
-        <w:t xml:space="preserve"> were considerably more abundant, which ma</w:t>
-      </w:r>
-      <w:r>
-        <w:t>y account for this discrepancy.</w:t>
-      </w:r>
-    </w:p>
-    <w:p>
-      <w:pPr>
-        <w:spacing w:line="360" w:lineRule="auto"/>
-        <w:jc w:val="both"/>
-        <w:rPr>
-          <w:i/>
-        </w:rPr>
-      </w:pPr>
-      <w:r>
-        <w:rPr>
-          <w:i/>
-        </w:rPr>
-        <w:lastRenderedPageBreak/>
-        <w:t>What are the principal comp</w:t>
-      </w:r>
-      <w:r>
-        <w:rPr>
-          <w:i/>
-        </w:rPr>
-        <w:t xml:space="preserve">onents of variation in hydrological conditions </w:t>
-      </w:r>
-      <w:r>
-        <w:rPr>
-          <w:i/>
-        </w:rPr>
-        <w:t>that predict wood density?</w:t>
-      </w:r>
-    </w:p>
-    <w:p>
-      <w:pPr>
-        <w:spacing w:line="360" w:lineRule="auto"/>
-        <w:jc w:val="both"/>
-      </w:pPr>
-      <w:r>
-        <w:t>Hydrological metrics that significantly explain</w:t>
-      </w:r>
-      <w:r>
-        <w:t>ed</w:t>
-      </w:r>
-      <w:r>
-        <w:t xml:space="preserve"> site mean wood density were highly </w:t>
-      </w:r>
-      <w:proofErr w:type="spellStart"/>
-      <w:r>
-        <w:t>autocorrelated</w:t>
-      </w:r>
-      <w:proofErr w:type="spellEnd"/>
-      <w:r>
-        <w:t xml:space="preserve"> in our dataset. Principal Components Analysis (PCA) identified one dominant axis within these metrics, representing </w:t>
-      </w:r>
-      <w:r>
-        <w:t>84</w:t>
-      </w:r>
-      <w:r>
-        <w:t>% of variation. The remaining variation was split between several minor axes.</w:t>
+        <w:t xml:space="preserve"> Variation in hydrological conditions across principal component axes. PC axes shown in Fig. 5 are highlighted.</w:t>
       </w:r>
     </w:p>
     <w:tbl>
@@ -17458,90 +17788,6 @@
     </w:tbl>
     <w:p>
       <w:pPr>
-        <w:pStyle w:val="Caption"/>
-        <w:spacing w:line="360" w:lineRule="auto"/>
-        <w:rPr>
-          <w:sz w:val="22"/>
-          <w:szCs w:val="22"/>
-        </w:rPr>
-      </w:pPr>
-      <w:r>
-        <w:rPr>
-          <w:sz w:val="22"/>
-          <w:szCs w:val="22"/>
-        </w:rPr>
-        <w:t xml:space="preserve">Table 3. </w:t>
-      </w:r>
-      <w:r>
-        <w:rPr>
-          <w:sz w:val="22"/>
-          <w:szCs w:val="22"/>
-        </w:rPr>
-        <w:t>Variation</w:t>
-      </w:r>
-      <w:r>
-        <w:rPr>
-          <w:sz w:val="22"/>
-          <w:szCs w:val="22"/>
-        </w:rPr>
-        <w:t xml:space="preserve"> in hydrological conditions </w:t>
-      </w:r>
-      <w:r>
-        <w:rPr>
-          <w:sz w:val="22"/>
-          <w:szCs w:val="22"/>
-        </w:rPr>
-        <w:t>across principal component axes.</w:t>
-      </w:r>
-      <w:r>
-        <w:rPr>
-          <w:sz w:val="22"/>
-          <w:szCs w:val="22"/>
-        </w:rPr>
-        <w:t xml:space="preserve"> PC axes shown in Fig</w:t>
-      </w:r>
-      <w:r>
-        <w:rPr>
-          <w:sz w:val="22"/>
-          <w:szCs w:val="22"/>
-        </w:rPr>
-        <w:t>.</w:t>
-      </w:r>
-      <w:r>
-        <w:rPr>
-          <w:sz w:val="22"/>
-          <w:szCs w:val="22"/>
-        </w:rPr>
-        <w:t xml:space="preserve"> 5 are </w:t>
-      </w:r>
-      <w:commentRangeStart w:id="43"/>
-      <w:r>
-        <w:rPr>
-          <w:sz w:val="22"/>
-          <w:szCs w:val="22"/>
-        </w:rPr>
-        <w:t>highlighted</w:t>
-      </w:r>
-      <w:commentRangeEnd w:id="43"/>
-      <w:r>
-        <w:rPr>
-          <w:rStyle w:val="CommentReference"/>
-          <w:i w:val="0"/>
-          <w:iCs w:val="0"/>
-          <w:color w:val="auto"/>
-        </w:rPr>
-        <w:commentReference w:id="43"/>
-      </w:r>
-      <w:r>
-        <w:rPr>
-          <w:sz w:val="22"/>
-          <w:szCs w:val="22"/>
-        </w:rPr>
-        <w:t>.</w:t>
-      </w:r>
-    </w:p>
-    <w:p>
-      <w:pPr>
         <w:keepNext/>
         <w:spacing w:line="360" w:lineRule="auto"/>
         <w:jc w:val="both"/>
@@ -17567,7 +17813,7 @@
                     <pic:cNvPicPr/>
                   </pic:nvPicPr>
                   <pic:blipFill>
-                    <a:blip r:embed="rId25">
+                    <a:blip r:embed="rId26">
                       <a:extLst>
                         <a:ext uri="{28A0092B-C50C-407E-A947-70E740481C1C}">
                           <a14:useLocalDpi xmlns:a14="http://schemas.microsoft.com/office/drawing/2010/main" val="0"/>
@@ -17606,24 +17852,52 @@
       </w:pPr>
       <w:r>
         <w:rPr>
+          <w:b/>
           <w:sz w:val="22"/>
           <w:szCs w:val="22"/>
+          <w:rPrChange w:id="57" w:author="James Lawson" w:date="2014-05-12T10:54:00Z">
+            <w:rPr>
+              <w:sz w:val="22"/>
+              <w:szCs w:val="22"/>
+            </w:rPr>
+          </w:rPrChange>
         </w:rPr>
         <w:t xml:space="preserve">Figure </w:t>
       </w:r>
       <w:r>
         <w:rPr>
+          <w:b/>
           <w:sz w:val="22"/>
           <w:szCs w:val="22"/>
+          <w:rPrChange w:id="58" w:author="James Lawson" w:date="2014-05-12T10:54:00Z">
+            <w:rPr>
+              <w:sz w:val="22"/>
+              <w:szCs w:val="22"/>
+            </w:rPr>
+          </w:rPrChange>
         </w:rPr>
         <w:t>5</w:t>
       </w:r>
       <w:r>
         <w:rPr>
+          <w:b/>
           <w:sz w:val="22"/>
           <w:szCs w:val="22"/>
-        </w:rPr>
-        <w:t xml:space="preserve">. </w:t>
+          <w:rPrChange w:id="59" w:author="James Lawson" w:date="2014-05-12T10:54:00Z">
+            <w:rPr>
+              <w:sz w:val="22"/>
+              <w:szCs w:val="22"/>
+            </w:rPr>
+          </w:rPrChange>
+        </w:rPr>
+        <w:t>.</w:t>
+      </w:r>
+      <w:r>
+        <w:rPr>
+          <w:sz w:val="22"/>
+          <w:szCs w:val="22"/>
+        </w:rPr>
+        <w:t xml:space="preserve"> </w:t>
       </w:r>
       <w:proofErr w:type="spellStart"/>
       <w:r>
@@ -17773,7 +18047,7 @@
         </w:rPr>
         <w:t xml:space="preserve">Arrows represent loadings of hydrological metrics across each </w:t>
       </w:r>
-      <w:commentRangeStart w:id="44"/>
+      <w:commentRangeStart w:id="60"/>
       <w:r>
         <w:rPr>
           <w:sz w:val="22"/>
@@ -17781,7 +18055,7 @@
         </w:rPr>
         <w:t>PC</w:t>
       </w:r>
-      <w:commentRangeEnd w:id="44"/>
+      <w:commentRangeEnd w:id="60"/>
       <w:r>
         <w:rPr>
           <w:rStyle w:val="CommentReference"/>
@@ -17789,7 +18063,7 @@
           <w:iCs w:val="0"/>
           <w:color w:val="auto"/>
         </w:rPr>
-        <w:commentReference w:id="44"/>
+        <w:commentReference w:id="60"/>
       </w:r>
       <w:r>
         <w:rPr>
@@ -17805,6 +18079,7 @@
         <w:jc w:val="both"/>
       </w:pPr>
       <w:r>
+        <w:lastRenderedPageBreak/>
         <w:t xml:space="preserve">PC1 represents a gradient of environmental harshness that integrates </w:t>
       </w:r>
       <w:proofErr w:type="spellStart"/>
@@ -17837,42 +18112,38 @@
         <w:t xml:space="preserve"> water availability </w:t>
       </w:r>
       <w:r>
-        <w:t>were positioned</w:t>
-      </w:r>
+        <w:t xml:space="preserve">were </w:t>
+      </w:r>
+      <w:r>
+        <w:t>loaded towards</w:t>
+      </w:r>
+      <w:r>
+        <w:t xml:space="preserve"> the positive end of the PC1 axis, while metrics that are maximised under conditions of high </w:t>
+      </w:r>
+      <w:proofErr w:type="spellStart"/>
+      <w:r>
+        <w:t>interannual</w:t>
+      </w:r>
+      <w:proofErr w:type="spellEnd"/>
       <w:r>
         <w:t xml:space="preserve"> </w:t>
       </w:r>
-      <w:r>
-        <w:t xml:space="preserve">at the positive end of the PC1 axis, while metrics that are maximised under conditions of </w:t>
-      </w:r>
       <w:proofErr w:type="spellStart"/>
       <w:r>
-        <w:t>interannual</w:t>
+        <w:t>baseflow</w:t>
       </w:r>
       <w:proofErr w:type="spellEnd"/>
       <w:r>
-        <w:t xml:space="preserve"> </w:t>
-      </w:r>
-      <w:r>
-        <w:t xml:space="preserve">high </w:t>
-      </w:r>
-      <w:proofErr w:type="spellStart"/>
-      <w:r>
-        <w:lastRenderedPageBreak/>
-        <w:t>baseflow</w:t>
-      </w:r>
-      <w:proofErr w:type="spellEnd"/>
-      <w:r>
         <w:t xml:space="preserve"> variability and high intensity flooding </w:t>
       </w:r>
       <w:r>
-        <w:t>were positioned</w:t>
-      </w:r>
-      <w:r>
-        <w:t xml:space="preserve"> </w:t>
-      </w:r>
-      <w:r>
-        <w:t xml:space="preserve">at the negative end. Stable </w:t>
+        <w:t xml:space="preserve">were </w:t>
+      </w:r>
+      <w:r>
+        <w:t xml:space="preserve">loaded towards </w:t>
+      </w:r>
+      <w:r>
+        <w:t xml:space="preserve">the negative end. Stable </w:t>
       </w:r>
       <w:proofErr w:type="spellStart"/>
       <w:proofErr w:type="gramStart"/>
@@ -17919,16 +18190,16 @@
       <w:r>
         <w:t xml:space="preserve">re located </w:t>
       </w:r>
-      <w:commentRangeStart w:id="45"/>
+      <w:commentRangeStart w:id="61"/>
       <w:r>
         <w:t xml:space="preserve">distally </w:t>
       </w:r>
-      <w:commentRangeEnd w:id="45"/>
+      <w:commentRangeEnd w:id="61"/>
       <w:r>
         <w:rPr>
           <w:rStyle w:val="CommentReference"/>
         </w:rPr>
-        <w:commentReference w:id="45"/>
+        <w:commentReference w:id="61"/>
       </w:r>
       <w:r>
         <w:t xml:space="preserve">towards the ‘harsh’ negative end, and </w:t>
@@ -17984,19 +18255,19 @@
           <w:b/>
         </w:rPr>
       </w:pPr>
-      <w:commentRangeStart w:id="46"/>
+      <w:commentRangeStart w:id="62"/>
       <w:r>
         <w:rPr>
           <w:b/>
         </w:rPr>
         <w:t>Discussion</w:t>
       </w:r>
-      <w:commentRangeEnd w:id="46"/>
+      <w:commentRangeEnd w:id="62"/>
       <w:r>
         <w:rPr>
           <w:rStyle w:val="CommentReference"/>
         </w:rPr>
-        <w:commentReference w:id="46"/>
+        <w:commentReference w:id="62"/>
       </w:r>
     </w:p>
     <w:p>
@@ -18060,16 +18331,16 @@
       <w:r>
         <w:t xml:space="preserve">riparian </w:t>
       </w:r>
-      <w:commentRangeStart w:id="47"/>
+      <w:commentRangeStart w:id="63"/>
       <w:r>
         <w:t>functional ecology</w:t>
       </w:r>
-      <w:commentRangeEnd w:id="47"/>
+      <w:commentRangeEnd w:id="63"/>
       <w:r>
         <w:rPr>
           <w:rStyle w:val="CommentReference"/>
         </w:rPr>
-        <w:commentReference w:id="47"/>
+        <w:commentReference w:id="63"/>
       </w:r>
       <w:r>
         <w:t>. Where river systems belong to different hydrological classes but are spatially or climatically close, it makes sense to dig deeper than lumped categorical comparisons</w:t>
@@ -18101,7 +18372,7 @@
       <w:r>
         <w:t xml:space="preserve">We found that wood density increased with intensity of flooding disturbance. Wood density was not </w:t>
       </w:r>
-      <w:commentRangeStart w:id="48"/>
+      <w:commentRangeStart w:id="64"/>
       <w:r>
         <w:t xml:space="preserve">correlated with the frequency of high flow </w:t>
       </w:r>
@@ -18111,12 +18382,12 @@
       <w:r>
         <w:t xml:space="preserve">, which individually may not correspond to </w:t>
       </w:r>
-      <w:commentRangeEnd w:id="48"/>
+      <w:commentRangeEnd w:id="64"/>
       <w:r>
         <w:rPr>
           <w:rStyle w:val="CommentReference"/>
         </w:rPr>
-        <w:commentReference w:id="48"/>
+        <w:commentReference w:id="64"/>
       </w:r>
       <w:r>
         <w:t xml:space="preserve">significant disturbance events, depending on the hydrological characteristics of the given river. Rather, it was the actual magnitude of flow during high flow periods that was important. The observation that variability but not average values of flood rise and fall rates </w:t>
@@ -18137,18 +18408,22 @@
         <w:t>important hydrological drivers</w:t>
       </w:r>
       <w:r>
-        <w:t xml:space="preserve">. A pattern is apparent then, in which wood density in riparian communities is driven by powerful but relatively rare flow events. The abundance of high wood density strategies in these environments indicates that infrequent but high-stakes events are a greater force of selection in riparian plant communities than average </w:t>
-      </w:r>
-      <w:commentRangeStart w:id="49"/>
+        <w:t xml:space="preserve">. A pattern is apparent then, in which wood density in riparian communities is driven by powerful but relatively rare flow events. The abundance of high wood density strategies in these environments indicates that infrequent but high-stakes </w:t>
+      </w:r>
+      <w:r>
+        <w:lastRenderedPageBreak/>
+        <w:t xml:space="preserve">events are a greater force of selection in riparian plant communities than average </w:t>
+      </w:r>
+      <w:commentRangeStart w:id="65"/>
       <w:r>
         <w:t>conditions</w:t>
       </w:r>
-      <w:commentRangeEnd w:id="49"/>
+      <w:commentRangeEnd w:id="65"/>
       <w:r>
         <w:rPr>
           <w:rStyle w:val="CommentReference"/>
         </w:rPr>
-        <w:commentReference w:id="49"/>
+        <w:commentReference w:id="65"/>
       </w:r>
       <w:r>
         <w:t xml:space="preserve">. </w:t>
@@ -18205,56 +18480,52 @@
       <w:r>
         <w:t xml:space="preserve">We therefore suggest that </w:t>
       </w:r>
-      <w:commentRangeStart w:id="50"/>
-      <w:commentRangeStart w:id="51"/>
-      <w:r>
-        <w:t xml:space="preserve">a ‘brick house’ </w:t>
-      </w:r>
-      <w:r>
-        <w:lastRenderedPageBreak/>
-        <w:t xml:space="preserve">ecological </w:t>
-      </w:r>
-      <w:commentRangeEnd w:id="50"/>
+      <w:commentRangeStart w:id="66"/>
+      <w:commentRangeStart w:id="67"/>
+      <w:r>
+        <w:t xml:space="preserve">a ‘brick house’ ecological </w:t>
+      </w:r>
+      <w:commentRangeEnd w:id="66"/>
       <w:r>
         <w:rPr>
           <w:rStyle w:val="CommentReference"/>
         </w:rPr>
-        <w:commentReference w:id="50"/>
-      </w:r>
-      <w:commentRangeEnd w:id="51"/>
+        <w:commentReference w:id="66"/>
+      </w:r>
+      <w:commentRangeEnd w:id="67"/>
       <w:r>
         <w:rPr>
           <w:rStyle w:val="CommentReference"/>
         </w:rPr>
-        <w:commentReference w:id="51"/>
+        <w:commentReference w:id="67"/>
       </w:r>
       <w:r>
         <w:t xml:space="preserve">strategy is selected for in riparian environments that experience intense </w:t>
       </w:r>
-      <w:commentRangeStart w:id="52"/>
+      <w:commentRangeStart w:id="68"/>
       <w:r>
         <w:t>flooding</w:t>
       </w:r>
-      <w:commentRangeEnd w:id="52"/>
+      <w:commentRangeEnd w:id="68"/>
       <w:r>
         <w:rPr>
           <w:rStyle w:val="CommentReference"/>
         </w:rPr>
-        <w:commentReference w:id="52"/>
+        <w:commentReference w:id="68"/>
       </w:r>
       <w:r>
         <w:t xml:space="preserve">. This suggestion concurs with </w:t>
       </w:r>
-      <w:commentRangeStart w:id="53"/>
+      <w:commentRangeStart w:id="69"/>
       <w:r>
         <w:t xml:space="preserve">findings </w:t>
       </w:r>
-      <w:commentRangeEnd w:id="53"/>
+      <w:commentRangeEnd w:id="69"/>
       <w:r>
         <w:rPr>
           <w:rStyle w:val="CommentReference"/>
         </w:rPr>
-        <w:commentReference w:id="53"/>
+        <w:commentReference w:id="69"/>
       </w:r>
       <w:r>
         <w:t xml:space="preserve">that trees </w:t>
@@ -18469,16 +18740,16 @@
       <w:r>
         <w:t xml:space="preserve">and/or aboveground biomass production traits, both of which are tangentially related to wood </w:t>
       </w:r>
-      <w:commentRangeStart w:id="54"/>
+      <w:commentRangeStart w:id="70"/>
       <w:r>
         <w:t>density</w:t>
       </w:r>
-      <w:commentRangeEnd w:id="54"/>
+      <w:commentRangeEnd w:id="70"/>
       <w:r>
         <w:rPr>
           <w:rStyle w:val="CommentReference"/>
         </w:rPr>
-        <w:commentReference w:id="54"/>
+        <w:commentReference w:id="70"/>
       </w:r>
       <w:r>
         <w:t>.</w:t>
@@ -18548,7 +18819,7 @@
       <w:r>
         <w:t xml:space="preserve">A more compelling rationale for our findings is that riparian woody plants </w:t>
       </w:r>
-      <w:commentRangeStart w:id="55"/>
+      <w:commentRangeStart w:id="71"/>
       <w:r>
         <w:t>are again overcompensating for the possibility of rare</w:t>
       </w:r>
@@ -18558,12 +18829,12 @@
       <w:r>
         <w:t xml:space="preserve"> life-or-death stress events.</w:t>
       </w:r>
-      <w:commentRangeEnd w:id="55"/>
+      <w:commentRangeEnd w:id="71"/>
       <w:r>
         <w:rPr>
           <w:rStyle w:val="CommentReference"/>
         </w:rPr>
-        <w:commentReference w:id="55"/>
+        <w:commentReference w:id="71"/>
       </w:r>
       <w:r>
         <w:t xml:space="preserve"> In the absence of predictable cues about timing of watering flows, broad phenotypic plasticity in resource use traits may in fact be maladaptive in highly unpredictable environments</w:t>
@@ -18650,7 +18921,7 @@
       <w:r>
         <w:t xml:space="preserve"> </w:t>
       </w:r>
-      <w:commentRangeStart w:id="56"/>
+      <w:commentRangeStart w:id="72"/>
       <w:r>
         <w:fldChar w:fldCharType="begin" w:fldLock="1"/>
       </w:r>
@@ -18669,12 +18940,12 @@
       <w:r>
         <w:fldChar w:fldCharType="end"/>
       </w:r>
-      <w:commentRangeEnd w:id="56"/>
+      <w:commentRangeEnd w:id="72"/>
       <w:r>
         <w:rPr>
           <w:rStyle w:val="CommentReference"/>
         </w:rPr>
-        <w:commentReference w:id="56"/>
+        <w:commentReference w:id="72"/>
       </w:r>
       <w:r>
         <w:t xml:space="preserve">. </w:t>
@@ -18686,6 +18957,7 @@
         <w:jc w:val="both"/>
       </w:pPr>
       <w:r>
+        <w:lastRenderedPageBreak/>
         <w:t xml:space="preserve">Conservative resource use and heavy investment in structural strength fit within the ‘resister’ category of riparian plant strategies described by </w:t>
       </w:r>
       <w:r>
@@ -18764,11 +19036,7 @@
         <w:fldChar w:fldCharType="end"/>
       </w:r>
       <w:r>
-        <w:t xml:space="preserve">. Pioneer species employing a fast </w:t>
-      </w:r>
-      <w:r>
-        <w:lastRenderedPageBreak/>
-        <w:t xml:space="preserve">relative growth rate, low wood density ecological strategy </w:t>
+        <w:t xml:space="preserve">. Pioneer species employing a fast relative growth rate, low wood density ecological strategy </w:t>
       </w:r>
       <w:r>
         <w:t>would be</w:t>
@@ -18779,11 +19047,11 @@
       <w:r>
         <w:t xml:space="preserve">benefitted by repeated setbacks to early successional </w:t>
       </w:r>
-      <w:commentRangeStart w:id="57"/>
+      <w:commentRangeStart w:id="73"/>
       <w:r>
         <w:t>conditions</w:t>
       </w:r>
-      <w:commentRangeEnd w:id="57"/>
+      <w:commentRangeEnd w:id="73"/>
       <w:r>
         <w:t xml:space="preserve"> </w:t>
       </w:r>
@@ -18809,7 +19077,7 @@
         <w:rPr>
           <w:rStyle w:val="CommentReference"/>
         </w:rPr>
-        <w:commentReference w:id="57"/>
+        <w:commentReference w:id="73"/>
       </w:r>
       <w:r>
         <w:t xml:space="preserve">. Abundance weighted means may obfuscate the true pattern where differentiation in ecological strategy is strong, due to their inability to capture multimodality in trait distributions. In this case, </w:t>
@@ -18820,24 +19088,24 @@
       <w:r>
         <w:t xml:space="preserve">er abundance of these species would drive down mean wood density values through the upper ranges of disturbance intensity. </w:t>
       </w:r>
-      <w:commentRangeStart w:id="58"/>
-      <w:commentRangeStart w:id="59"/>
+      <w:commentRangeStart w:id="74"/>
+      <w:commentRangeStart w:id="75"/>
       <w:r>
         <w:t>This observation offers a potential explanation for the goodness of fit of quadratic models which begin to dip after reaching an apex at three quarters of their maximum value,</w:t>
       </w:r>
-      <w:commentRangeEnd w:id="58"/>
+      <w:commentRangeEnd w:id="74"/>
       <w:r>
         <w:rPr>
           <w:rStyle w:val="CommentReference"/>
         </w:rPr>
-        <w:commentReference w:id="58"/>
-      </w:r>
-      <w:commentRangeEnd w:id="59"/>
+        <w:commentReference w:id="74"/>
+      </w:r>
+      <w:commentRangeEnd w:id="75"/>
       <w:r>
         <w:rPr>
           <w:rStyle w:val="CommentReference"/>
         </w:rPr>
-        <w:commentReference w:id="59"/>
+        <w:commentReference w:id="75"/>
       </w:r>
       <w:r>
         <w:t xml:space="preserve"> rather than simply app</w:t>
@@ -18853,16 +19121,16 @@
       <w:r>
         <w:t>, Fig 4a,b,</w:t>
       </w:r>
-      <w:commentRangeStart w:id="60"/>
+      <w:commentRangeStart w:id="76"/>
       <w:r>
         <w:t>d</w:t>
       </w:r>
-      <w:commentRangeEnd w:id="60"/>
+      <w:commentRangeEnd w:id="76"/>
       <w:r>
         <w:rPr>
           <w:rStyle w:val="CommentReference"/>
         </w:rPr>
-        <w:commentReference w:id="60"/>
+        <w:commentReference w:id="76"/>
       </w:r>
       <w:r>
         <w:t xml:space="preserve">). </w:t>
@@ -18961,16 +19229,16 @@
       <w:r>
         <w:t xml:space="preserve">, dense stands of flexible-stemmed saplings emerge, protecting each other from flood </w:t>
       </w:r>
-      <w:commentRangeStart w:id="61"/>
+      <w:commentRangeStart w:id="77"/>
       <w:r>
         <w:t>flows</w:t>
       </w:r>
-      <w:commentRangeEnd w:id="61"/>
+      <w:commentRangeEnd w:id="77"/>
       <w:r>
         <w:rPr>
           <w:rStyle w:val="CommentReference"/>
         </w:rPr>
-        <w:commentReference w:id="61"/>
+        <w:commentReference w:id="77"/>
       </w:r>
       <w:r>
         <w:t xml:space="preserve"> </w:t>
@@ -19319,7 +19587,14 @@
         <w:rPr>
           <w:noProof/>
         </w:rPr>
-        <w:t xml:space="preserve"> 2008, 2010; Wright </w:t>
+        <w:t xml:space="preserve"> </w:t>
+      </w:r>
+      <w:r>
+        <w:rPr>
+          <w:noProof/>
+        </w:rPr>
+        <w:lastRenderedPageBreak/>
+        <w:t xml:space="preserve">2008, 2010; Wright </w:t>
       </w:r>
       <w:r>
         <w:rPr>
@@ -19447,11 +19722,7 @@
         <w:t>might occupy a</w:t>
       </w:r>
       <w:r>
-        <w:t xml:space="preserve"> middling position on </w:t>
-      </w:r>
-      <w:r>
-        <w:lastRenderedPageBreak/>
-        <w:t xml:space="preserve">the ladder of wood density. </w:t>
+        <w:t xml:space="preserve"> middling position on the ladder of wood density. </w:t>
       </w:r>
       <w:r>
         <w:t xml:space="preserve">Nonetheless, the wide plasticity in wood density shown by </w:t>
@@ -19535,23 +19806,13 @@
       <w:r>
         <w:rPr>
           <w:b/>
-          <w:rPrChange w:id="62" w:author="James Lawson" w:date="2014-04-22T12:20:00Z">
-            <w:rPr/>
-          </w:rPrChange>
         </w:rPr>
         <w:t xml:space="preserve"> </w:t>
       </w:r>
       <w:r>
-        <w:rPr>
-          <w:rPrChange w:id="63" w:author="James Lawson" w:date="2014-04-23T16:15:00Z">
-            <w:rPr>
-              <w:b/>
-            </w:rPr>
-          </w:rPrChange>
-        </w:rPr>
         <w:t xml:space="preserve">Lacking the morphological adaptations required to thrive directly along the channel edge, these species may rely solely on generating mechanically strong stems to withstand flooding. </w:t>
       </w:r>
-      <w:commentRangeStart w:id="64"/>
+      <w:commentRangeStart w:id="78"/>
       <w:r>
         <w:rPr>
           <w:highlight w:val="yellow"/>
@@ -19624,173 +19885,155 @@
       <w:r>
         <w:rPr>
           <w:highlight w:val="yellow"/>
-          <w:rPrChange w:id="65" w:author="James Lawson" w:date="2014-04-23T16:08:00Z">
-            <w:rPr/>
-          </w:rPrChange>
-        </w:rPr>
-        <w:t>his observation agrees with previous literature showing increasing in wood density along a succes</w:t>
+        </w:rPr>
+        <w:t>his observation agrees with previous literature showing increasing in wood density along a successional gradient</w:t>
       </w:r>
       <w:r>
         <w:rPr>
           <w:highlight w:val="yellow"/>
-          <w:rPrChange w:id="66" w:author="James Lawson" w:date="2014-04-23T16:07:00Z">
-            <w:rPr/>
-          </w:rPrChange>
-        </w:rPr>
-        <w:t>sional gradient</w:t>
+        </w:rPr>
+        <w:t xml:space="preserve"> </w:t>
       </w:r>
       <w:r>
         <w:rPr>
           <w:highlight w:val="yellow"/>
-          <w:rPrChange w:id="67" w:author="James Lawson" w:date="2014-04-23T16:07:00Z">
-            <w:rPr>
-              <w:b/>
-              <w:highlight w:val="yellow"/>
-            </w:rPr>
-          </w:rPrChange>
+        </w:rPr>
+        <w:fldChar w:fldCharType="begin" w:fldLock="1"/>
+      </w:r>
+      <w:r>
+        <w:rPr>
+          <w:highlight w:val="yellow"/>
+        </w:rPr>
+        <w:instrText>ADDIN CSL_CITATION { "citationItems" : [ { "id" : "ITEM-1", "itemData" : { "DOI" : "10.1111/j.1365-2745.2005.00992.x", "author" : [ { "dropping-particle" : "", "family" : "Falster", "given" : "DS", "non-dropping-particle" : "", "parse-names" : false, "suffix" : "" }, { "dropping-particle" : "", "family" : "Westoby", "given" : "Mark", "non-dropping-particle" : "", "parse-names" : false, "suffix" : "" } ], "container-title" : "Journal of Ecology", "id" : "ITEM-1", "issued" : { "date-parts" : [ [ "2005" ] ] }, "page" : "521-535", "title" : "Alternative height strategies among 45 dicot rain forest species from tropical Queensland, Australia", "type" : "article-journal", "volume" : "93" }, "uris" : [ "http://www.mendeley.com/documents/?uuid=366c81ca-ca55-4422-8b94-c9a2ce5cd7c6" ] } ], "mendeley" : { "previouslyFormattedCitation" : "(Falster &amp; Westoby 2005)" }, "properties" : { "noteIndex" : 0 }, "schema" : "https://github.com/citation-style-language/schema/raw/master/csl-citation.json" }</w:instrText>
+      </w:r>
+      <w:r>
+        <w:rPr>
+          <w:highlight w:val="yellow"/>
+        </w:rPr>
+        <w:fldChar w:fldCharType="separate"/>
+      </w:r>
+      <w:r>
+        <w:rPr>
+          <w:noProof/>
+          <w:highlight w:val="yellow"/>
+        </w:rPr>
+        <w:t>(Falster &amp; Westoby 2005)</w:t>
+      </w:r>
+      <w:r>
+        <w:rPr>
+          <w:highlight w:val="yellow"/>
+        </w:rPr>
+        <w:fldChar w:fldCharType="end"/>
+      </w:r>
+      <w:r>
+        <w:rPr>
+          <w:highlight w:val="yellow"/>
+        </w:rPr>
+        <w:t>.</w:t>
+      </w:r>
+      <w:r>
+        <w:rPr>
+          <w:highlight w:val="yellow"/>
+        </w:rPr>
+        <w:t xml:space="preserve"> Further</w:t>
+      </w:r>
+      <w:r>
+        <w:rPr>
+          <w:highlight w:val="yellow"/>
         </w:rPr>
         <w:t xml:space="preserve"> </w:t>
       </w:r>
       <w:r>
-        <w:rPr>
-          <w:highlight w:val="yellow"/>
-          <w:rPrChange w:id="68" w:author="James Lawson" w:date="2014-04-23T16:07:00Z">
-            <w:rPr>
-              <w:b/>
-              <w:highlight w:val="yellow"/>
-            </w:rPr>
-          </w:rPrChange>
-        </w:rPr>
+        <w:t xml:space="preserve">parallels in the existing wood density literature are also evident here: high wood density individuals were much less likely to experience major wind damage following a cyclone </w:t>
+      </w:r>
+      <w:r>
         <w:fldChar w:fldCharType="begin" w:fldLock="1"/>
       </w:r>
       <w:r>
-        <w:rPr>
-          <w:highlight w:val="yellow"/>
-        </w:rPr>
-        <w:instrText>ADDIN CSL_CITATION { "citationItems" : [ { "id" : "ITEM-1", "itemData" : { "DOI" : "10.1111/j.1365-2745.2005.00992.x", "author" : [ { "dropping-particle" : "", "family" : "Falster", "given" : "DS", "non-dropping-particle" : "", "parse-names" : false, "suffix" : "" }, { "dropping-particle" : "", "family" : "Westoby", "given" : "Mark", "non-dropping-particle" : "", "parse-names" : false, "suffix" : "" } ], "container-title" : "Journal of Ecology", "id" : "ITEM-1", "issued" : { "date-parts" : [ [ "2005" ] ] }, "page" : "521-535", "title" : "Alternative height strategies among 45 dicot rain forest species from tropical Queensland, Australia", "type" : "article-journal", "volume" : "93" }, "uris" : [ "http://www.mendeley.com/documents/?uuid=366c81ca-ca55-4422-8b94-c9a2ce5cd7c6" ] } ], "mendeley" : { "previouslyFormattedCitation" : "(Falster &amp; Westoby 2005)" }, "properties" : { "noteIndex" : 0 }, "schema" : "https://github.com/citation-style-language/schema/raw/master/csl-citation.json" }</w:instrText>
-      </w:r>
-      <w:r>
-        <w:rPr>
-          <w:highlight w:val="yellow"/>
-          <w:rPrChange w:id="69" w:author="James Lawson" w:date="2014-04-23T16:07:00Z">
-            <w:rPr>
-              <w:b/>
-              <w:highlight w:val="yellow"/>
-            </w:rPr>
-          </w:rPrChange>
-        </w:rPr>
+        <w:instrText>ADDIN CSL_CITATION { "citationItems" : [ { "id" : "ITEM-1", "itemData" : { "DOI" : "10.1111/j.1442-9993.2008.01899.x", "ISSN" : "1442-9985", "author" : [ { "dropping-particle" : "", "family" : "Curran", "given" : "Timothy J.", "non-dropping-particle" : "", "parse-names" : false, "suffix" : "" }, { "dropping-particle" : "", "family" : "Gersbach", "given" : "Lauren N.", "non-dropping-particle" : "", "parse-names" : false, "suffix" : "" }, { "dropping-particle" : "", "family" : "Edwards", "given" : "Will", "non-dropping-particle" : "", "parse-names" : false, "suffix" : "" }, { "dropping-particle" : "", "family" : "Krockenberger", "given" : "Andrew K.", "non-dropping-particle" : "", "parse-names" : false, "suffix" : "" } ], "container-title" : "Austral Ecology", "id" : "ITEM-1", "issue" : "4", "issued" : { "date-parts" : [ [ "2008", "6" ] ] }, "page" : "442-450", "title" : "Wood density predicts plant damage and vegetative recovery rates caused by cyclone disturbance in tropical rainforest tree species of North Queensland, Australia", "type" : "article-journal", "volume" : "33" }, "uris" : [ "http://www.mendeley.com/documents/?uuid=5bad1807-dfdb-47c8-a8f9-995d7bd17b33" ] } ], "mendeley" : { "previouslyFormattedCitation" : "(Curran &lt;i&gt;et al.&lt;/i&gt; 2008)" }, "properties" : { "noteIndex" : 0 }, "schema" : "https://github.com/citation-style-language/schema/raw/master/csl-citation.json" }</w:instrText>
+      </w:r>
+      <w:r>
         <w:fldChar w:fldCharType="separate"/>
       </w:r>
       <w:r>
         <w:rPr>
           <w:noProof/>
-          <w:highlight w:val="yellow"/>
-        </w:rPr>
-        <w:t>(Falster &amp; Westoby 2005)</w:t>
-      </w:r>
-      <w:r>
-        <w:rPr>
-          <w:highlight w:val="yellow"/>
-          <w:rPrChange w:id="70" w:author="James Lawson" w:date="2014-04-23T16:07:00Z">
-            <w:rPr>
-              <w:b/>
-              <w:highlight w:val="yellow"/>
-            </w:rPr>
-          </w:rPrChange>
-        </w:rPr>
+        </w:rPr>
+        <w:t xml:space="preserve">(Curran </w:t>
+      </w:r>
+      <w:r>
+        <w:rPr>
+          <w:i/>
+          <w:noProof/>
+        </w:rPr>
+        <w:t>et al.</w:t>
+      </w:r>
+      <w:r>
+        <w:rPr>
+          <w:noProof/>
+        </w:rPr>
+        <w:t xml:space="preserve"> 2008)</w:t>
+      </w:r>
+      <w:r>
         <w:fldChar w:fldCharType="end"/>
       </w:r>
       <w:r>
-        <w:rPr>
-          <w:highlight w:val="yellow"/>
-          <w:rPrChange w:id="71" w:author="James Lawson" w:date="2014-04-23T16:07:00Z">
-            <w:rPr>
-              <w:b/>
-              <w:highlight w:val="yellow"/>
-            </w:rPr>
-          </w:rPrChange>
-        </w:rPr>
         <w:t>.</w:t>
       </w:r>
-      <w:r>
-        <w:rPr>
-          <w:highlight w:val="yellow"/>
-        </w:rPr>
-        <w:t xml:space="preserve"> Further</w:t>
-      </w:r>
-      <w:r>
-        <w:rPr>
-          <w:highlight w:val="yellow"/>
-          <w:rPrChange w:id="72" w:author="James Lawson" w:date="2014-04-23T16:07:00Z">
-            <w:rPr/>
-          </w:rPrChange>
-        </w:rPr>
-        <w:t xml:space="preserve"> </w:t>
-      </w:r>
-      <w:r>
-        <w:t xml:space="preserve">parallels in the existing wood density literature are also evident here: high wood density individuals were much less likely to experience major wind damage following a cyclone </w:t>
-      </w:r>
-      <w:r>
-        <w:fldChar w:fldCharType="begin" w:fldLock="1"/>
-      </w:r>
-      <w:r>
-        <w:instrText>ADDIN CSL_CITATION { "citationItems" : [ { "id" : "ITEM-1", "itemData" : { "DOI" : "10.1111/j.1442-9993.2008.01899.x", "ISSN" : "1442-9985", "author" : [ { "dropping-particle" : "", "family" : "Curran", "given" : "Timothy J.", "non-dropping-particle" : "", "parse-names" : false, "suffix" : "" }, { "dropping-particle" : "", "family" : "Gersbach", "given" : "Lauren N.", "non-dropping-particle" : "", "parse-names" : false, "suffix" : "" }, { "dropping-particle" : "", "family" : "Edwards", "given" : "Will", "non-dropping-particle" : "", "parse-names" : false, "suffix" : "" }, { "dropping-particle" : "", "family" : "Krockenberger", "given" : "Andrew K.", "non-dropping-particle" : "", "parse-names" : false, "suffix" : "" } ], "container-title" : "Austral Ecology", "id" : "ITEM-1", "issue" : "4", "issued" : { "date-parts" : [ [ "2008", "6" ] ] }, "page" : "442-450", "title" : "Wood density predicts plant damage and vegetative recovery rates caused by cyclone disturbance in tropical rainforest tree species of North Queensland, Australia", "type" : "article-journal", "volume" : "33" }, "uris" : [ "http://www.mendeley.com/documents/?uuid=5bad1807-dfdb-47c8-a8f9-995d7bd17b33" ] } ], "mendeley" : { "previouslyFormattedCitation" : "(Curran &lt;i&gt;et al.&lt;/i&gt; 2008)" }, "properties" : { "noteIndex" : 0 }, "schema" : "https://github.com/citation-style-language/schema/raw/master/csl-citation.json" }</w:instrText>
-      </w:r>
-      <w:r>
-        <w:fldChar w:fldCharType="separate"/>
-      </w:r>
-      <w:r>
-        <w:rPr>
-          <w:noProof/>
-        </w:rPr>
-        <w:t xml:space="preserve">(Curran </w:t>
-      </w:r>
-      <w:r>
-        <w:rPr>
-          <w:i/>
-          <w:noProof/>
-        </w:rPr>
-        <w:t>et al.</w:t>
-      </w:r>
-      <w:r>
-        <w:rPr>
-          <w:noProof/>
-        </w:rPr>
-        <w:t xml:space="preserve"> 2008)</w:t>
-      </w:r>
-      <w:r>
-        <w:fldChar w:fldCharType="end"/>
-      </w:r>
-      <w:r>
-        <w:t>.</w:t>
-      </w:r>
-      <w:commentRangeEnd w:id="64"/>
+      <w:commentRangeEnd w:id="78"/>
       <w:r>
         <w:rPr>
           <w:rStyle w:val="CommentReference"/>
         </w:rPr>
-        <w:commentReference w:id="64"/>
-      </w:r>
-    </w:p>
-    <w:p>
-      <w:pPr>
-        <w:pStyle w:val="ListParagraph"/>
-        <w:numPr>
-          <w:ilvl w:val="0"/>
-          <w:numId w:val="2"/>
-        </w:numPr>
+        <w:commentReference w:id="78"/>
+      </w:r>
+    </w:p>
+    <w:p>
+      <w:pPr>
         <w:spacing w:line="360" w:lineRule="auto"/>
         <w:jc w:val="both"/>
-        <w:rPr>
-          <w:del w:id="73" w:author="James Lawson" w:date="2014-04-23T17:10:00Z"/>
-        </w:rPr>
-        <w:pPrChange w:id="74" w:author="James Lawson" w:date="2014-04-22T11:49:00Z">
-          <w:pPr>
-            <w:spacing w:line="360" w:lineRule="auto"/>
-            <w:jc w:val="both"/>
-          </w:pPr>
-        </w:pPrChange>
-      </w:pPr>
+      </w:pPr>
+      <w:r>
+        <w:t xml:space="preserve">The gradient identified by </w:t>
+      </w:r>
+      <w:r>
+        <w:t>p</w:t>
+      </w:r>
+      <w:r>
+        <w:t xml:space="preserve">rincipal </w:t>
+      </w:r>
+      <w:r>
+        <w:t>c</w:t>
+      </w:r>
+      <w:r>
+        <w:t xml:space="preserve">omponents </w:t>
+      </w:r>
+      <w:r>
+        <w:t>a</w:t>
+      </w:r>
+      <w:r>
+        <w:t>nalysis integrates predictability of water availability, seasonality and flood intensity into a single axis of hydrological variation. It is not possible to tease out individual drivers of variation in wood density,</w:t>
+      </w:r>
+      <w:r>
+        <w:t xml:space="preserve"> as</w:t>
+      </w:r>
+      <w:r>
+        <w:t xml:space="preserve"> the conditions associated</w:t>
+      </w:r>
+      <w:r>
+        <w:t xml:space="preserve"> </w:t>
+      </w:r>
+      <w:r>
+        <w:t xml:space="preserve">with both environmental unpredictability and mechanical disturbance act in unison to constrain community wood density to higher mean values. Based on our findings, hydrological regionalisation frameworks that distinguish between rivers according to predictability and </w:t>
+      </w:r>
+      <w:proofErr w:type="spellStart"/>
+      <w:r>
+        <w:t>perenniality</w:t>
+      </w:r>
+      <w:proofErr w:type="spellEnd"/>
+      <w:r>
+        <w:t xml:space="preserve"> of flow provide a basis for predicting wood density. </w:t>
+      </w:r>
     </w:p>
     <w:p>
       <w:pPr>
@@ -19798,890 +20041,935 @@
         <w:jc w:val="both"/>
       </w:pPr>
       <w:r>
-        <w:t xml:space="preserve">The gradient identified by </w:t>
-      </w:r>
-      <w:r>
-        <w:t>p</w:t>
-      </w:r>
-      <w:r>
-        <w:t xml:space="preserve">rincipal </w:t>
-      </w:r>
-      <w:r>
-        <w:t>c</w:t>
-      </w:r>
-      <w:r>
-        <w:t xml:space="preserve">omponents </w:t>
-      </w:r>
-      <w:r>
-        <w:t>a</w:t>
-      </w:r>
-      <w:r>
-        <w:t>nalysis integrates predictability of water availability, seasonality and flood intensity into a single axis of hydrological variation. It is not possible to tease out individual drivers of variation in wood density,</w:t>
-      </w:r>
-      <w:r>
-        <w:t xml:space="preserve"> as</w:t>
-      </w:r>
-      <w:r>
-        <w:t xml:space="preserve"> the conditions associated</w:t>
+        <w:t>Hydrological classification therefore becomes useful in projecting changes to the functional attributes of riparian plant communities u</w:t>
+      </w:r>
+      <w:r>
+        <w:t xml:space="preserve">nder </w:t>
+      </w:r>
+      <w:r>
+        <w:t xml:space="preserve">altered </w:t>
+      </w:r>
+      <w:r>
+        <w:t xml:space="preserve">flow conditions. </w:t>
+      </w:r>
+      <w:r>
+        <w:t xml:space="preserve">In the south-eastern Australian context, changing flow conditions are caused by damming and water extraction, and the changing climate </w:t>
+      </w:r>
+      <w:r>
+        <w:rPr>
+          <w:lang w:val="en-US"/>
+        </w:rPr>
+        <w:fldChar w:fldCharType="begin" w:fldLock="1"/>
+      </w:r>
+      <w:r>
+        <w:rPr>
+          <w:lang w:val="en-US"/>
+        </w:rPr>
+        <w:instrText>ADDIN CSL_CITATION { "citationItems" : [ { "id" : "ITEM-1", "itemData" : { "author" : [ { "dropping-particle" : "", "family" : "Australian State of the Environment Committee", "given" : "", "non-dropping-particle" : "", "parse-names" : false, "suffix" : "" } ], "id" : "ITEM-1", "issued" : { "date-parts" : [ [ "2011" ] ] }, "title" : "Australian State of the Environment Report - Inland Waters", "type" : "article-journal" }, "uris" : [ "http://www.mendeley.com/documents/?uuid=b5af4a78-8043-4400-89d6-8fdeb2bdb38f" ] } ], "mendeley" : { "previouslyFormattedCitation" : "(Australian State of the Environment Committee 2011)" }, "properties" : { "noteIndex" : 0 }, "schema" : "https://github.com/citation-style-language/schema/raw/master/csl-citation.json" }</w:instrText>
+      </w:r>
+      <w:r>
+        <w:rPr>
+          <w:lang w:val="en-US"/>
+        </w:rPr>
+        <w:fldChar w:fldCharType="separate"/>
+      </w:r>
+      <w:r>
+        <w:rPr>
+          <w:noProof/>
+          <w:lang w:val="en-US"/>
+        </w:rPr>
+        <w:t>(Australian State of the Environment Committee 2011)</w:t>
+      </w:r>
+      <w:r>
+        <w:rPr>
+          <w:lang w:val="en-US"/>
+        </w:rPr>
+        <w:fldChar w:fldCharType="end"/>
+      </w:r>
+      <w:r>
+        <w:t>. Artificial flow modification by damming and water extraction reduces overall flow volume and the magnitude and frequency of high flow events, while increasing flow predictability</w:t>
+      </w:r>
+      <w:r>
+        <w:t>,</w:t>
+      </w:r>
+      <w:r>
+        <w:t xml:space="preserve"> altering </w:t>
+      </w:r>
+      <w:commentRangeStart w:id="79"/>
+      <w:r>
+        <w:t>seasonality</w:t>
+      </w:r>
+      <w:commentRangeEnd w:id="79"/>
+      <w:r>
+        <w:rPr>
+          <w:rStyle w:val="CommentReference"/>
+        </w:rPr>
+        <w:commentReference w:id="79"/>
+      </w:r>
+      <w:r>
+        <w:t xml:space="preserve"> and limiting channel-floodplain connectivity</w:t>
       </w:r>
       <w:r>
         <w:t xml:space="preserve"> </w:t>
       </w:r>
       <w:r>
-        <w:t xml:space="preserve">with both environmental unpredictability and mechanical disturbance act in unison to constrain community wood density to higher mean values. Based on our findings, hydrological regionalisation frameworks that distinguish between rivers according to predictability and </w:t>
+        <w:fldChar w:fldCharType="begin" w:fldLock="1"/>
+      </w:r>
+      <w:r>
+        <w:instrText>ADDIN CSL_CITATION { "citationItems" : [ { "id" : "ITEM-1", "itemData" : { "DOI" : "10.1016/j.geomorph.2006.06.022", "ISSN" : "0169555X", "author" : [ { "dropping-particle" : "", "family" : "Graf", "given" : "WL", "non-dropping-particle" : "", "parse-names" : false, "suffix" : "" } ], "container-title" : "Geomorphology", "id" : "ITEM-1", "issue" : "3-4", "issued" : { "date-parts" : [ [ "2006", "9" ] ] }, "page" : "336-360", "title" : "Downstream hydrologic and geomorphic effects of large dams on American rivers", "type" : "article-journal", "volume" : "79" }, "uris" : [ "http://www.mendeley.com/documents/?uuid=3141c85a-83e3-45a3-aa81-5277e69505eb" ] }, { "id" : "ITEM-2", "itemData" : { "author" : [ { "dropping-particle" : "", "family" : "Maheshwari", "given" : "BL", "non-dropping-particle" : "", "parse-names" : false, "suffix" : "" }, { "dropping-particle" : "", "family" : "Walker", "given" : "KF", "non-dropping-particle" : "", "parse-names" : false, "suffix" : "" }, { "dropping-particle" : "", "family" : "McMahon", "given" : "TA", "non-dropping-particle" : "", "parse-names" : false, "suffix" : "" } ], "container-title" : "Regulated Rivers: \u2026", "id" : "ITEM-2", "issue" : "November 1994", "issued" : { "date-parts" : [ [ "1995" ] ] }, "page" : "15-38", "title" : "Effects of regulation on the flow regime of the River Murray, Australia", "type" : "article-journal", "volume" : "10" }, "uris" : [ "http://www.mendeley.com/documents/?uuid=4a02980c-73fa-4ebf-a3fc-6070fed8fe18" ] } ], "mendeley" : { "previouslyFormattedCitation" : "(Maheshwari, Walker &amp; McMahon 1995; Graf 2006)" }, "properties" : { "noteIndex" : 0 }, "schema" : "https://github.com/citation-style-language/schema/raw/master/csl-citation.json" }</w:instrText>
+      </w:r>
+      <w:r>
+        <w:fldChar w:fldCharType="separate"/>
+      </w:r>
+      <w:r>
+        <w:rPr>
+          <w:noProof/>
+        </w:rPr>
+        <w:t>(Maheshwari, Walker &amp; McMahon 1995; Graf 2006)</w:t>
+      </w:r>
+      <w:r>
+        <w:fldChar w:fldCharType="end"/>
+      </w:r>
+      <w:r>
+        <w:t xml:space="preserve">. </w:t>
+      </w:r>
+      <w:r>
+        <w:t xml:space="preserve">In these altered conditions, terrestrial </w:t>
+      </w:r>
+      <w:r>
+        <w:t>species</w:t>
+      </w:r>
+      <w:r>
+        <w:t xml:space="preserve"> with softer wood and faster growth rates may </w:t>
+      </w:r>
+      <w:r>
+        <w:t>encroach on</w:t>
+      </w:r>
+      <w:r>
+        <w:t xml:space="preserve"> what was once the province of </w:t>
       </w:r>
       <w:proofErr w:type="spellStart"/>
       <w:r>
-        <w:t>perenniality</w:t>
+        <w:t>rheophytic</w:t>
       </w:r>
       <w:proofErr w:type="spellEnd"/>
       <w:r>
-        <w:t xml:space="preserve"> of flow provide a basis for predicting wood density. </w:t>
+        <w:t xml:space="preserve"> assemblages</w:t>
+      </w:r>
+      <w:r>
+        <w:t xml:space="preserve"> adapted to flooding and less predictable </w:t>
+      </w:r>
+      <w:r>
+        <w:t xml:space="preserve">hydrological </w:t>
+      </w:r>
+      <w:r>
+        <w:lastRenderedPageBreak/>
+        <w:t>condit</w:t>
+      </w:r>
+      <w:r>
+        <w:t>i</w:t>
+      </w:r>
+      <w:r>
+        <w:t xml:space="preserve">ons. </w:t>
+      </w:r>
+      <w:r>
+        <w:t xml:space="preserve">The converse of this situation is presented by predictions of future climatic conditions: </w:t>
+      </w:r>
+      <w:proofErr w:type="spellStart"/>
+      <w:r>
+        <w:t>i</w:t>
+      </w:r>
+      <w:proofErr w:type="spellEnd"/>
+      <w:r>
+        <w:rPr>
+          <w:lang w:val="en-US"/>
+        </w:rPr>
+        <w:t>n Australia, warming of 0.4 – 0.7</w:t>
+      </w:r>
+      <w:r>
+        <w:rPr>
+          <w:vertAlign w:val="superscript"/>
+          <w:lang w:val="en-US"/>
+        </w:rPr>
+        <w:t>o</w:t>
+      </w:r>
+      <w:r>
+        <w:rPr>
+          <w:lang w:val="en-US"/>
+        </w:rPr>
+        <w:t>C has occurred since 1950</w:t>
+      </w:r>
+      <w:r>
+        <w:rPr>
+          <w:lang w:val="en-US"/>
+        </w:rPr>
+        <w:t xml:space="preserve"> </w:t>
+      </w:r>
+      <w:r>
+        <w:rPr>
+          <w:lang w:val="en-US"/>
+        </w:rPr>
+        <w:fldChar w:fldCharType="begin" w:fldLock="1"/>
+      </w:r>
+      <w:r>
+        <w:rPr>
+          <w:lang w:val="en-US"/>
+        </w:rPr>
+        <w:instrText>ADDIN CSL_CITATION { "citationItems" : [ { "id" : "ITEM-1", "itemData" : { "author" : [ { "dropping-particle" : "", "family" : "Hennessy", "given" : "K", "non-dropping-particle" : "", "parse-names" : false, "suffix" : "" }, { "dropping-particle" : "", "family" : "Fitzharris", "given" : "B", "non-dropping-particle" : "", "parse-names" : false, "suffix" : "" }, { "dropping-particle" : "", "family" : "Bates", "given" : "B.C.", "non-dropping-particle" : "", "parse-names" : false, "suffix" : "" }, { "dropping-particle" : "", "family" : "Harvey", "given" : "N", "non-dropping-particle" : "", "parse-names" : false, "suffix" : "" }, { "dropping-particle" : "", "family" : "SM", "given" : "Howden", "non-dropping-particle" : "", "parse-names" : false, "suffix" : "" }, { "dropping-particle" : "", "family" : "L", "given" : "Hughes", "non-dropping-particle" : "", "parse-names" : false, "suffix" : "" }, { "dropping-particle" : "", "family" : "J", "given" : "Sallinger", "non-dropping-particle" : "", "parse-names" : false, "suffix" : "" }, { "dropping-particle" : "", "family" : "Warrick", "given" : "R", "non-dropping-particle" : "", "parse-names" : false, "suffix" : "" } ], "editor" : [ { "dropping-particle" : "", "family" : "Parry", "given" : "M.L", "non-dropping-particle" : "", "parse-names" : false, "suffix" : "" }, { "dropping-particle" : "", "family" : "Canziani", "given" : "O.F", "non-dropping-particle" : "", "parse-names" : false, "suffix" : "" }, { "dropping-particle" : "", "family" : "Palutikof", "given" : "J.P", "non-dropping-particle" : "", "parse-names" : false, "suffix" : "" }, { "dropping-particle" : "", "family" : "Linden", "given" : "P.J", "non-dropping-particle" : "van der", "parse-names" : false, "suffix" : "" }, { "dropping-particle" : "", "family" : "Hanson", "given" : "C.E", "non-dropping-particle" : "", "parse-names" : false, "suffix" : "" } ], "id" : "ITEM-1", "issued" : { "date-parts" : [ [ "2007" ] ] }, "page" : "507-540", "publisher" : "Cambridge University Press", "publisher-place" : "Cambridge", "title" : "Climate Change 2007: Impacts, Adaptation and Vulnerability. Contribution of Working Group II to the Fourth Assessment Report of the Intergovernmental Panel on Climate Change", "type" : "book" }, "uris" : [ "http://www.mendeley.com/documents/?uuid=df1b6938-9c84-48db-b7f4-236d4455d7ee" ] } ], "mendeley" : { "previouslyFormattedCitation" : "(Hennessy &lt;i&gt;et al.&lt;/i&gt; 2007)" }, "properties" : { "noteIndex" : 0 }, "schema" : "https://github.com/citation-style-language/schema/raw/master/csl-citation.json" }</w:instrText>
+      </w:r>
+      <w:r>
+        <w:rPr>
+          <w:lang w:val="en-US"/>
+        </w:rPr>
+        <w:fldChar w:fldCharType="separate"/>
+      </w:r>
+      <w:r>
+        <w:rPr>
+          <w:noProof/>
+          <w:lang w:val="en-US"/>
+        </w:rPr>
+        <w:t xml:space="preserve">(Hennessy </w:t>
+      </w:r>
+      <w:r>
+        <w:rPr>
+          <w:i/>
+          <w:noProof/>
+          <w:lang w:val="en-US"/>
+        </w:rPr>
+        <w:t>et al.</w:t>
+      </w:r>
+      <w:r>
+        <w:rPr>
+          <w:noProof/>
+          <w:lang w:val="en-US"/>
+        </w:rPr>
+        <w:t xml:space="preserve"> 2007)</w:t>
+      </w:r>
+      <w:r>
+        <w:rPr>
+          <w:lang w:val="en-US"/>
+        </w:rPr>
+        <w:fldChar w:fldCharType="end"/>
+      </w:r>
+      <w:r>
+        <w:rPr>
+          <w:lang w:val="en-US"/>
+        </w:rPr>
+        <w:t>, attended by a reduction in rainfall across southern and eastern regions of the continent</w:t>
+      </w:r>
+      <w:r>
+        <w:rPr>
+          <w:lang w:val="en-US"/>
+        </w:rPr>
+        <w:t xml:space="preserve"> </w:t>
+      </w:r>
+      <w:r>
+        <w:rPr>
+          <w:lang w:val="en-US"/>
+        </w:rPr>
+        <w:fldChar w:fldCharType="begin" w:fldLock="1"/>
+      </w:r>
+      <w:r>
+        <w:rPr>
+          <w:lang w:val="en-US"/>
+        </w:rPr>
+        <w:instrText>ADDIN CSL_CITATION { "citationItems" : [ { "id" : "ITEM-1", "itemData" : { "author" : [ { "dropping-particle" : "", "family" : "Smith", "given" : "Ian", "non-dropping-particle" : "", "parse-names" : false, "suffix" : "" } ], "container-title" : "Australian Meteorological Magazine", "id" : "ITEM-1", "issue" : "3", "issued" : { "date-parts" : [ [ "2004" ] ] }, "page" : "163-173", "title" : "An assessment of recent trends in Australian rainfall", "type" : "article-journal", "volume" : "53" }, "uris" : [ "http://www.mendeley.com/documents/?uuid=8092a977-3baa-4a4d-a596-89da2a518352" ] } ], "mendeley" : { "previouslyFormattedCitation" : "(Smith 2004)" }, "properties" : { "noteIndex" : 0 }, "schema" : "https://github.com/citation-style-language/schema/raw/master/csl-citation.json" }</w:instrText>
+      </w:r>
+      <w:r>
+        <w:rPr>
+          <w:lang w:val="en-US"/>
+        </w:rPr>
+        <w:fldChar w:fldCharType="separate"/>
+      </w:r>
+      <w:r>
+        <w:rPr>
+          <w:noProof/>
+          <w:lang w:val="en-US"/>
+        </w:rPr>
+        <w:t>(Smith 2004)</w:t>
+      </w:r>
+      <w:r>
+        <w:rPr>
+          <w:lang w:val="en-US"/>
+        </w:rPr>
+        <w:fldChar w:fldCharType="end"/>
+      </w:r>
+      <w:r>
+        <w:rPr>
+          <w:lang w:val="en-US"/>
+        </w:rPr>
+        <w:t>, and an increase in intensity</w:t>
+      </w:r>
+      <w:r>
+        <w:rPr>
+          <w:lang w:val="en-US"/>
+        </w:rPr>
+        <w:t xml:space="preserve"> and frequency</w:t>
+      </w:r>
+      <w:r>
+        <w:rPr>
+          <w:lang w:val="en-US"/>
+        </w:rPr>
+        <w:t xml:space="preserve"> of </w:t>
+      </w:r>
+      <w:commentRangeStart w:id="81"/>
+      <w:r>
+        <w:rPr>
+          <w:lang w:val="en-US"/>
+        </w:rPr>
+        <w:t>droughts</w:t>
+      </w:r>
+      <w:commentRangeEnd w:id="81"/>
+      <w:r>
+        <w:rPr>
+          <w:rStyle w:val="CommentReference"/>
+        </w:rPr>
+        <w:commentReference w:id="81"/>
+      </w:r>
+      <w:r>
+        <w:rPr>
+          <w:lang w:val="en-US"/>
+        </w:rPr>
+        <w:t xml:space="preserve"> </w:t>
+      </w:r>
+      <w:r>
+        <w:rPr>
+          <w:lang w:val="en-US"/>
+        </w:rPr>
+        <w:fldChar w:fldCharType="begin" w:fldLock="1"/>
+      </w:r>
+      <w:r>
+        <w:rPr>
+          <w:lang w:val="en-US"/>
+        </w:rPr>
+        <w:instrText>ADDIN CSL_CITATION { "citationItems" : [ { "id" : "ITEM-1", "itemData" : { "author" : [ { "dropping-particle" : "", "family" : "Hennessy", "given" : "K", "non-dropping-particle" : "", "parse-names" : false, "suffix" : "" }, { "dropping-particle" : "", "family" : "Fawcett", "given" : "R", "non-dropping-particle" : "", "parse-names" : false, "suffix" : "" }, { "dropping-particle" : "", "family" : "Kirono", "given" : "D", "non-dropping-particle" : "", "parse-names" : false, "suffix" : "" }, { "dropping-particle" : "", "family" : "Mpelasoka", "given" : "M", "non-dropping-particle" : "", "parse-names" : false, "suffix" : "" }, { "dropping-particle" : "", "family" : "Jones", "given" : "D", "non-dropping-particle" : "", "parse-names" : false, "suffix" : "" }, { "dropping-particle" : "", "family" : "Bathols", "given" : "J", "non-dropping-particle" : "", "parse-names" : false, "suffix" : "" }, { "dropping-particle" : "", "family" : "Whetton", "given" : "P", "non-dropping-particle" : "", "parse-names" : false, "suffix" : "" }, { "dropping-particle" : "", "family" : "Stafford Smith", "given" : "M", "non-dropping-particle" : "", "parse-names" : false, "suffix" : "" }, { "dropping-particle" : "", "family" : "Howden", "given" : "M", "non-dropping-particle" : "", "parse-names" : false, "suffix" : "" }, { "dropping-particle" : "", "family" : "Mitchell", "given" : "C", "non-dropping-particle" : "", "parse-names" : false, "suffix" : "" }, { "dropping-particle" : "", "family" : "Plummer", "given" : "N", "non-dropping-particle" : "", "parse-names" : false, "suffix" : "" } ], "id" : "ITEM-1", "issued" : { "date-parts" : [ [ "2008" ] ] }, "publisher" : "Department of Agriculture, Fisheries and Forestry, 2008.", "title" : "An assessment of the impact of climate change on the nature and frequency of exceptional climatic events", "type" : "report" }, "uris" : [ "http://www.mendeley.com/documents/?uuid=d82702ef-8091-4ec0-a03d-4493d84e1a06" ] } ], "mendeley" : { "previouslyFormattedCitation" : "(Hennessy &lt;i&gt;et al.&lt;/i&gt; 2008)" }, "properties" : { "noteIndex" : 0 }, "schema" : "https://github.com/citation-style-language/schema/raw/master/csl-citation.json" }</w:instrText>
+      </w:r>
+      <w:r>
+        <w:rPr>
+          <w:lang w:val="en-US"/>
+        </w:rPr>
+        <w:fldChar w:fldCharType="separate"/>
+      </w:r>
+      <w:r>
+        <w:rPr>
+          <w:noProof/>
+          <w:lang w:val="en-US"/>
+        </w:rPr>
+        <w:t xml:space="preserve">(Hennessy </w:t>
+      </w:r>
+      <w:r>
+        <w:rPr>
+          <w:i/>
+          <w:noProof/>
+          <w:lang w:val="en-US"/>
+        </w:rPr>
+        <w:t>et al.</w:t>
+      </w:r>
+      <w:r>
+        <w:rPr>
+          <w:noProof/>
+          <w:lang w:val="en-US"/>
+        </w:rPr>
+        <w:t xml:space="preserve"> 2008)</w:t>
+      </w:r>
+      <w:r>
+        <w:rPr>
+          <w:lang w:val="en-US"/>
+        </w:rPr>
+        <w:fldChar w:fldCharType="end"/>
+      </w:r>
+      <w:r>
+        <w:rPr>
+          <w:lang w:val="en-US"/>
+        </w:rPr>
+        <w:t xml:space="preserve">.  </w:t>
+      </w:r>
+      <w:r>
+        <w:rPr>
+          <w:lang w:val="en-US"/>
+        </w:rPr>
+        <w:t xml:space="preserve">Extreme </w:t>
+      </w:r>
+      <w:r>
+        <w:rPr>
+          <w:lang w:val="en-US"/>
+        </w:rPr>
+        <w:t>rainfall</w:t>
+      </w:r>
+      <w:r>
+        <w:rPr>
+          <w:lang w:val="en-US"/>
+        </w:rPr>
+        <w:t xml:space="preserve"> events are predicted to become more </w:t>
+      </w:r>
+      <w:r>
+        <w:rPr>
+          <w:lang w:val="en-US"/>
+        </w:rPr>
+        <w:t>prevalent, even i</w:t>
+      </w:r>
+      <w:r>
+        <w:rPr>
+          <w:lang w:val="en-US"/>
+        </w:rPr>
+        <w:t xml:space="preserve">n areas </w:t>
+      </w:r>
+      <w:r>
+        <w:rPr>
+          <w:lang w:val="en-US"/>
+        </w:rPr>
+        <w:t xml:space="preserve">where the trend is towards mean reductions in annual or seasonal rainfall </w:t>
+      </w:r>
+      <w:r>
+        <w:rPr>
+          <w:lang w:val="en-US"/>
+        </w:rPr>
+        <w:fldChar w:fldCharType="begin" w:fldLock="1"/>
+      </w:r>
+      <w:r>
+        <w:rPr>
+          <w:lang w:val="en-US"/>
+        </w:rPr>
+        <w:instrText>ADDIN CSL_CITATION { "citationItems" : [ { "id" : "ITEM-1", "itemData" : { "DOI" : "10.1029/2008WR007338", "ISSN" : "0043-1397", "author" : [ { "dropping-particle" : "", "family" : "Chiew", "given" : "F. H. S.", "non-dropping-particle" : "", "parse-names" : false, "suffix" : "" }, { "dropping-particle" : "", "family" : "Teng", "given" : "J.", "non-dropping-particle" : "", "parse-names" : false, "suffix" : "" }, { "dropping-particle" : "", "family" : "Vaze", "given" : "J.", "non-dropping-particle" : "", "parse-names" : false, "suffix" : "" }, { "dropping-particle" : "", "family" : "Post", "given" : "D. a.", "non-dropping-particle" : "", "parse-names" : false, "suffix" : "" }, { "dropping-particle" : "", "family" : "Perraud", "given" : "J. M.", "non-dropping-particle" : "", "parse-names" : false, "suffix" : "" }, { "dropping-particle" : "", "family" : "Kirono", "given" : "D. G. C.", "non-dropping-particle" : "", "parse-names" : false, "suffix" : "" }, { "dropping-particle" : "", "family" : "Viney", "given" : "N. R.", "non-dropping-particle" : "", "parse-names" : false, "suffix" : "" } ], "container-title" : "Water Resources Research", "id" : "ITEM-1", "issue" : "10", "issued" : { "date-parts" : [ [ "2009", "10", "10" ] ] }, "page" : "1-17", "title" : "Estimating climate change impact on runoff across southeast Australia: Method, results, and implications of the modeling method", "type" : "article-journal", "volume" : "45" }, "uris" : [ "http://www.mendeley.com/documents/?uuid=6b235402-abb1-4d68-b2e5-74c8d6c58a32" ] } ], "mendeley" : { "previouslyFormattedCitation" : "(Chiew &lt;i&gt;et al.&lt;/i&gt; 2009)" }, "properties" : { "noteIndex" : 0 }, "schema" : "https://github.com/citation-style-language/schema/raw/master/csl-citation.json" }</w:instrText>
+      </w:r>
+      <w:r>
+        <w:rPr>
+          <w:lang w:val="en-US"/>
+        </w:rPr>
+        <w:fldChar w:fldCharType="separate"/>
+      </w:r>
+      <w:r>
+        <w:rPr>
+          <w:noProof/>
+          <w:lang w:val="en-US"/>
+        </w:rPr>
+        <w:t xml:space="preserve">(Chiew </w:t>
+      </w:r>
+      <w:r>
+        <w:rPr>
+          <w:i/>
+          <w:noProof/>
+          <w:lang w:val="en-US"/>
+        </w:rPr>
+        <w:t>et al.</w:t>
+      </w:r>
+      <w:r>
+        <w:rPr>
+          <w:noProof/>
+          <w:lang w:val="en-US"/>
+        </w:rPr>
+        <w:t xml:space="preserve"> 2009)</w:t>
+      </w:r>
+      <w:r>
+        <w:rPr>
+          <w:lang w:val="en-US"/>
+        </w:rPr>
+        <w:fldChar w:fldCharType="end"/>
+      </w:r>
+      <w:r>
+        <w:rPr>
+          <w:lang w:val="en-US"/>
+        </w:rPr>
+        <w:t>.</w:t>
+      </w:r>
+      <w:r>
+        <w:rPr>
+          <w:b/>
+          <w:lang w:val="en-US"/>
+        </w:rPr>
+        <w:t xml:space="preserve"> </w:t>
+      </w:r>
+      <w:r>
+        <w:rPr>
+          <w:lang w:val="en-US"/>
+        </w:rPr>
+        <w:t>R</w:t>
+      </w:r>
+      <w:r>
+        <w:rPr>
+          <w:lang w:val="en-US"/>
+        </w:rPr>
+        <w:t>iver discharge</w:t>
+      </w:r>
+      <w:r>
+        <w:rPr>
+          <w:lang w:val="en-US"/>
+        </w:rPr>
+        <w:t xml:space="preserve"> in Australia</w:t>
+      </w:r>
+      <w:r>
+        <w:rPr>
+          <w:lang w:val="en-US"/>
+        </w:rPr>
+        <w:t xml:space="preserve"> is known to be particularly sensitive to the El Nino-Southern Oscillation (ENSO)  phenomenon that is an integral driver of the continent’s </w:t>
+      </w:r>
+      <w:r>
+        <w:rPr>
+          <w:lang w:val="en-US"/>
+        </w:rPr>
+        <w:t>climate patterns</w:t>
+      </w:r>
+      <w:r>
+        <w:rPr>
+          <w:lang w:val="en-US"/>
+        </w:rPr>
+        <w:t xml:space="preserve"> </w:t>
+      </w:r>
+      <w:r>
+        <w:rPr>
+          <w:lang w:val="en-US"/>
+        </w:rPr>
+        <w:fldChar w:fldCharType="begin" w:fldLock="1"/>
+      </w:r>
+      <w:r>
+        <w:rPr>
+          <w:lang w:val="en-US"/>
+        </w:rPr>
+        <w:instrText>ADDIN CSL_CITATION { "citationItems" : [ { "id" : "ITEM-1", "itemData" : { "DOI" : "10.1029/2010GL043215", "ISSN" : "00948276", "author" : [ { "dropping-particle" : "", "family" : "Ward", "given" : "Philip J.", "non-dropping-particle" : "", "parse-names" : false, "suffix" : "" }, { "dropping-particle" : "", "family" : "Beets", "given" : "Wisse", "non-dropping-particle" : "", "parse-names" : false, "suffix" : "" }, { "dropping-particle" : "", "family" : "Bouwer", "given" : "Laurens M.", "non-dropping-particle" : "", "parse-names" : false, "suffix" : "" }, { "dropping-particle" : "", "family" : "Aerts", "given" : "Jeroen C. J. H.", "non-dropping-particle" : "", "parse-names" : false, "suffix" : "" }, { "dropping-particle" : "", "family" : "Renssen", "given" : "Hans", "non-dropping-particle" : "", "parse-names" : false, "suffix" : "" } ], "container-title" : "Geophysical Research Letters", "id" : "ITEM-1", "issue" : "12", "issued" : { "date-parts" : [ [ "2010", "6", "16" ] ] }, "page" : "n/a-n/a", "title" : "Sensitivity of river discharge to ENSO", "type" : "article-journal", "volume" : "37" }, "uris" : [ "http://www.mendeley.com/documents/?uuid=7236508e-2c64-45c0-9bb1-955fa26a234f" ] }, { "id" : "ITEM-2", "itemData" : { "author" : [ { "dropping-particle" : "", "family" : "Nicholls", "given" : "N", "non-dropping-particle" : "", "parse-names" : false, "suffix" : "" } ], "container-title" : "Journal of Climate", "id" : "ITEM-2", "issue" : "9", "issued" : { "date-parts" : [ [ "1989" ] ] }, "page" : "965-973", "title" : "Sea surface temperatures and Australian winter rainfall", "type" : "article-journal", "volume" : "2" }, "uris" : [ "http://www.mendeley.com/documents/?uuid=99c3d794-2cae-4248-97f1-042e3cff66a4" ] } ], "mendeley" : { "previouslyFormattedCitation" : "(Nicholls 1989; Ward &lt;i&gt;et al.&lt;/i&gt; 2010)" }, "properties" : { "noteIndex" : 0 }, "schema" : "https://github.com/citation-style-language/schema/raw/master/csl-citation.json" }</w:instrText>
+      </w:r>
+      <w:r>
+        <w:rPr>
+          <w:lang w:val="en-US"/>
+        </w:rPr>
+        <w:fldChar w:fldCharType="separate"/>
+      </w:r>
+      <w:r>
+        <w:rPr>
+          <w:noProof/>
+          <w:lang w:val="en-US"/>
+        </w:rPr>
+        <w:t xml:space="preserve">(Nicholls 1989; Ward </w:t>
+      </w:r>
+      <w:r>
+        <w:rPr>
+          <w:i/>
+          <w:noProof/>
+          <w:lang w:val="en-US"/>
+        </w:rPr>
+        <w:t>et al.</w:t>
+      </w:r>
+      <w:r>
+        <w:rPr>
+          <w:noProof/>
+          <w:lang w:val="en-US"/>
+        </w:rPr>
+        <w:t xml:space="preserve"> 2010)</w:t>
+      </w:r>
+      <w:r>
+        <w:rPr>
+          <w:lang w:val="en-US"/>
+        </w:rPr>
+        <w:fldChar w:fldCharType="end"/>
+      </w:r>
+      <w:r>
+        <w:rPr>
+          <w:lang w:val="en-US"/>
+        </w:rPr>
+        <w:t xml:space="preserve">. Projected increases in climatic variability </w:t>
+      </w:r>
+      <w:r>
+        <w:rPr>
+          <w:lang w:val="en-US"/>
+        </w:rPr>
+        <w:fldChar w:fldCharType="begin" w:fldLock="1"/>
+      </w:r>
+      <w:r>
+        <w:rPr>
+          <w:lang w:val="en-US"/>
+        </w:rPr>
+        <w:instrText>ADDIN CSL_CITATION { "citationItems" : [ { "id" : "ITEM-1", "itemData" : { "author" : [ { "dropping-particle" : "", "family" : "Hennessy", "given" : "K", "non-dropping-particle" : "", "parse-names" : false, "suffix" : "" }, { "dropping-particle" : "", "family" : "Fawcett", "given" : "R", "non-dropping-particle" : "", "parse-names" : false, "suffix" : "" }, { "dropping-particle" : "", "family" : "Kirono", "given" : "D", "non-dropping-particle" : "", "parse-names" : false, "suffix" : "" }, { "dropping-particle" : "", "family" : "Mpelasoka", "given" : "M", "non-dropping-particle" : "", "parse-names" : false, "suffix" : "" }, { "dropping-particle" : "", "family" : "Jones", "given" : "D", "non-dropping-particle" : "", "parse-names" : false, "suffix" : "" }, { "dropping-particle" : "", "family" : "Bathols", "given" : "J", "non-dropping-particle" : "", "parse-names" : false, "suffix" : "" }, { "dropping-particle" : "", "family" : "Whetton", "given" : "P", "non-dropping-particle" : "", "parse-names" : false, "suffix" : "" }, { "dropping-particle" : "", "family" : "Stafford Smith", "given" : "M", "non-dropping-particle" : "", "parse-names" : false, "suffix" : "" }, { "dropping-particle" : "", "family" : "Howden", "given" : "M", "non-dropping-particle" : "", "parse-names" : false, "suffix" : "" }, { "dropping-particle" : "", "family" : "Mitchell", "given" : "C", "non-dropping-particle" : "", "parse-names" : false, "suffix" : "" }, { "dropping-particle" : "", "family" : "Plummer", "given" : "N", "non-dropping-particle" : "", "parse-names" : false, "suffix" : "" } ], "id" : "ITEM-1", "issued" : { "date-parts" : [ [ "2008" ] ] }, "publisher" : "Department of Agriculture, Fisheries and Forestry, 2008.", "title" : "An assessment of the impact of climate change on the nature and frequency of exceptional climatic events", "type" : "report" }, "uris" : [ "http://www.mendeley.com/documents/?uuid=d82702ef-8091-4ec0-a03d-4493d84e1a06" ] } ], "mendeley" : { "previouslyFormattedCitation" : "(Hennessy &lt;i&gt;et al.&lt;/i&gt; 2008)" }, "properties" : { "noteIndex" : 0 }, "schema" : "https://github.com/citation-style-language/schema/raw/master/csl-citation.json" }</w:instrText>
+      </w:r>
+      <w:r>
+        <w:rPr>
+          <w:lang w:val="en-US"/>
+        </w:rPr>
+        <w:fldChar w:fldCharType="separate"/>
+      </w:r>
+      <w:r>
+        <w:rPr>
+          <w:noProof/>
+          <w:lang w:val="en-US"/>
+        </w:rPr>
+        <w:t xml:space="preserve">(Hennessy </w:t>
+      </w:r>
+      <w:r>
+        <w:rPr>
+          <w:i/>
+          <w:noProof/>
+          <w:lang w:val="en-US"/>
+        </w:rPr>
+        <w:t>et al.</w:t>
+      </w:r>
+      <w:r>
+        <w:rPr>
+          <w:noProof/>
+          <w:lang w:val="en-US"/>
+        </w:rPr>
+        <w:t xml:space="preserve"> 2008)</w:t>
+      </w:r>
+      <w:r>
+        <w:rPr>
+          <w:lang w:val="en-US"/>
+        </w:rPr>
+        <w:fldChar w:fldCharType="end"/>
+      </w:r>
+      <w:r>
+        <w:rPr>
+          <w:lang w:val="en-US"/>
+        </w:rPr>
+        <w:t xml:space="preserve"> may therefore overlay the already strong natural variability induced by ENSO to produce significant alterations to </w:t>
+      </w:r>
+      <w:proofErr w:type="spellStart"/>
+      <w:r>
+        <w:rPr>
+          <w:lang w:val="en-US"/>
+        </w:rPr>
+        <w:t>streamflow</w:t>
+      </w:r>
+      <w:proofErr w:type="spellEnd"/>
+      <w:r>
+        <w:rPr>
+          <w:lang w:val="en-US"/>
+        </w:rPr>
+        <w:t>.</w:t>
+      </w:r>
+      <w:r>
+        <w:rPr>
+          <w:lang w:val="en-US"/>
+        </w:rPr>
+        <w:t xml:space="preserve"> </w:t>
+      </w:r>
+      <w:r>
+        <w:rPr>
+          <w:lang w:val="en-US"/>
+        </w:rPr>
+        <w:t xml:space="preserve">Under such conditions, </w:t>
+      </w:r>
+      <w:r>
+        <w:rPr>
+          <w:lang w:val="en-US"/>
+        </w:rPr>
+        <w:t>near-channel abundance</w:t>
+      </w:r>
+      <w:r>
+        <w:rPr>
+          <w:lang w:val="en-US"/>
+        </w:rPr>
+        <w:t xml:space="preserve"> of opportunistic, facultative riparian species may decline in </w:t>
+      </w:r>
+      <w:proofErr w:type="spellStart"/>
+      <w:r>
+        <w:rPr>
+          <w:lang w:val="en-US"/>
+        </w:rPr>
+        <w:t>favour</w:t>
+      </w:r>
+      <w:proofErr w:type="spellEnd"/>
+      <w:r>
+        <w:rPr>
+          <w:lang w:val="en-US"/>
+        </w:rPr>
+        <w:t xml:space="preserve"> of </w:t>
+      </w:r>
+      <w:proofErr w:type="spellStart"/>
+      <w:r>
+        <w:rPr>
+          <w:lang w:val="en-US"/>
+        </w:rPr>
+        <w:t>rheophytic</w:t>
+      </w:r>
+      <w:proofErr w:type="spellEnd"/>
+      <w:r>
+        <w:rPr>
+          <w:lang w:val="en-US"/>
+        </w:rPr>
+        <w:t xml:space="preserve"> species whose ecological strategies are optimized to harsh hydrological conditions.</w:t>
+      </w:r>
+      <w:r>
+        <w:t xml:space="preserve"> </w:t>
+      </w:r>
+      <w:r>
+        <w:t xml:space="preserve"> </w:t>
+      </w:r>
+      <w:r>
+        <w:t xml:space="preserve">If changes in spatial extent of climate zones can be related to changes in runoff - a complicated, but progressing area of research in </w:t>
+      </w:r>
+      <w:proofErr w:type="spellStart"/>
+      <w:r>
+        <w:t>hydroclimatology</w:t>
+      </w:r>
+      <w:proofErr w:type="spellEnd"/>
+      <w:r>
+        <w:t xml:space="preserve"> </w:t>
+      </w:r>
+      <w:r>
+        <w:fldChar w:fldCharType="begin" w:fldLock="1"/>
+      </w:r>
+      <w:r>
+        <w:instrText>ADDIN CSL_CITATION { "citationItems" : [ { "id" : "ITEM-1", "itemData" : { "DOI" : "10.1177/0309133311402550", "ISSN" : "0309-1333", "author" : [ { "dropping-particle" : "", "family" : "Peel", "given" : "M. C.", "non-dropping-particle" : "", "parse-names" : false, "suffix" : "" }, { "dropping-particle" : "", "family" : "Bloschl", "given" : "G.", "non-dropping-particle" : "", "parse-names" : false, "suffix" : "" } ], "container-title" : "Progress in Physical Geography", "id" : "ITEM-1", "issue" : "2", "issued" : { "date-parts" : [ [ "2011", "3", "31" ] ] }, "page" : "249-261", "title" : "Hydrological modelling in a changing world", "type" : "article-journal", "volume" : "35" }, "uris" : [ "http://www.mendeley.com/documents/?uuid=006aa52a-bc89-491e-b86d-f214bdfe6a18" ] } ], "mendeley" : { "previouslyFormattedCitation" : "(Peel &amp; Bloschl 2011)" }, "properties" : { "noteIndex" : 0 }, "schema" : "https://github.com/citation-style-language/schema/raw/master/csl-citation.json" }</w:instrText>
+      </w:r>
+      <w:r>
+        <w:fldChar w:fldCharType="separate"/>
+      </w:r>
+      <w:r>
+        <w:rPr>
+          <w:noProof/>
+        </w:rPr>
+        <w:t>(Peel &amp; Bloschl 2011)</w:t>
+      </w:r>
+      <w:r>
+        <w:fldChar w:fldCharType="end"/>
+      </w:r>
+      <w:r>
+        <w:t xml:space="preserve"> – functional approaches to </w:t>
+      </w:r>
+      <w:proofErr w:type="spellStart"/>
+      <w:r>
+        <w:t>ecohydrology</w:t>
+      </w:r>
+      <w:proofErr w:type="spellEnd"/>
+      <w:r>
+        <w:t xml:space="preserve"> can give insight into the </w:t>
+      </w:r>
+      <w:r>
+        <w:t xml:space="preserve">likely </w:t>
+      </w:r>
+      <w:r>
+        <w:t xml:space="preserve">changing ecology of riparian plant communities.  </w:t>
       </w:r>
     </w:p>
     <w:p>
       <w:pPr>
         <w:spacing w:line="360" w:lineRule="auto"/>
         <w:jc w:val="both"/>
-      </w:pPr>
-      <w:r>
-        <w:t>Hydrological classification therefore becomes useful in projecting changes to the functional attributes of riparian plant communities u</w:t>
-      </w:r>
-      <w:r>
-        <w:t xml:space="preserve">nder </w:t>
-      </w:r>
-      <w:r>
-        <w:t xml:space="preserve">altered </w:t>
-      </w:r>
-      <w:r>
-        <w:t xml:space="preserve">flow conditions. </w:t>
-      </w:r>
-      <w:r>
-        <w:t xml:space="preserve">In the south-eastern Australian context, changing flow conditions are caused by damming and water extraction, and the changing climate </w:t>
-      </w:r>
-      <w:r>
-        <w:rPr>
-          <w:lang w:val="en-US"/>
-        </w:rPr>
-        <w:fldChar w:fldCharType="begin" w:fldLock="1"/>
-      </w:r>
-      <w:r>
-        <w:rPr>
-          <w:lang w:val="en-US"/>
-        </w:rPr>
-        <w:instrText>ADDIN CSL_CITATION { "citationItems" : [ { "id" : "ITEM-1", "itemData" : { "author" : [ { "dropping-particle" : "", "family" : "Australian State of the Environment Committee", "given" : "", "non-dropping-particle" : "", "parse-names" : false, "suffix" : "" } ], "id" : "ITEM-1", "issued" : { "date-parts" : [ [ "2011" ] ] }, "title" : "Australian State of the Environment Report - Inland Waters", "type" : "article-journal" }, "uris" : [ "http://www.mendeley.com/documents/?uuid=b5af4a78-8043-4400-89d6-8fdeb2bdb38f" ] } ], "mendeley" : { "previouslyFormattedCitation" : "(Australian State of the Environment Committee 2011)" }, "properties" : { "noteIndex" : 0 }, "schema" : "https://github.com/citation-style-language/schema/raw/master/csl-citation.json" }</w:instrText>
-      </w:r>
-      <w:r>
-        <w:rPr>
-          <w:lang w:val="en-US"/>
-        </w:rPr>
-        <w:fldChar w:fldCharType="separate"/>
-      </w:r>
-      <w:r>
-        <w:rPr>
-          <w:noProof/>
-          <w:lang w:val="en-US"/>
-        </w:rPr>
-        <w:t>(Australian State of the Environment Committee 2011)</w:t>
-      </w:r>
-      <w:r>
-        <w:rPr>
-          <w:lang w:val="en-US"/>
-        </w:rPr>
-        <w:fldChar w:fldCharType="end"/>
-      </w:r>
-      <w:r>
-        <w:t>. Artificial flow modification by damming and water extraction reduces overall flow volume and the magnitude and frequency of high flow events, while increasing flow predictability</w:t>
+        <w:rPr>
+          <w:ins w:id="82" w:author="Dr Kirstie Fryirs" w:date="2014-04-03T08:24:00Z"/>
+        </w:rPr>
+      </w:pPr>
+      <w:r>
+        <w:t>Our study emphasises the importance of hydrological conditions</w:t>
       </w:r>
       <w:r>
         <w:t>,</w:t>
       </w:r>
       <w:r>
-        <w:t xml:space="preserve"> altering </w:t>
-      </w:r>
-      <w:commentRangeStart w:id="75"/>
-      <w:r>
-        <w:t>seasonality</w:t>
-      </w:r>
-      <w:commentRangeEnd w:id="75"/>
+        <w:t xml:space="preserve"> particularly disturbance and environmental unpredictability, as determinants of ecological strategy in riparian </w:t>
+      </w:r>
+      <w:r>
+        <w:t>plant</w:t>
+      </w:r>
+      <w:r>
+        <w:t xml:space="preserve"> communities</w:t>
+      </w:r>
+      <w:r>
+        <w:t xml:space="preserve">. This is likely to </w:t>
+      </w:r>
+      <w:r>
+        <w:t>have</w:t>
+      </w:r>
+      <w:r>
+        <w:t xml:space="preserve"> </w:t>
+      </w:r>
+      <w:r>
+        <w:t>important ecological consequences for riparian plant communities</w:t>
+      </w:r>
+      <w:r>
+        <w:t xml:space="preserve"> in an Australian context</w:t>
+      </w:r>
+      <w:r>
+        <w:t xml:space="preserve">, </w:t>
+      </w:r>
+      <w:r>
+        <w:t xml:space="preserve">as well as </w:t>
+      </w:r>
+      <w:r>
+        <w:t xml:space="preserve">in </w:t>
+      </w:r>
+      <w:r>
+        <w:t xml:space="preserve">other </w:t>
+      </w:r>
+      <w:r>
+        <w:t>regions</w:t>
+      </w:r>
+      <w:r>
+        <w:t xml:space="preserve"> where increasing climatic variability and frequency of extreme events are hallmarks of climate change </w:t>
+      </w:r>
+      <w:commentRangeStart w:id="83"/>
+      <w:r>
+        <w:t>predictions</w:t>
+      </w:r>
+      <w:commentRangeEnd w:id="83"/>
       <w:r>
         <w:rPr>
           <w:rStyle w:val="CommentReference"/>
         </w:rPr>
-        <w:commentReference w:id="75"/>
-      </w:r>
-      <w:r>
-        <w:t xml:space="preserve"> and limiting channel-floodplain connectivity</w:t>
-      </w:r>
-      <w:r>
-        <w:t xml:space="preserve"> </w:t>
-      </w:r>
-      <w:r>
-        <w:fldChar w:fldCharType="begin" w:fldLock="1"/>
-      </w:r>
-      <w:r>
-        <w:instrText>ADDIN CSL_CITATION { "citationItems" : [ { "id" : "ITEM-1", "itemData" : { "DOI" : "10.1016/j.geomorph.2006.06.022", "ISSN" : "0169555X", "author" : [ { "dropping-particle" : "", "family" : "Graf", "given" : "WL", "non-dropping-particle" : "", "parse-names" : false, "suffix" : "" } ], "container-title" : "Geomorphology", "id" : "ITEM-1", "issue" : "3-4", "issued" : { "date-parts" : [ [ "2006", "9" ] ] }, "page" : "336-360", "title" : "Downstream hydrologic and geomorphic effects of large dams on American rivers", "type" : "article-journal", "volume" : "79" }, "uris" : [ "http://www.mendeley.com/documents/?uuid=3141c85a-83e3-45a3-aa81-5277e69505eb" ] }, { "id" : "ITEM-2", "itemData" : { "author" : [ { "dropping-particle" : "", "family" : "Maheshwari", "given" : "BL", "non-dropping-particle" : "", "parse-names" : false, "suffix" : "" }, { "dropping-particle" : "", "family" : "Walker", "given" : "KF", "non-dropping-particle" : "", "parse-names" : false, "suffix" : "" }, { "dropping-particle" : "", "family" : "McMahon", "given" : "TA", "non-dropping-particle" : "", "parse-names" : false, "suffix" : "" } ], "container-title" : "Regulated Rivers: \u2026", "id" : "ITEM-2", "issue" : "November 1994", "issued" : { "date-parts" : [ [ "1995" ] ] }, "page" : "15-38", "title" : "Effects of regulation on the flow regime of the River Murray, Australia", "type" : "article-journal", "volume" : "10" }, "uris" : [ "http://www.mendeley.com/documents/?uuid=4a02980c-73fa-4ebf-a3fc-6070fed8fe18" ] } ], "mendeley" : { "previouslyFormattedCitation" : "(Maheshwari, Walker &amp; McMahon 1995; Graf 2006)" }, "properties" : { "noteIndex" : 0 }, "schema" : "https://github.com/citation-style-language/schema/raw/master/csl-citation.json" }</w:instrText>
-      </w:r>
-      <w:r>
-        <w:fldChar w:fldCharType="separate"/>
-      </w:r>
-      <w:r>
-        <w:rPr>
-          <w:noProof/>
-        </w:rPr>
-        <w:t>(Maheshwari, Walker &amp; McMahon 1995; Graf 2006)</w:t>
-      </w:r>
-      <w:r>
-        <w:fldChar w:fldCharType="end"/>
+        <w:commentReference w:id="83"/>
       </w:r>
       <w:r>
         <w:t xml:space="preserve">. </w:t>
-      </w:r>
-      <w:r>
-        <w:t xml:space="preserve">In these altered conditions, terrestrial </w:t>
-      </w:r>
-      <w:r>
-        <w:t>species</w:t>
-      </w:r>
-      <w:r>
-        <w:t xml:space="preserve"> with softer wood and faster growth rates may </w:t>
-      </w:r>
-      <w:r>
-        <w:t>encroach on</w:t>
-      </w:r>
-      <w:r>
-        <w:t xml:space="preserve"> what was once the province of </w:t>
-      </w:r>
-      <w:proofErr w:type="spellStart"/>
-      <w:r>
-        <w:t>rheophytic</w:t>
-      </w:r>
-      <w:proofErr w:type="spellEnd"/>
-      <w:r>
-        <w:t xml:space="preserve"> assemblages</w:t>
-      </w:r>
-      <w:r>
-        <w:t xml:space="preserve"> adapted to flooding and less predictable </w:t>
-      </w:r>
-      <w:r>
-        <w:t xml:space="preserve">hydrological </w:t>
-      </w:r>
-      <w:r>
-        <w:t>condit</w:t>
-      </w:r>
-      <w:r>
-        <w:t>i</w:t>
-      </w:r>
-      <w:r>
-        <w:t xml:space="preserve">ons. </w:t>
-      </w:r>
-      <w:r>
-        <w:t xml:space="preserve">The converse of this situation is presented by predictions of future climatic conditions: </w:t>
-      </w:r>
-      <w:proofErr w:type="spellStart"/>
-      <w:r>
-        <w:t>i</w:t>
-      </w:r>
-      <w:proofErr w:type="spellEnd"/>
-      <w:r>
-        <w:rPr>
-          <w:lang w:val="en-US"/>
-        </w:rPr>
-        <w:t>n Australia, warming of 0.4 – 0.7</w:t>
-      </w:r>
-      <w:r>
-        <w:rPr>
-          <w:vertAlign w:val="superscript"/>
-          <w:lang w:val="en-US"/>
-        </w:rPr>
-        <w:t>o</w:t>
-      </w:r>
-      <w:r>
-        <w:rPr>
-          <w:lang w:val="en-US"/>
-        </w:rPr>
-        <w:t>C has occurred since 1950</w:t>
-      </w:r>
-      <w:r>
-        <w:rPr>
-          <w:lang w:val="en-US"/>
-        </w:rPr>
-        <w:t xml:space="preserve"> </w:t>
-      </w:r>
-      <w:r>
-        <w:rPr>
-          <w:lang w:val="en-US"/>
-        </w:rPr>
-        <w:fldChar w:fldCharType="begin" w:fldLock="1"/>
-      </w:r>
-      <w:r>
-        <w:rPr>
-          <w:lang w:val="en-US"/>
-        </w:rPr>
-        <w:instrText>ADDIN CSL_CITATION { "citationItems" : [ { "id" : "ITEM-1", "itemData" : { "author" : [ { "dropping-particle" : "", "family" : "Hennessy", "given" : "K", "non-dropping-particle" : "", "parse-names" : false, "suffix" : "" }, { "dropping-particle" : "", "family" : "Fitzharris", "given" : "B", "non-dropping-particle" : "", "parse-names" : false, "suffix" : "" }, { "dropping-particle" : "", "family" : "Bates", "given" : "B.C.", "non-dropping-particle" : "", "parse-names" : false, "suffix" : "" }, { "dropping-particle" : "", "family" : "Harvey", "given" : "N", "non-dropping-particle" : "", "parse-names" : false, "suffix" : "" }, { "dropping-particle" : "", "family" : "SM", "given" : "Howden", "non-dropping-particle" : "", "parse-names" : false, "suffix" : "" }, { "dropping-particle" : "", "family" : "L", "given" : "Hughes", "non-dropping-particle" : "", "parse-names" : false, "suffix" : "" }, { "dropping-particle" : "", "family" : "J", "given" : "Sallinger", "non-dropping-particle" : "", "parse-names" : false, "suffix" : "" }, { "dropping-particle" : "", "family" : "Warrick", "given" : "R", "non-dropping-particle" : "", "parse-names" : false, "suffix" : "" } ], "editor" : [ { "dropping-particle" : "", "family" : "Parry", "given" : "M.L", "non-dropping-particle" : "", "parse-names" : false, "suffix" : "" }, { "dropping-particle" : "", "family" : "Canziani", "given" : "O.F", "non-dropping-particle" : "", "parse-names" : false, "suffix" : "" }, { "dropping-particle" : "", "family" : "Palutikof", "given" : "J.P", "non-dropping-particle" : "", "parse-names" : false, "suffix" : "" }, { "dropping-particle" : "", "family" : "Linden", "given" : "P.J", "non-dropping-particle" : "van der", "parse-names" : false, "suffix" : "" }, { "dropping-particle" : "", "family" : "Hanson", "given" : "C.E", "non-dropping-particle" : "", "parse-names" : false, "suffix" : "" } ], "id" : "ITEM-1", "issued" : { "date-parts" : [ [ "2007" ] ] }, "page" : "507-540", "publisher" : "Cambridge University Press", "publisher-place" : "Cambridge", "title" : "Climate Change 2007: Impacts, Adaptation and Vulnerability. Contribution of Working Group II to the Fourth Assessment Report of the Intergovernmental Panel on Climate Change", "type" : "book" }, "uris" : [ "http://www.mendeley.com/documents/?uuid=df1b6938-9c84-48db-b7f4-236d4455d7ee" ] } ], "mendeley" : { "previouslyFormattedCitation" : "(Hennessy &lt;i&gt;et al.&lt;/i&gt; 2007)" }, "properties" : { "noteIndex" : 0 }, "schema" : "https://github.com/citation-style-language/schema/raw/master/csl-citation.json" }</w:instrText>
-      </w:r>
-      <w:r>
-        <w:rPr>
-          <w:lang w:val="en-US"/>
-        </w:rPr>
-        <w:fldChar w:fldCharType="separate"/>
-      </w:r>
-      <w:r>
-        <w:rPr>
-          <w:noProof/>
-          <w:lang w:val="en-US"/>
-        </w:rPr>
-        <w:t xml:space="preserve">(Hennessy </w:t>
-      </w:r>
-      <w:r>
-        <w:rPr>
-          <w:i/>
-          <w:noProof/>
-          <w:lang w:val="en-US"/>
-        </w:rPr>
-        <w:t>et al.</w:t>
-      </w:r>
-      <w:r>
-        <w:rPr>
-          <w:noProof/>
-          <w:lang w:val="en-US"/>
-        </w:rPr>
-        <w:t xml:space="preserve"> 2007)</w:t>
-      </w:r>
-      <w:r>
-        <w:rPr>
-          <w:lang w:val="en-US"/>
-        </w:rPr>
-        <w:fldChar w:fldCharType="end"/>
-      </w:r>
-      <w:r>
-        <w:rPr>
-          <w:lang w:val="en-US"/>
-        </w:rPr>
-        <w:t>, attended by a reduction in rainfall across southern and eastern regions of the continent</w:t>
-      </w:r>
-      <w:r>
-        <w:rPr>
-          <w:lang w:val="en-US"/>
-        </w:rPr>
-        <w:t xml:space="preserve"> </w:t>
-      </w:r>
-      <w:r>
-        <w:rPr>
-          <w:lang w:val="en-US"/>
-        </w:rPr>
-        <w:fldChar w:fldCharType="begin" w:fldLock="1"/>
-      </w:r>
-      <w:r>
-        <w:rPr>
-          <w:lang w:val="en-US"/>
-        </w:rPr>
-        <w:instrText>ADDIN CSL_CITATION { "citationItems" : [ { "id" : "ITEM-1", "itemData" : { "author" : [ { "dropping-particle" : "", "family" : "Smith", "given" : "Ian", "non-dropping-particle" : "", "parse-names" : false, "suffix" : "" } ], "container-title" : "Australian Meteorological Magazine", "id" : "ITEM-1", "issue" : "3", "issued" : { "date-parts" : [ [ "2004" ] ] }, "page" : "163-173", "title" : "An assessment of recent trends in Australian rainfall", "type" : "article-journal", "volume" : "53" }, "uris" : [ "http://www.mendeley.com/documents/?uuid=8092a977-3baa-4a4d-a596-89da2a518352" ] } ], "mendeley" : { "previouslyFormattedCitation" : "(Smith 2004)" }, "properties" : { "noteIndex" : 0 }, "schema" : "https://github.com/citation-style-language/schema/raw/master/csl-citation.json" }</w:instrText>
-      </w:r>
-      <w:r>
-        <w:rPr>
-          <w:lang w:val="en-US"/>
-        </w:rPr>
-        <w:fldChar w:fldCharType="separate"/>
-      </w:r>
-      <w:r>
-        <w:rPr>
-          <w:noProof/>
-          <w:lang w:val="en-US"/>
-        </w:rPr>
-        <w:t>(Smith 2004)</w:t>
-      </w:r>
-      <w:r>
-        <w:rPr>
-          <w:lang w:val="en-US"/>
-        </w:rPr>
-        <w:fldChar w:fldCharType="end"/>
-      </w:r>
-      <w:r>
-        <w:rPr>
-          <w:lang w:val="en-US"/>
-        </w:rPr>
-        <w:t>, and an increase in intensity</w:t>
-      </w:r>
-      <w:r>
-        <w:rPr>
-          <w:lang w:val="en-US"/>
-        </w:rPr>
-        <w:t xml:space="preserve"> and frequency</w:t>
-      </w:r>
-      <w:r>
-        <w:rPr>
-          <w:lang w:val="en-US"/>
-        </w:rPr>
-        <w:t xml:space="preserve"> of </w:t>
-      </w:r>
-      <w:commentRangeStart w:id="76"/>
-      <w:r>
-        <w:rPr>
-          <w:lang w:val="en-US"/>
-        </w:rPr>
-        <w:t>droughts</w:t>
-      </w:r>
-      <w:commentRangeEnd w:id="76"/>
-      <w:r>
-        <w:rPr>
-          <w:rStyle w:val="CommentReference"/>
-        </w:rPr>
-        <w:commentReference w:id="76"/>
-      </w:r>
-      <w:r>
-        <w:rPr>
-          <w:lang w:val="en-US"/>
-        </w:rPr>
-        <w:t xml:space="preserve"> </w:t>
-      </w:r>
-      <w:r>
-        <w:rPr>
-          <w:lang w:val="en-US"/>
-        </w:rPr>
-        <w:fldChar w:fldCharType="begin" w:fldLock="1"/>
-      </w:r>
-      <w:r>
-        <w:rPr>
-          <w:lang w:val="en-US"/>
-        </w:rPr>
-        <w:instrText>ADDIN CSL_CITATION { "citationItems" : [ { "id" : "ITEM-1", "itemData" : { "author" : [ { "dropping-particle" : "", "family" : "Hennessy", "given" : "K", "non-dropping-particle" : "", "parse-names" : false, "suffix" : "" }, { "dropping-particle" : "", "family" : "Fawcett", "given" : "R", "non-dropping-particle" : "", "parse-names" : false, "suffix" : "" }, { "dropping-particle" : "", "family" : "Kirono", "given" : "D", "non-dropping-particle" : "", "parse-names" : false, "suffix" : "" }, { "dropping-particle" : "", "family" : "Mpelasoka", "given" : "M", "non-dropping-particle" : "", "parse-names" : false, "suffix" : "" }, { "dropping-particle" : "", "family" : "Jones", "given" : "D", "non-dropping-particle" : "", "parse-names" : false, "suffix" : "" }, { "dropping-particle" : "", "family" : "Bathols", "given" : "J", "non-dropping-particle" : "", "parse-names" : false, "suffix" : "" }, { "dropping-particle" : "", "family" : "Whetton", "given" : "P", "non-dropping-particle" : "", "parse-names" : false, "suffix" : "" }, { "dropping-particle" : "", "family" : "Stafford Smith", "given" : "M", "non-dropping-particle" : "", "parse-names" : false, "suffix" : "" }, { "dropping-particle" : "", "family" : "Howden", "given" : "M", "non-dropping-particle" : "", "parse-names" : false, "suffix" : "" }, { "dropping-particle" : "", "family" : "Mitchell", "given" : "C", "non-dropping-particle" : "", "parse-names" : false, "suffix" : "" }, { "dropping-particle" : "", "family" : "Plummer", "given" : "N", "non-dropping-particle" : "", "parse-names" : false, "suffix" : "" } ], "id" : "ITEM-1", "issued" : { "date-parts" : [ [ "2008" ] ] }, "publisher" : "Department of Agriculture, Fisheries and Forestry, 2008.", "title" : "An assessment of the impact of climate change on the nature and frequency of exceptional climatic events", "type" : "report" }, "uris" : [ "http://www.mendeley.com/documents/?uuid=d82702ef-8091-4ec0-a03d-4493d84e1a06" ] } ], "mendeley" : { "previouslyFormattedCitation" : "(Hennessy &lt;i&gt;et al.&lt;/i&gt; 2008)" }, "properties" : { "noteIndex" : 0 }, "schema" : "https://github.com/citation-style-language/schema/raw/master/csl-citation.json" }</w:instrText>
-      </w:r>
-      <w:r>
-        <w:rPr>
-          <w:lang w:val="en-US"/>
-        </w:rPr>
-        <w:fldChar w:fldCharType="separate"/>
-      </w:r>
-      <w:r>
-        <w:rPr>
-          <w:noProof/>
-          <w:lang w:val="en-US"/>
-        </w:rPr>
-        <w:t xml:space="preserve">(Hennessy </w:t>
-      </w:r>
-      <w:r>
-        <w:rPr>
-          <w:i/>
-          <w:noProof/>
-          <w:lang w:val="en-US"/>
-        </w:rPr>
-        <w:t>et al.</w:t>
-      </w:r>
-      <w:r>
-        <w:rPr>
-          <w:noProof/>
-          <w:lang w:val="en-US"/>
-        </w:rPr>
-        <w:t xml:space="preserve"> 2008)</w:t>
-      </w:r>
-      <w:r>
-        <w:rPr>
-          <w:lang w:val="en-US"/>
-        </w:rPr>
-        <w:fldChar w:fldCharType="end"/>
-      </w:r>
-      <w:r>
-        <w:rPr>
-          <w:lang w:val="en-US"/>
-        </w:rPr>
-        <w:t xml:space="preserve">.  </w:t>
-      </w:r>
-      <w:r>
-        <w:rPr>
-          <w:lang w:val="en-US"/>
-        </w:rPr>
-        <w:t xml:space="preserve">Extreme </w:t>
-      </w:r>
-      <w:r>
-        <w:rPr>
-          <w:lang w:val="en-US"/>
-        </w:rPr>
-        <w:t>rainfall</w:t>
-      </w:r>
-      <w:r>
-        <w:rPr>
-          <w:lang w:val="en-US"/>
-        </w:rPr>
-        <w:t xml:space="preserve"> events are </w:t>
-      </w:r>
-      <w:r>
-        <w:rPr>
-          <w:lang w:val="en-US"/>
-        </w:rPr>
-        <w:lastRenderedPageBreak/>
-        <w:t xml:space="preserve">predicted to become more </w:t>
-      </w:r>
-      <w:r>
-        <w:rPr>
-          <w:lang w:val="en-US"/>
-        </w:rPr>
-        <w:t>prevalent, even i</w:t>
-      </w:r>
-      <w:r>
-        <w:rPr>
-          <w:lang w:val="en-US"/>
-        </w:rPr>
-        <w:t xml:space="preserve">n areas </w:t>
-      </w:r>
-      <w:r>
-        <w:rPr>
-          <w:lang w:val="en-US"/>
-        </w:rPr>
-        <w:t xml:space="preserve">where the trend is towards mean reductions in annual or seasonal rainfall </w:t>
-      </w:r>
-      <w:r>
-        <w:rPr>
-          <w:lang w:val="en-US"/>
-        </w:rPr>
-        <w:fldChar w:fldCharType="begin" w:fldLock="1"/>
-      </w:r>
-      <w:r>
-        <w:rPr>
-          <w:lang w:val="en-US"/>
-        </w:rPr>
-        <w:instrText>ADDIN CSL_CITATION { "citationItems" : [ { "id" : "ITEM-1", "itemData" : { "DOI" : "10.1029/2008WR007338", "ISSN" : "0043-1397", "author" : [ { "dropping-particle" : "", "family" : "Chiew", "given" : "F. H. S.", "non-dropping-particle" : "", "parse-names" : false, "suffix" : "" }, { "dropping-particle" : "", "family" : "Teng", "given" : "J.", "non-dropping-particle" : "", "parse-names" : false, "suffix" : "" }, { "dropping-particle" : "", "family" : "Vaze", "given" : "J.", "non-dropping-particle" : "", "parse-names" : false, "suffix" : "" }, { "dropping-particle" : "", "family" : "Post", "given" : "D. a.", "non-dropping-particle" : "", "parse-names" : false, "suffix" : "" }, { "dropping-particle" : "", "family" : "Perraud", "given" : "J. M.", "non-dropping-particle" : "", "parse-names" : false, "suffix" : "" }, { "dropping-particle" : "", "family" : "Kirono", "given" : "D. G. C.", "non-dropping-particle" : "", "parse-names" : false, "suffix" : "" }, { "dropping-particle" : "", "family" : "Viney", "given" : "N. R.", "non-dropping-particle" : "", "parse-names" : false, "suffix" : "" } ], "container-title" : "Water Resources Research", "id" : "ITEM-1", "issue" : "10", "issued" : { "date-parts" : [ [ "2009", "10", "10" ] ] }, "page" : "1-17", "title" : "Estimating climate change impact on runoff across southeast Australia: Method, results, and implications of the modeling method", "type" : "article-journal", "volume" : "45" }, "uris" : [ "http://www.mendeley.com/documents/?uuid=6b235402-abb1-4d68-b2e5-74c8d6c58a32" ] } ], "mendeley" : { "previouslyFormattedCitation" : "(Chiew &lt;i&gt;et al.&lt;/i&gt; 2009)" }, "properties" : { "noteIndex" : 0 }, "schema" : "https://github.com/citation-style-language/schema/raw/master/csl-citation.json" }</w:instrText>
-      </w:r>
-      <w:r>
-        <w:rPr>
-          <w:lang w:val="en-US"/>
-        </w:rPr>
-        <w:fldChar w:fldCharType="separate"/>
-      </w:r>
-      <w:r>
-        <w:rPr>
-          <w:noProof/>
-          <w:lang w:val="en-US"/>
-        </w:rPr>
-        <w:t xml:space="preserve">(Chiew </w:t>
-      </w:r>
-      <w:r>
-        <w:rPr>
-          <w:i/>
-          <w:noProof/>
-          <w:lang w:val="en-US"/>
-        </w:rPr>
-        <w:t>et al.</w:t>
-      </w:r>
-      <w:r>
-        <w:rPr>
-          <w:noProof/>
-          <w:lang w:val="en-US"/>
-        </w:rPr>
-        <w:t xml:space="preserve"> 2009)</w:t>
-      </w:r>
-      <w:r>
-        <w:rPr>
-          <w:lang w:val="en-US"/>
-        </w:rPr>
-        <w:fldChar w:fldCharType="end"/>
-      </w:r>
-      <w:r>
-        <w:rPr>
-          <w:lang w:val="en-US"/>
-        </w:rPr>
-        <w:t>.</w:t>
-      </w:r>
-      <w:r>
-        <w:rPr>
-          <w:b/>
-          <w:lang w:val="en-US"/>
-        </w:rPr>
-        <w:t xml:space="preserve"> </w:t>
-      </w:r>
-      <w:r>
-        <w:rPr>
-          <w:lang w:val="en-US"/>
-        </w:rPr>
-        <w:t>R</w:t>
-      </w:r>
-      <w:r>
-        <w:rPr>
-          <w:lang w:val="en-US"/>
-        </w:rPr>
-        <w:t>iver discharge</w:t>
-      </w:r>
-      <w:r>
-        <w:rPr>
-          <w:lang w:val="en-US"/>
-        </w:rPr>
-        <w:t xml:space="preserve"> in Australia</w:t>
-      </w:r>
-      <w:r>
-        <w:rPr>
-          <w:lang w:val="en-US"/>
-        </w:rPr>
-        <w:t xml:space="preserve"> is known to be particularly sensitive to the El Nino-Southern Oscillation (ENSO)  phenomenon that is an integral driver of the continent’s </w:t>
-      </w:r>
-      <w:r>
-        <w:rPr>
-          <w:lang w:val="en-US"/>
-        </w:rPr>
-        <w:t>climate patterns</w:t>
-      </w:r>
-      <w:r>
-        <w:rPr>
-          <w:lang w:val="en-US"/>
-        </w:rPr>
-        <w:t xml:space="preserve"> </w:t>
-      </w:r>
-      <w:r>
-        <w:rPr>
-          <w:lang w:val="en-US"/>
-        </w:rPr>
-        <w:fldChar w:fldCharType="begin" w:fldLock="1"/>
-      </w:r>
-      <w:r>
-        <w:rPr>
-          <w:lang w:val="en-US"/>
-        </w:rPr>
-        <w:instrText>ADDIN CSL_CITATION { "citationItems" : [ { "id" : "ITEM-1", "itemData" : { "DOI" : "10.1029/2010GL043215", "ISSN" : "00948276", "author" : [ { "dropping-particle" : "", "family" : "Ward", "given" : "Philip J.", "non-dropping-particle" : "", "parse-names" : false, "suffix" : "" }, { "dropping-particle" : "", "family" : "Beets", "given" : "Wisse", "non-dropping-particle" : "", "parse-names" : false, "suffix" : "" }, { "dropping-particle" : "", "family" : "Bouwer", "given" : "Laurens M.", "non-dropping-particle" : "", "parse-names" : false, "suffix" : "" }, { "dropping-particle" : "", "family" : "Aerts", "given" : "Jeroen C. J. H.", "non-dropping-particle" : "", "parse-names" : false, "suffix" : "" }, { "dropping-particle" : "", "family" : "Renssen", "given" : "Hans", "non-dropping-particle" : "", "parse-names" : false, "suffix" : "" } ], "container-title" : "Geophysical Research Letters", "id" : "ITEM-1", "issue" : "12", "issued" : { "date-parts" : [ [ "2010", "6", "16" ] ] }, "page" : "n/a-n/a", "title" : "Sensitivity of river discharge to ENSO", "type" : "article-journal", "volume" : "37" }, "uris" : [ "http://www.mendeley.com/documents/?uuid=7236508e-2c64-45c0-9bb1-955fa26a234f" ] }, { "id" : "ITEM-2", "itemData" : { "author" : [ { "dropping-particle" : "", "family" : "Nicholls", "given" : "N", "non-dropping-particle" : "", "parse-names" : false, "suffix" : "" } ], "container-title" : "Journal of Climate", "id" : "ITEM-2", "issue" : "9", "issued" : { "date-parts" : [ [ "1989" ] ] }, "page" : "965-973", "title" : "Sea surface temperatures and Australian winter rainfall", "type" : "article-journal", "volume" : "2" }, "uris" : [ "http://www.mendeley.com/documents/?uuid=99c3d794-2cae-4248-97f1-042e3cff66a4" ] } ], "mendeley" : { "previouslyFormattedCitation" : "(Nicholls 1989; Ward &lt;i&gt;et al.&lt;/i&gt; 2010)" }, "properties" : { "noteIndex" : 0 }, "schema" : "https://github.com/citation-style-language/schema/raw/master/csl-citation.json" }</w:instrText>
-      </w:r>
-      <w:r>
-        <w:rPr>
-          <w:lang w:val="en-US"/>
-        </w:rPr>
-        <w:fldChar w:fldCharType="separate"/>
-      </w:r>
-      <w:r>
-        <w:rPr>
-          <w:noProof/>
-          <w:lang w:val="en-US"/>
-        </w:rPr>
-        <w:t xml:space="preserve">(Nicholls 1989; Ward </w:t>
-      </w:r>
-      <w:r>
-        <w:rPr>
-          <w:i/>
-          <w:noProof/>
-          <w:lang w:val="en-US"/>
-        </w:rPr>
-        <w:t>et al.</w:t>
-      </w:r>
-      <w:r>
-        <w:rPr>
-          <w:noProof/>
-          <w:lang w:val="en-US"/>
-        </w:rPr>
-        <w:t xml:space="preserve"> 2010)</w:t>
-      </w:r>
-      <w:r>
-        <w:rPr>
-          <w:lang w:val="en-US"/>
-        </w:rPr>
-        <w:fldChar w:fldCharType="end"/>
-      </w:r>
-      <w:r>
-        <w:rPr>
-          <w:lang w:val="en-US"/>
-        </w:rPr>
-        <w:t xml:space="preserve">. Projected increases in climatic variability </w:t>
-      </w:r>
-      <w:r>
-        <w:rPr>
-          <w:lang w:val="en-US"/>
-        </w:rPr>
-        <w:fldChar w:fldCharType="begin" w:fldLock="1"/>
-      </w:r>
-      <w:r>
-        <w:rPr>
-          <w:lang w:val="en-US"/>
-        </w:rPr>
-        <w:instrText>ADDIN CSL_CITATION { "citationItems" : [ { "id" : "ITEM-1", "itemData" : { "author" : [ { "dropping-particle" : "", "family" : "Hennessy", "given" : "K", "non-dropping-particle" : "", "parse-names" : false, "suffix" : "" }, { "dropping-particle" : "", "family" : "Fawcett", "given" : "R", "non-dropping-particle" : "", "parse-names" : false, "suffix" : "" }, { "dropping-particle" : "", "family" : "Kirono", "given" : "D", "non-dropping-particle" : "", "parse-names" : false, "suffix" : "" }, { "dropping-particle" : "", "family" : "Mpelasoka", "given" : "M", "non-dropping-particle" : "", "parse-names" : false, "suffix" : "" }, { "dropping-particle" : "", "family" : "Jones", "given" : "D", "non-dropping-particle" : "", "parse-names" : false, "suffix" : "" }, { "dropping-particle" : "", "family" : "Bathols", "given" : "J", "non-dropping-particle" : "", "parse-names" : false, "suffix" : "" }, { "dropping-particle" : "", "family" : "Whetton", "given" : "P", "non-dropping-particle" : "", "parse-names" : false, "suffix" : "" }, { "dropping-particle" : "", "family" : "Stafford Smith", "given" : "M", "non-dropping-particle" : "", "parse-names" : false, "suffix" : "" }, { "dropping-particle" : "", "family" : "Howden", "given" : "M", "non-dropping-particle" : "", "parse-names" : false, "suffix" : "" }, { "dropping-particle" : "", "family" : "Mitchell", "given" : "C", "non-dropping-particle" : "", "parse-names" : false, "suffix" : "" }, { "dropping-particle" : "", "family" : "Plummer", "given" : "N", "non-dropping-particle" : "", "parse-names" : false, "suffix" : "" } ], "id" : "ITEM-1", "issued" : { "date-parts" : [ [ "2008" ] ] }, "publisher" : "Department of Agriculture, Fisheries and Forestry, 2008.", "title" : "An assessment of the impact of climate change on the nature and frequency of exceptional climatic events", "type" : "report" }, "uris" : [ "http://www.mendeley.com/documents/?uuid=d82702ef-8091-4ec0-a03d-4493d84e1a06" ] } ], "mendeley" : { "previouslyFormattedCitation" : "(Hennessy &lt;i&gt;et al.&lt;/i&gt; 2008)" }, "properties" : { "noteIndex" : 0 }, "schema" : "https://github.com/citation-style-language/schema/raw/master/csl-citation.json" }</w:instrText>
-      </w:r>
-      <w:r>
-        <w:rPr>
-          <w:lang w:val="en-US"/>
-        </w:rPr>
-        <w:fldChar w:fldCharType="separate"/>
-      </w:r>
-      <w:r>
-        <w:rPr>
-          <w:noProof/>
-          <w:lang w:val="en-US"/>
-        </w:rPr>
-        <w:t xml:space="preserve">(Hennessy </w:t>
-      </w:r>
-      <w:r>
-        <w:rPr>
-          <w:i/>
-          <w:noProof/>
-          <w:lang w:val="en-US"/>
-        </w:rPr>
-        <w:t>et al.</w:t>
-      </w:r>
-      <w:r>
-        <w:rPr>
-          <w:noProof/>
-          <w:lang w:val="en-US"/>
-        </w:rPr>
-        <w:t xml:space="preserve"> 2008)</w:t>
-      </w:r>
-      <w:r>
-        <w:rPr>
-          <w:lang w:val="en-US"/>
-        </w:rPr>
-        <w:fldChar w:fldCharType="end"/>
-      </w:r>
-      <w:r>
-        <w:rPr>
-          <w:lang w:val="en-US"/>
-        </w:rPr>
-        <w:t xml:space="preserve"> may therefore overlay the already strong natural variability induced by ENSO to produce significant alterations to </w:t>
-      </w:r>
-      <w:proofErr w:type="spellStart"/>
-      <w:r>
-        <w:rPr>
-          <w:lang w:val="en-US"/>
-        </w:rPr>
-        <w:t>streamflow</w:t>
-      </w:r>
-      <w:proofErr w:type="spellEnd"/>
-      <w:r>
-        <w:rPr>
-          <w:lang w:val="en-US"/>
-        </w:rPr>
-        <w:t>.</w:t>
-      </w:r>
-      <w:r>
-        <w:rPr>
-          <w:lang w:val="en-US"/>
-        </w:rPr>
-        <w:t xml:space="preserve"> </w:t>
-      </w:r>
-      <w:r>
-        <w:rPr>
-          <w:lang w:val="en-US"/>
-        </w:rPr>
-        <w:t xml:space="preserve">Under such conditions, </w:t>
-      </w:r>
-      <w:r>
-        <w:rPr>
-          <w:lang w:val="en-US"/>
-        </w:rPr>
-        <w:t>near-channel abundance</w:t>
-      </w:r>
-      <w:r>
-        <w:rPr>
-          <w:lang w:val="en-US"/>
-        </w:rPr>
-        <w:t xml:space="preserve"> of opportunistic, facultative riparian species may decline in </w:t>
-      </w:r>
-      <w:proofErr w:type="spellStart"/>
-      <w:r>
-        <w:rPr>
-          <w:lang w:val="en-US"/>
-        </w:rPr>
-        <w:t>favour</w:t>
-      </w:r>
-      <w:proofErr w:type="spellEnd"/>
-      <w:r>
-        <w:rPr>
-          <w:lang w:val="en-US"/>
-        </w:rPr>
-        <w:t xml:space="preserve"> of </w:t>
-      </w:r>
-      <w:proofErr w:type="spellStart"/>
-      <w:r>
-        <w:rPr>
-          <w:lang w:val="en-US"/>
-        </w:rPr>
-        <w:t>rheophytic</w:t>
-      </w:r>
-      <w:proofErr w:type="spellEnd"/>
-      <w:r>
-        <w:rPr>
-          <w:lang w:val="en-US"/>
-        </w:rPr>
-        <w:t xml:space="preserve"> species whose ecological strategies are optimized to harsh hydrological conditions.</w:t>
-      </w:r>
-      <w:r>
-        <w:t xml:space="preserve"> </w:t>
-      </w:r>
-      <w:r>
-        <w:t xml:space="preserve"> </w:t>
-      </w:r>
-      <w:r>
-        <w:t xml:space="preserve">If changes in spatial extent of climate zones can be related to changes in runoff - a complicated, but progressing area of research in </w:t>
-      </w:r>
-      <w:proofErr w:type="spellStart"/>
-      <w:r>
-        <w:t>hydroclimatology</w:t>
-      </w:r>
-      <w:proofErr w:type="spellEnd"/>
-      <w:r>
-        <w:t xml:space="preserve"> </w:t>
-      </w:r>
-      <w:r>
-        <w:fldChar w:fldCharType="begin" w:fldLock="1"/>
-      </w:r>
-      <w:r>
-        <w:instrText>ADDIN CSL_CITATION { "citationItems" : [ { "id" : "ITEM-1", "itemData" : { "DOI" : "10.1177/0309133311402550", "ISSN" : "0309-1333", "author" : [ { "dropping-particle" : "", "family" : "Peel", "given" : "M. C.", "non-dropping-particle" : "", "parse-names" : false, "suffix" : "" }, { "dropping-particle" : "", "family" : "Bloschl", "given" : "G.", "non-dropping-particle" : "", "parse-names" : false, "suffix" : "" } ], "container-title" : "Progress in Physical Geography", "id" : "ITEM-1", "issue" : "2", "issued" : { "date-parts" : [ [ "2011", "3", "31" ] ] }, "page" : "249-261", "title" : "Hydrological modelling in a changing world", "type" : "article-journal", "volume" : "35" }, "uris" : [ "http://www.mendeley.com/documents/?uuid=006aa52a-bc89-491e-b86d-f214bdfe6a18" ] } ], "mendeley" : { "previouslyFormattedCitation" : "(Peel &amp; Bloschl 2011)" }, "properties" : { "noteIndex" : 0 }, "schema" : "https://github.com/citation-style-language/schema/raw/master/csl-citation.json" }</w:instrText>
-      </w:r>
-      <w:r>
-        <w:fldChar w:fldCharType="separate"/>
-      </w:r>
-      <w:r>
-        <w:rPr>
-          <w:noProof/>
-        </w:rPr>
-        <w:t>(Peel &amp; Bloschl 2011)</w:t>
-      </w:r>
-      <w:r>
-        <w:fldChar w:fldCharType="end"/>
-      </w:r>
-      <w:r>
-        <w:t xml:space="preserve"> – functional approaches to </w:t>
-      </w:r>
-      <w:proofErr w:type="spellStart"/>
-      <w:r>
-        <w:t>ecohydrology</w:t>
-      </w:r>
-      <w:proofErr w:type="spellEnd"/>
-      <w:r>
-        <w:t xml:space="preserve"> can give insight into the </w:t>
-      </w:r>
-      <w:r>
-        <w:t xml:space="preserve">likely </w:t>
-      </w:r>
-      <w:r>
-        <w:t xml:space="preserve">changing ecology of riparian plant communities.  </w:t>
       </w:r>
     </w:p>
     <w:p>
       <w:pPr>
         <w:spacing w:line="360" w:lineRule="auto"/>
         <w:jc w:val="both"/>
-        <w:rPr>
-          <w:ins w:id="77" w:author="Dr Kirstie Fryirs" w:date="2014-04-03T08:24:00Z"/>
-        </w:rPr>
-      </w:pPr>
-      <w:r>
-        <w:t>Our study emphasises the importance of hydrological conditions</w:t>
-      </w:r>
-      <w:r>
-        <w:t>,</w:t>
-      </w:r>
-      <w:r>
-        <w:t xml:space="preserve"> particularly disturbance and environmental unpredictability, as determinants of ecological strategy in riparian </w:t>
-      </w:r>
-      <w:r>
-        <w:t>plant</w:t>
-      </w:r>
-      <w:r>
-        <w:t xml:space="preserve"> communities</w:t>
-      </w:r>
-      <w:r>
-        <w:t xml:space="preserve">. This is likely to </w:t>
-      </w:r>
-      <w:r>
-        <w:t>have</w:t>
-      </w:r>
-      <w:r>
-        <w:t xml:space="preserve"> </w:t>
-      </w:r>
-      <w:r>
-        <w:t>important ecological consequences for riparian plant communities</w:t>
-      </w:r>
-      <w:r>
-        <w:t xml:space="preserve"> in an Australian context</w:t>
-      </w:r>
-      <w:r>
-        <w:t xml:space="preserve">, </w:t>
-      </w:r>
-      <w:r>
-        <w:t xml:space="preserve">as well as </w:t>
-      </w:r>
-      <w:r>
-        <w:t xml:space="preserve">in </w:t>
-      </w:r>
-      <w:r>
-        <w:t xml:space="preserve">other </w:t>
-      </w:r>
-      <w:r>
-        <w:t>regions</w:t>
-      </w:r>
-      <w:r>
-        <w:t xml:space="preserve"> where increasing climatic variability and frequency of extreme events are hallmarks of climate change </w:t>
-      </w:r>
-      <w:commentRangeStart w:id="78"/>
-      <w:r>
-        <w:t>predictions</w:t>
-      </w:r>
-      <w:commentRangeEnd w:id="78"/>
-      <w:r>
-        <w:rPr>
-          <w:rStyle w:val="CommentReference"/>
-        </w:rPr>
-        <w:commentReference w:id="78"/>
-      </w:r>
-      <w:r>
-        <w:t xml:space="preserve">. </w:t>
+      </w:pPr>
+      <w:r>
+        <w:rPr>
+          <w:b/>
+        </w:rPr>
+        <w:t>Acknowledgements</w:t>
       </w:r>
     </w:p>
     <w:p>
       <w:pPr>
         <w:spacing w:line="360" w:lineRule="auto"/>
         <w:jc w:val="both"/>
-        <w:rPr>
-          <w:ins w:id="79" w:author="James Lawson" w:date="2014-04-29T19:15:00Z"/>
-        </w:rPr>
-      </w:pPr>
-      <w:ins w:id="80" w:author="James Lawson" w:date="2014-04-29T19:14:00Z">
+      </w:pPr>
+      <w:r>
+        <w:t xml:space="preserve">Tanja Lenz gave invaluable advice and support throughout the project. </w:t>
+      </w:r>
+      <w:proofErr w:type="spellStart"/>
+      <w:r>
+        <w:t>Saskia</w:t>
+      </w:r>
+      <w:proofErr w:type="spellEnd"/>
+      <w:r>
+        <w:t xml:space="preserve"> </w:t>
+      </w:r>
+      <w:proofErr w:type="spellStart"/>
+      <w:r>
+        <w:t>Grootemaat</w:t>
+      </w:r>
+      <w:proofErr w:type="spellEnd"/>
+      <w:r>
+        <w:t xml:space="preserve">, </w:t>
+      </w:r>
+      <w:r>
+        <w:t xml:space="preserve">Ashley Vey, </w:t>
+      </w:r>
+      <w:proofErr w:type="spellStart"/>
+      <w:r>
+        <w:t>Urvashi</w:t>
+      </w:r>
+      <w:proofErr w:type="spellEnd"/>
+      <w:r>
+        <w:t xml:space="preserve"> </w:t>
+      </w:r>
+      <w:proofErr w:type="spellStart"/>
+      <w:r>
+        <w:t>Lallu</w:t>
+      </w:r>
+      <w:proofErr w:type="spellEnd"/>
+      <w:r>
+        <w:t xml:space="preserve">, Julia Atkinson, </w:t>
+      </w:r>
+      <w:r>
+        <w:t>Sally Lawson and</w:t>
+      </w:r>
+      <w:r>
+        <w:t xml:space="preserve"> Anthony </w:t>
+      </w:r>
+      <w:proofErr w:type="spellStart"/>
+      <w:r>
+        <w:t>Manea</w:t>
+      </w:r>
+      <w:proofErr w:type="spellEnd"/>
+      <w:r>
+        <w:t xml:space="preserve"> gave their time and inspiration in the field. We also wish to thank the </w:t>
+      </w:r>
+      <w:proofErr w:type="spellStart"/>
+      <w:r>
+        <w:t>offficers</w:t>
+      </w:r>
+      <w:proofErr w:type="spellEnd"/>
+      <w:r>
+        <w:t xml:space="preserve"> of the New South Wales Parks and Wildlife Service and Parks Victoria who provided logistical advice and support, and the landowners who were so kind as to let us work and stay on their properties. Thanks also to Alan Baldry for his help in the herbarium, and to the PIREL group at Macquarie University</w:t>
+      </w:r>
+      <w:r>
+        <w:t xml:space="preserve"> for their support.</w:t>
+      </w:r>
+    </w:p>
+    <w:p>
+      <w:pPr>
+        <w:spacing w:line="360" w:lineRule="auto"/>
+        <w:jc w:val="both"/>
+      </w:pPr>
+    </w:p>
+    <w:p>
+      <w:pPr>
+        <w:spacing w:line="360" w:lineRule="auto"/>
+        <w:jc w:val="both"/>
+        <w:rPr>
+          <w:b/>
+        </w:rPr>
+      </w:pPr>
+      <w:r>
+        <w:rPr>
+          <w:b/>
+        </w:rPr>
+        <w:t>Data availability</w:t>
+      </w:r>
+    </w:p>
+    <w:p>
+      <w:pPr>
+        <w:spacing w:line="360" w:lineRule="auto"/>
+        <w:jc w:val="both"/>
+      </w:pPr>
+      <w:ins w:id="84" w:author="James Lawson" w:date="2014-05-06T13:41:00Z">
+        <w:r>
+          <w:t xml:space="preserve">All data are available through </w:t>
+        </w:r>
+        <w:proofErr w:type="spellStart"/>
+        <w:r>
+          <w:t>DataDryad</w:t>
+        </w:r>
+      </w:ins>
+      <w:proofErr w:type="spellEnd"/>
+      <w:ins w:id="85" w:author="James Lawson" w:date="2014-05-06T13:42:00Z">
+        <w:r>
+          <w:t xml:space="preserve"> (datadryad.org). </w:t>
+        </w:r>
+      </w:ins>
+      <w:ins w:id="86" w:author="James Lawson" w:date="2014-05-12T10:55:00Z">
+        <w:r>
+          <w:t xml:space="preserve">DOI to be provided upon publication. </w:t>
+        </w:r>
+      </w:ins>
+    </w:p>
+    <w:p>
+      <w:pPr>
+        <w:spacing w:line="360" w:lineRule="auto"/>
+        <w:jc w:val="both"/>
+        <w:rPr>
+          <w:ins w:id="87" w:author="James Lawson" w:date="2014-05-12T10:55:00Z"/>
+        </w:rPr>
+      </w:pPr>
+    </w:p>
+    <w:p>
+      <w:pPr>
+        <w:spacing w:line="360" w:lineRule="auto"/>
+        <w:jc w:val="both"/>
+        <w:rPr>
+          <w:ins w:id="88" w:author="James Lawson" w:date="2014-05-12T10:56:00Z"/>
+          <w:b/>
+        </w:rPr>
+      </w:pPr>
+      <w:ins w:id="89" w:author="James Lawson" w:date="2014-05-12T10:55:00Z">
         <w:r>
           <w:rPr>
             <w:b/>
-            <w:rPrChange w:id="81" w:author="James Lawson" w:date="2014-04-29T19:15:00Z">
-              <w:rPr/>
-            </w:rPrChange>
           </w:rPr>
-          <w:t>Acknowledgements</w:t>
+          <w:lastRenderedPageBreak/>
+          <w:t>Supplementary material</w:t>
         </w:r>
       </w:ins>
-    </w:p>
-    <w:p>
-      <w:pPr>
-        <w:spacing w:line="360" w:lineRule="auto"/>
-        <w:jc w:val="both"/>
-        <w:rPr>
-          <w:ins w:id="82" w:author="James Lawson" w:date="2014-04-29T19:17:00Z"/>
-        </w:rPr>
-      </w:pPr>
-      <w:ins w:id="83" w:author="James Lawson" w:date="2014-04-29T19:15:00Z">
-        <w:r>
-          <w:t xml:space="preserve">The authors wish to thank </w:t>
-        </w:r>
-      </w:ins>
-    </w:p>
-    <w:p>
-      <w:pPr>
-        <w:spacing w:line="360" w:lineRule="auto"/>
-        <w:jc w:val="both"/>
-        <w:rPr>
-          <w:ins w:id="84" w:author="James Lawson" w:date="2014-04-29T19:17:00Z"/>
-        </w:rPr>
-      </w:pPr>
-    </w:p>
-    <w:p>
-      <w:pPr>
-        <w:spacing w:line="360" w:lineRule="auto"/>
-        <w:jc w:val="both"/>
-        <w:rPr>
-          <w:b/>
-          <w:rPrChange w:id="85" w:author="James Lawson" w:date="2014-04-29T19:17:00Z">
-            <w:rPr/>
-          </w:rPrChange>
-        </w:rPr>
-      </w:pPr>
-      <w:ins w:id="86" w:author="James Lawson" w:date="2014-04-29T19:17:00Z">
+      <w:ins w:id="90" w:author="James Lawson" w:date="2014-05-12T10:58:00Z">
         <w:r>
           <w:rPr>
             <w:b/>
-            <w:rPrChange w:id="87" w:author="James Lawson" w:date="2014-04-29T19:17:00Z">
-              <w:rPr/>
-            </w:rPrChange>
           </w:rPr>
-          <w:t>Data availability</w:t>
+          <w:t>s</w:t>
         </w:r>
       </w:ins>
     </w:p>
@@ -20689,9 +20977,13 @@
       <w:pPr>
         <w:spacing w:line="360" w:lineRule="auto"/>
         <w:jc w:val="both"/>
-      </w:pPr>
-      <w:bookmarkStart w:id="88" w:name="_GoBack"/>
-      <w:bookmarkEnd w:id="88"/>
+        <w:rPr>
+          <w:b/>
+          <w:rPrChange w:id="91" w:author="James Lawson" w:date="2014-05-12T10:56:00Z">
+            <w:rPr/>
+          </w:rPrChange>
+        </w:rPr>
+      </w:pPr>
     </w:p>
     <w:p>
       <w:pPr>
@@ -20745,19 +21037,13 @@
       <w:pPr>
         <w:spacing w:line="360" w:lineRule="auto"/>
         <w:jc w:val="both"/>
-      </w:pPr>
-    </w:p>
-    <w:p>
-      <w:pPr>
-        <w:spacing w:line="360" w:lineRule="auto"/>
-        <w:jc w:val="both"/>
         <w:rPr>
           <w:b/>
           <w:sz w:val="20"/>
           <w:szCs w:val="20"/>
         </w:rPr>
       </w:pPr>
-      <w:commentRangeStart w:id="89"/>
+      <w:commentRangeStart w:id="92"/>
       <w:r>
         <w:rPr>
           <w:b/>
@@ -20766,12 +21052,12 @@
         </w:rPr>
         <w:t>References</w:t>
       </w:r>
-      <w:commentRangeEnd w:id="89"/>
+      <w:commentRangeEnd w:id="92"/>
       <w:r>
         <w:rPr>
           <w:rStyle w:val="CommentReference"/>
         </w:rPr>
-        <w:commentReference w:id="89"/>
+        <w:commentReference w:id="92"/>
       </w:r>
     </w:p>
     <w:p>
@@ -21232,6 +21518,7 @@
           <w:noProof/>
           <w:sz w:val="20"/>
         </w:rPr>
+        <w:lastRenderedPageBreak/>
         <w:t xml:space="preserve">Corenblit, D., Steiger, J., Gurnell, A.M., Tabacchi, E. &amp; Roques, L. (2009) Control of sediment dynamics by vegetation as a key function driving biogeomorphic succession within fluvial corridors. </w:t>
       </w:r>
       <w:r>
@@ -21550,7 +21837,6 @@
           <w:noProof/>
           <w:sz w:val="20"/>
         </w:rPr>
-        <w:lastRenderedPageBreak/>
         <w:t xml:space="preserve">Graf, W. (2006) Downstream hydrologic and geomorphic effects of large dams on American rivers. </w:t>
       </w:r>
       <w:r>
@@ -21945,7 +22231,16 @@
           <w:noProof/>
           <w:sz w:val="20"/>
         </w:rPr>
-        <w:t xml:space="preserve">Kattge, J., Díaz, S., Lavorel, S., Prentice, I.C., Leadley, P., Bönisch, G., Garnier, E., Westoby, M., Reich, P.B., Wright, I.J., Cornelissen, J.H.C., Violle, C., Harrison, S.P., Van BODEGOM, P.M., Reichstein, M., Enquist, B.J., Soudzilovskaia, N. a., Ackerly, D.D., Anand, M., Atkin, O., Bahn, M., Baker, T.R., Baldocchi, D., Bekker, R., Blanco, C.C., Blonder, B., Bond, W.J., Bradstock, R., Bunker, D.E., Casanoves, F., Cavender-Bares, J., Chambers, J.Q., Chapin Iii, F.S., Chave, J., Coomes, D., Cornwell, W.K., Craine, J.M., Dobrin, B.H., Duarte, L., Durka, W., Elser, J., Esser, G., Estiarte, M., Fagan, W.F., Fang, J., Fernández-Méndez, F., Fidelis, a., Finegan, B., Flores, O., Ford, H., Frank, D., Freschet, G.T., Fyllas, N.M., Gallagher, R. V., Green, W. a., Gutierrez, a. G., Hickler, T., Higgins, S.I., Hodgson, J.G., Jalili, a., Jansen, S., Joly, C. a., Kerkhoff, a. J., Kirkup, D., Kitajima, K., Kleyer, M., Klotz, S., Knops, J.M.H., Kramer, K., Kühn, I., Kurokawa, H., Laughlin, D., Lee, T.D., Leishman, M., Lens, F., Lenz, T., Lewis, S.L., Lloyd, J., Llusià, J., Louault, F., Ma, S., Mahecha, M.D., Manning, P., Massad, T., Medlyn, B.E., Messier, J., Moles, a. T., Müller, S.C., Nadrowski, K., Naeem, S., Niinemets, Ü., Nöllert, S., Nüske, a., Ogaya, R., Oleksyn, J., Onipchenko, V.G., Onoda, Y., Ordoñez, J., Overbeck, G., Ozinga, W. a., Patiño, S., Paula, S., Pausas, J.G., Peñuelas, J., Phillips, O.L., Pillar, V., Poorter, H., Poorter, L., Poschlod, P., Prinzing, a., Proulx, R., Rammig, a., Reinsch, S., Reu, B., Sack, L., Salgado-Negret, B., Sardans, J., Shiodera, S., Shipley, B., Siefert, a., Sosinski, E., Soussana, J.-F., Swaine, E., Swenson, N., Thompson, K., Thornton, P., Waldram, M., Weiher, E., White, M., White, S., Wright, S.J., Yguel, B., Zaehle, S., Zanne, a. E. &amp; Wirth, C. (2011) TRY - a global database of plant traits. </w:t>
+        <w:t xml:space="preserve">Kattge, J., Díaz, S., Lavorel, S., Prentice, I.C., Leadley, P., Bönisch, G., Garnier, E., Westoby, M., Reich, P.B., Wright, I.J., Cornelissen, J.H.C., Violle, C., Harrison, S.P., Van BODEGOM, P.M., Reichstein, M., Enquist, B.J., Soudzilovskaia, N. a., Ackerly, D.D., Anand, M., Atkin, O., Bahn, M., Baker, T.R., Baldocchi, D., Bekker, R., Blanco, C.C., Blonder, B., Bond, W.J., Bradstock, R., Bunker, D.E., Casanoves, F., Cavender-Bares, J., </w:t>
+      </w:r>
+      <w:r>
+        <w:rPr>
+          <w:rFonts w:ascii="Calibri" w:hAnsi="Calibri"/>
+          <w:noProof/>
+          <w:sz w:val="20"/>
+        </w:rPr>
+        <w:lastRenderedPageBreak/>
+        <w:t xml:space="preserve">Chambers, J.Q., Chapin Iii, F.S., Chave, J., Coomes, D., Cornwell, W.K., Craine, J.M., Dobrin, B.H., Duarte, L., Durka, W., Elser, J., Esser, G., Estiarte, M., Fagan, W.F., Fang, J., Fernández-Méndez, F., Fidelis, a., Finegan, B., Flores, O., Ford, H., Frank, D., Freschet, G.T., Fyllas, N.M., Gallagher, R. V., Green, W. a., Gutierrez, a. G., Hickler, T., Higgins, S.I., Hodgson, J.G., Jalili, a., Jansen, S., Joly, C. a., Kerkhoff, a. J., Kirkup, D., Kitajima, K., Kleyer, M., Klotz, S., Knops, J.M.H., Kramer, K., Kühn, I., Kurokawa, H., Laughlin, D., Lee, T.D., Leishman, M., Lens, F., Lenz, T., Lewis, S.L., Lloyd, J., Llusià, J., Louault, F., Ma, S., Mahecha, M.D., Manning, P., Massad, T., Medlyn, B.E., Messier, J., Moles, a. T., Müller, S.C., Nadrowski, K., Naeem, S., Niinemets, Ü., Nöllert, S., Nüske, a., Ogaya, R., Oleksyn, J., Onipchenko, V.G., Onoda, Y., Ordoñez, J., Overbeck, G., Ozinga, W. a., Patiño, S., Paula, S., Pausas, J.G., Peñuelas, J., Phillips, O.L., Pillar, V., Poorter, H., Poorter, L., Poschlod, P., Prinzing, a., Proulx, R., Rammig, a., Reinsch, S., Reu, B., Sack, L., Salgado-Negret, B., Sardans, J., Shiodera, S., Shipley, B., Siefert, a., Sosinski, E., Soussana, J.-F., Swaine, E., Swenson, N., Thompson, K., Thornton, P., Waldram, M., Weiher, E., White, M., White, S., Wright, S.J., Yguel, B., Zaehle, S., Zanne, a. E. &amp; Wirth, C. (2011) TRY - a global database of plant traits. </w:t>
       </w:r>
       <w:r>
         <w:rPr>
@@ -22113,7 +22408,6 @@
           <w:noProof/>
           <w:sz w:val="20"/>
         </w:rPr>
-        <w:lastRenderedPageBreak/>
         <w:t xml:space="preserve">Kraft, N.J.B., Metz, M.R., Condit, R.S. &amp; Chave, J. (2010) The relationship between wood density and mortality in a global tropical forest data set. </w:t>
       </w:r>
       <w:r>
@@ -22712,6 +23006,7 @@
           <w:noProof/>
           <w:sz w:val="20"/>
         </w:rPr>
+        <w:lastRenderedPageBreak/>
         <w:t xml:space="preserve">Niklas, K.J. &amp; Spatz, H.-C. (2010) Worldwide correlations of mechanical properties and green wood density. </w:t>
       </w:r>
       <w:r>
@@ -23028,7 +23323,6 @@
           <w:noProof/>
           <w:sz w:val="20"/>
         </w:rPr>
-        <w:lastRenderedPageBreak/>
         <w:t xml:space="preserve">Poorter, L., McDonald, I., Alarcón, A., Fichtler, E., Licona, J.-C., Peña-Claros, M., Sterck, F., Villegas, Z. &amp; Sass-Klaassen, U. (2010) The importance of wood traits and hydraulic conductance for the performance and life history strategies of 42 rainforest tree species. </w:t>
       </w:r>
       <w:r>
@@ -23535,6 +23829,7 @@
           <w:noProof/>
           <w:sz w:val="20"/>
         </w:rPr>
+        <w:lastRenderedPageBreak/>
         <w:t xml:space="preserve">Valladares, F., Balaguer, L., Martinez-Ferri, E., Perez-Corona, E. &amp; Manrique, E. (2002a) Plasticity, instability and canalization: is the phenotypic variation in seedlings of sclerophyll oaks consistent with the environmental unpredictability of Mediterranean ecosystems? </w:t>
       </w:r>
       <w:r>
@@ -23871,7 +24166,6 @@
           <w:noProof/>
           <w:sz w:val="20"/>
         </w:rPr>
-        <w:lastRenderedPageBreak/>
         <w:t xml:space="preserve">Westoby, M. (1998) A leaf-height-seed (LHS) plant ecology strategy scheme. </w:t>
       </w:r>
       <w:r>
@@ -24900,7 +25194,7 @@
       </w:r>
     </w:p>
   </w:comment>
-  <w:comment w:id="19" w:author="Michelle Leishman" w:date="2014-04-08T16:36:00Z" w:initials="ML">
+  <w:comment w:id="26" w:author="Michelle Leishman" w:date="2014-04-08T16:36:00Z" w:initials="ML">
     <w:p>
       <w:pPr>
         <w:pStyle w:val="CommentText"/>
@@ -24932,7 +25226,7 @@
       </w:r>
     </w:p>
   </w:comment>
-  <w:comment w:id="20" w:author="Dr Kirstie Fryirs" w:date="2014-04-08T16:36:00Z" w:initials="KF">
+  <w:comment w:id="27" w:author="Dr Kirstie Fryirs" w:date="2014-04-08T16:36:00Z" w:initials="KF">
     <w:p>
       <w:pPr>
         <w:pStyle w:val="CommentText"/>
@@ -24953,7 +25247,7 @@
       </w:r>
     </w:p>
   </w:comment>
-  <w:comment w:id="21" w:author="Dr Kirstie Fryirs" w:date="2014-04-08T16:36:00Z" w:initials="KF">
+  <w:comment w:id="28" w:author="Dr Kirstie Fryirs" w:date="2014-04-08T16:36:00Z" w:initials="KF">
     <w:p>
       <w:pPr>
         <w:pStyle w:val="CommentText"/>
@@ -24966,118 +25260,6 @@
       </w:r>
       <w:r>
         <w:t>Don’t use this word – it has various interpretations</w:t>
-      </w:r>
-    </w:p>
-  </w:comment>
-  <w:comment w:id="22" w:author="Michelle Leishman" w:date="2014-04-08T16:36:00Z" w:initials="ML">
-    <w:p>
-      <w:pPr>
-        <w:pStyle w:val="CommentText"/>
-      </w:pPr>
-      <w:r>
-        <w:rPr>
-          <w:rStyle w:val="CommentReference"/>
-        </w:rPr>
-        <w:annotationRef/>
-      </w:r>
-      <w:r>
-        <w:t>Is this superfluous?</w:t>
-      </w:r>
-    </w:p>
-  </w:comment>
-  <w:comment w:id="24" w:author="Michelle Leishman" w:date="2014-04-08T16:36:00Z" w:initials="ML">
-    <w:p>
-      <w:pPr>
-        <w:pStyle w:val="CommentText"/>
-      </w:pPr>
-      <w:r>
-        <w:rPr>
-          <w:rStyle w:val="CommentReference"/>
-        </w:rPr>
-        <w:annotationRef/>
-      </w:r>
-      <w:r>
-        <w:t>Most appropriate method for what?</w:t>
-      </w:r>
-    </w:p>
-  </w:comment>
-  <w:comment w:id="23" w:author="Michelle Leishman" w:date="2014-04-08T16:36:00Z" w:initials="ML">
-    <w:p>
-      <w:pPr>
-        <w:pStyle w:val="CommentText"/>
-      </w:pPr>
-      <w:r>
-        <w:rPr>
-          <w:rStyle w:val="CommentReference"/>
-        </w:rPr>
-        <w:annotationRef/>
-      </w:r>
-      <w:r>
-        <w:t>A bit tricky to introduce site names here when sites haven’t been listed previously. You could provide a table of site locations and characteristics, including how many woody species sampled (could replace Fig 1 – would be more informative)</w:t>
-      </w:r>
-    </w:p>
-  </w:comment>
-  <w:comment w:id="25" w:author="Michelle Leishman" w:date="2014-04-08T16:36:00Z" w:initials="ML">
-    <w:p>
-      <w:pPr>
-        <w:pStyle w:val="CommentText"/>
-      </w:pPr>
-      <w:r>
-        <w:rPr>
-          <w:rStyle w:val="CommentReference"/>
-        </w:rPr>
-        <w:annotationRef/>
-      </w:r>
-      <w:r>
-        <w:t>Need a ref for this?</w:t>
-      </w:r>
-    </w:p>
-  </w:comment>
-  <w:comment w:id="26" w:author="James Lawson" w:date="2014-04-28T12:06:00Z" w:initials="JL">
-    <w:p>
-      <w:pPr>
-        <w:pStyle w:val="CommentText"/>
-      </w:pPr>
-      <w:r>
-        <w:rPr>
-          <w:rStyle w:val="CommentReference"/>
-        </w:rPr>
-        <w:annotationRef/>
-      </w:r>
-      <w:r>
-        <w:t>The River Analysis Package ref should do, as RAP implements the specific algorithm</w:t>
-      </w:r>
-    </w:p>
-  </w:comment>
-  <w:comment w:id="27" w:author="Michelle Leishman" w:date="2014-04-08T16:36:00Z" w:initials="ML">
-    <w:p>
-      <w:pPr>
-        <w:pStyle w:val="CommentText"/>
-      </w:pPr>
-      <w:r>
-        <w:rPr>
-          <w:rStyle w:val="CommentReference"/>
-        </w:rPr>
-        <w:annotationRef/>
-      </w:r>
-      <w:r>
-        <w:t>Do you need to use the abbreviations? I guess I’ll find out as I continue through the manuscript…</w:t>
-      </w:r>
-    </w:p>
-  </w:comment>
-  <w:comment w:id="28" w:author="James Lawson" w:date="2014-04-28T12:07:00Z" w:initials="JL">
-    <w:p>
-      <w:pPr>
-        <w:pStyle w:val="CommentText"/>
-      </w:pPr>
-      <w:r>
-        <w:rPr>
-          <w:rStyle w:val="CommentReference"/>
-        </w:rPr>
-        <w:annotationRef/>
-      </w:r>
-      <w:r>
-        <w:t>I prefer the abbreviations, although I’m open to convincing.</w:t>
       </w:r>
     </w:p>
   </w:comment>
@@ -25093,7 +25275,23 @@
         <w:annotationRef/>
       </w:r>
       <w:r>
-        <w:t>You’ve used C for constancy in the table, M for contingency</w:t>
+        <w:t>Is this superfluous?</w:t>
+      </w:r>
+    </w:p>
+  </w:comment>
+  <w:comment w:id="31" w:author="Michelle Leishman" w:date="2014-04-08T16:36:00Z" w:initials="ML">
+    <w:p>
+      <w:pPr>
+        <w:pStyle w:val="CommentText"/>
+      </w:pPr>
+      <w:r>
+        <w:rPr>
+          <w:rStyle w:val="CommentReference"/>
+        </w:rPr>
+        <w:annotationRef/>
+      </w:r>
+      <w:r>
+        <w:t>Most appropriate method for what?</w:t>
       </w:r>
     </w:p>
   </w:comment>
@@ -25109,11 +25307,11 @@
         <w:annotationRef/>
       </w:r>
       <w:r>
-        <w:t>Are there p-values from this analysis?</w:t>
+        <w:t>A bit tricky to introduce site names here when sites haven’t been listed previously. You could provide a table of site locations and characteristics, including how many woody species sampled (could replace Fig 1 – would be more informative)</w:t>
       </w:r>
     </w:p>
   </w:comment>
-  <w:comment w:id="31" w:author="Michelle Leishman" w:date="2014-04-08T16:36:00Z" w:initials="ML">
+  <w:comment w:id="32" w:author="Michelle Leishman" w:date="2014-04-08T16:36:00Z" w:initials="ML">
     <w:p>
       <w:pPr>
         <w:pStyle w:val="CommentText"/>
@@ -25125,11 +25323,11 @@
         <w:annotationRef/>
       </w:r>
       <w:r>
-        <w:t>I’m surprised because the error bars look like they don’t overlap. Should put stats in even though non-sig</w:t>
+        <w:t>Need a ref for this?</w:t>
       </w:r>
     </w:p>
   </w:comment>
-  <w:comment w:id="32" w:author="James Lawson" w:date="2014-04-28T12:53:00Z" w:initials="JL">
+  <w:comment w:id="33" w:author="James Lawson" w:date="2014-04-28T12:06:00Z" w:initials="JL">
     <w:p>
       <w:pPr>
         <w:pStyle w:val="CommentText"/>
@@ -25141,23 +25339,7 @@
         <w:annotationRef/>
       </w:r>
       <w:r>
-        <w:t>Yeah, strange huh? I checked the numbers and they’re correct.</w:t>
-      </w:r>
-    </w:p>
-  </w:comment>
-  <w:comment w:id="33" w:author="Michelle Leishman" w:date="2014-04-08T16:36:00Z" w:initials="ML">
-    <w:p>
-      <w:pPr>
-        <w:pStyle w:val="CommentText"/>
-      </w:pPr>
-      <w:r>
-        <w:rPr>
-          <w:rStyle w:val="CommentReference"/>
-        </w:rPr>
-        <w:annotationRef/>
-      </w:r>
-      <w:r>
-        <w:t>Explain what the 3 hydrological classes are</w:t>
+        <w:t>The River Analysis Package ref should do, as RAP implements the specific algorithm</w:t>
       </w:r>
     </w:p>
   </w:comment>
@@ -25172,11 +25354,25 @@
         </w:rPr>
         <w:annotationRef/>
       </w:r>
-      <w:proofErr w:type="gramStart"/>
-      <w:r>
-        <w:t>stats</w:t>
-      </w:r>
-      <w:proofErr w:type="gramEnd"/>
+      <w:r>
+        <w:t>Do you need to use the abbreviations? I guess I’ll find out as I continue through the manuscript…</w:t>
+      </w:r>
+    </w:p>
+  </w:comment>
+  <w:comment w:id="35" w:author="James Lawson" w:date="2014-04-28T12:07:00Z" w:initials="JL">
+    <w:p>
+      <w:pPr>
+        <w:pStyle w:val="CommentText"/>
+      </w:pPr>
+      <w:r>
+        <w:rPr>
+          <w:rStyle w:val="CommentReference"/>
+        </w:rPr>
+        <w:annotationRef/>
+      </w:r>
+      <w:r>
+        <w:t>I prefer the abbreviations, although I’m open to convincing.</w:t>
+      </w:r>
     </w:p>
   </w:comment>
   <w:comment w:id="36" w:author="Michelle Leishman" w:date="2014-04-08T16:36:00Z" w:initials="ML">
@@ -25191,28 +25387,15 @@
         <w:annotationRef/>
       </w:r>
       <w:r>
-        <w:t>Your stats on each graph will disappear when the figure is reduced for production so you need to either put in text or figure legend.</w:t>
-      </w:r>
-    </w:p>
+        <w:t>You’ve used C for constancy in the table, M for contingency</w:t>
+      </w:r>
+    </w:p>
+  </w:comment>
+  <w:comment w:id="38" w:author="Michelle Leishman" w:date="2014-04-08T16:36:00Z" w:initials="ML">
     <w:p>
       <w:pPr>
         <w:pStyle w:val="CommentText"/>
       </w:pPr>
-    </w:p>
-    <w:p>
-      <w:pPr>
-        <w:pStyle w:val="CommentText"/>
-      </w:pPr>
-      <w:r>
-        <w:t>I think I’d rather use the full title of the metrics rather than the acronyms.</w:t>
-      </w:r>
-    </w:p>
-  </w:comment>
-  <w:comment w:id="37" w:author="Michelle Leishman" w:date="2014-04-08T16:36:00Z" w:initials="ML">
-    <w:p>
-      <w:pPr>
-        <w:pStyle w:val="CommentText"/>
-      </w:pPr>
       <w:r>
         <w:rPr>
           <w:rStyle w:val="CommentReference"/>
@@ -25220,65 +25403,7 @@
         <w:annotationRef/>
       </w:r>
       <w:r>
-        <w:t>Make sure you get your Ms and Cs correct</w:t>
-      </w:r>
-    </w:p>
-    <w:p>
-      <w:pPr>
-        <w:pStyle w:val="CommentText"/>
-      </w:pPr>
-    </w:p>
-    <w:p>
-      <w:pPr>
-        <w:pStyle w:val="CommentText"/>
-      </w:pPr>
-      <w:r>
-        <w:t>Comments on acronyms and stats in text as for Fig 3</w:t>
-      </w:r>
-    </w:p>
-  </w:comment>
-  <w:comment w:id="38" w:author="James Lawson" w:date="2014-04-28T13:04:00Z" w:initials="JL">
-    <w:p>
-      <w:pPr>
-        <w:pStyle w:val="CommentText"/>
-      </w:pPr>
-      <w:r>
-        <w:rPr>
-          <w:rStyle w:val="CommentReference"/>
-        </w:rPr>
-        <w:annotationRef/>
-      </w:r>
-      <w:r>
-        <w:t>Yep, one’s correct.</w:t>
-      </w:r>
-    </w:p>
-  </w:comment>
-  <w:comment w:id="39" w:author="Michelle Leishman" w:date="2014-04-08T16:36:00Z" w:initials="ML">
-    <w:p>
-      <w:pPr>
-        <w:pStyle w:val="CommentText"/>
-      </w:pPr>
-      <w:r>
-        <w:rPr>
-          <w:rStyle w:val="CommentReference"/>
-        </w:rPr>
-        <w:annotationRef/>
-      </w:r>
-      <w:r>
-        <w:t>Think about use of acronyms</w:t>
-      </w:r>
-    </w:p>
-    <w:p>
-      <w:pPr>
-        <w:pStyle w:val="CommentText"/>
-      </w:pPr>
-    </w:p>
-    <w:p>
-      <w:pPr>
-        <w:pStyle w:val="CommentText"/>
-      </w:pPr>
-      <w:r>
-        <w:t>Might be helpful to put sig results in bold</w:t>
+        <w:t>Are there p-values from this analysis?</w:t>
       </w:r>
     </w:p>
   </w:comment>
@@ -25294,11 +25419,151 @@
         <w:annotationRef/>
       </w:r>
       <w:r>
+        <w:t>I’m surprised because the error bars look like they don’t overlap. Should put stats in even though non-sig</w:t>
+      </w:r>
+    </w:p>
+  </w:comment>
+  <w:comment w:id="41" w:author="James Lawson" w:date="2014-04-28T12:53:00Z" w:initials="JL">
+    <w:p>
+      <w:pPr>
+        <w:pStyle w:val="CommentText"/>
+      </w:pPr>
+      <w:r>
+        <w:rPr>
+          <w:rStyle w:val="CommentReference"/>
+        </w:rPr>
+        <w:annotationRef/>
+      </w:r>
+      <w:r>
+        <w:t>Yeah, strange huh? I checked the numbers and they’re correct.</w:t>
+      </w:r>
+    </w:p>
+  </w:comment>
+  <w:comment w:id="44" w:author="Michelle Leishman" w:date="2014-04-08T16:36:00Z" w:initials="ML">
+    <w:p>
+      <w:pPr>
+        <w:pStyle w:val="CommentText"/>
+      </w:pPr>
+      <w:r>
+        <w:rPr>
+          <w:rStyle w:val="CommentReference"/>
+        </w:rPr>
+        <w:annotationRef/>
+      </w:r>
+      <w:r>
+        <w:t>Explain what the 3 hydrological classes are</w:t>
+      </w:r>
+    </w:p>
+  </w:comment>
+  <w:comment w:id="45" w:author="Michelle Leishman" w:date="2014-04-08T16:36:00Z" w:initials="ML">
+    <w:p>
+      <w:pPr>
+        <w:pStyle w:val="CommentText"/>
+      </w:pPr>
+      <w:r>
+        <w:rPr>
+          <w:rStyle w:val="CommentReference"/>
+        </w:rPr>
+        <w:annotationRef/>
+      </w:r>
+      <w:proofErr w:type="gramStart"/>
+      <w:r>
+        <w:t>stats</w:t>
+      </w:r>
+      <w:proofErr w:type="gramEnd"/>
+    </w:p>
+  </w:comment>
+  <w:comment w:id="50" w:author="Michelle Leishman" w:date="2014-04-08T16:36:00Z" w:initials="ML">
+    <w:p>
+      <w:pPr>
+        <w:pStyle w:val="CommentText"/>
+      </w:pPr>
+      <w:r>
+        <w:rPr>
+          <w:rStyle w:val="CommentReference"/>
+        </w:rPr>
+        <w:annotationRef/>
+      </w:r>
+      <w:r>
+        <w:t>Your stats on each graph will disappear when the figure is reduced for production so you need to either put in text or figure legend.</w:t>
+      </w:r>
+    </w:p>
+    <w:p>
+      <w:pPr>
+        <w:pStyle w:val="CommentText"/>
+      </w:pPr>
+    </w:p>
+    <w:p>
+      <w:pPr>
+        <w:pStyle w:val="CommentText"/>
+      </w:pPr>
+      <w:r>
+        <w:t>I think I’d rather use the full title of the metrics rather than the acronyms.</w:t>
+      </w:r>
+    </w:p>
+  </w:comment>
+  <w:comment w:id="52" w:author="Michelle Leishman" w:date="2014-04-08T16:36:00Z" w:initials="ML">
+    <w:p>
+      <w:pPr>
+        <w:pStyle w:val="CommentText"/>
+      </w:pPr>
+      <w:r>
+        <w:rPr>
+          <w:rStyle w:val="CommentReference"/>
+        </w:rPr>
+        <w:annotationRef/>
+      </w:r>
+      <w:r>
+        <w:t>Make sure you get your Ms and Cs correct</w:t>
+      </w:r>
+    </w:p>
+    <w:p>
+      <w:pPr>
+        <w:pStyle w:val="CommentText"/>
+      </w:pPr>
+    </w:p>
+    <w:p>
+      <w:pPr>
+        <w:pStyle w:val="CommentText"/>
+      </w:pPr>
+      <w:r>
+        <w:t>Comments on acronyms and stats in text as for Fig 3</w:t>
+      </w:r>
+    </w:p>
+  </w:comment>
+  <w:comment w:id="53" w:author="James Lawson" w:date="2014-04-28T13:04:00Z" w:initials="JL">
+    <w:p>
+      <w:pPr>
+        <w:pStyle w:val="CommentText"/>
+      </w:pPr>
+      <w:r>
+        <w:rPr>
+          <w:rStyle w:val="CommentReference"/>
+        </w:rPr>
+        <w:annotationRef/>
+      </w:r>
+      <w:r>
+        <w:t>Yep, one’s correct.</w:t>
+      </w:r>
+    </w:p>
+  </w:comment>
+  <w:comment w:id="54" w:author="Michelle Leishman" w:date="2014-04-08T16:36:00Z" w:initials="ML">
+    <w:p>
+      <w:pPr>
+        <w:pStyle w:val="CommentText"/>
+      </w:pPr>
+      <w:r>
+        <w:rPr>
+          <w:rStyle w:val="CommentReference"/>
+        </w:rPr>
+        <w:annotationRef/>
+      </w:r>
+      <w:r>
         <w:t>I like this paragraph but it reads like it belongs in the Discussion rather than the Results</w:t>
       </w:r>
     </w:p>
   </w:comment>
-  <w:comment w:id="41" w:author="James Lawson" w:date="2014-04-28T13:09:00Z" w:initials="JL">
+  <w:comment w:id="55" w:author="James Lawson" w:date="2014-04-28T13:09:00Z" w:initials="JL">
     <w:p>
       <w:pPr>
         <w:pStyle w:val="CommentText"/>
@@ -25314,7 +25579,7 @@
       </w:r>
     </w:p>
   </w:comment>
-  <w:comment w:id="42" w:author="James Lawson" w:date="2014-04-28T13:11:00Z" w:initials="JL">
+  <w:comment w:id="56" w:author="James Lawson" w:date="2014-04-28T13:11:00Z" w:initials="JL">
     <w:p>
       <w:pPr>
         <w:pStyle w:val="CommentText"/>
@@ -25330,7 +25595,7 @@
       </w:r>
     </w:p>
   </w:comment>
-  <w:comment w:id="43" w:author="Michelle Leishman" w:date="2014-04-08T16:37:00Z" w:initials="ML">
+  <w:comment w:id="60" w:author="Michelle Leishman" w:date="2014-04-08T16:39:00Z" w:initials="ML">
     <w:p>
       <w:pPr>
         <w:pStyle w:val="CommentText"/>
@@ -25342,11 +25607,11 @@
         <w:annotationRef/>
       </w:r>
       <w:r>
-        <w:t>PC4-9 probably a bit superfluous</w:t>
+        <w:t>I think I would remove ellipses, make symbols bigger, get rid of acronyms, remove decimal points from %</w:t>
       </w:r>
     </w:p>
   </w:comment>
-  <w:comment w:id="44" w:author="Michelle Leishman" w:date="2014-04-08T16:39:00Z" w:initials="ML">
+  <w:comment w:id="61" w:author="Michelle Leishman" w:date="2014-04-08T16:41:00Z" w:initials="ML">
     <w:p>
       <w:pPr>
         <w:pStyle w:val="CommentText"/>
@@ -25358,11 +25623,11 @@
         <w:annotationRef/>
       </w:r>
       <w:r>
-        <w:t>I think I would remove ellipses, make symbols bigger, get rid of acronyms, remove decimal points from %</w:t>
+        <w:t>?</w:t>
       </w:r>
     </w:p>
   </w:comment>
-  <w:comment w:id="45" w:author="Michelle Leishman" w:date="2014-04-08T16:41:00Z" w:initials="ML">
+  <w:comment w:id="62" w:author="Michelle Leishman" w:date="2014-04-08T17:24:00Z" w:initials="ML">
     <w:p>
       <w:pPr>
         <w:pStyle w:val="CommentText"/>
@@ -25374,11 +25639,11 @@
         <w:annotationRef/>
       </w:r>
       <w:r>
-        <w:t>?</w:t>
+        <w:t>The discussion is generally good but needs a stronger interpretation in the context of (1) the wood density literature, and (2) axes of variation in plant functional strategies</w:t>
       </w:r>
     </w:p>
   </w:comment>
-  <w:comment w:id="46" w:author="Michelle Leishman" w:date="2014-04-08T17:24:00Z" w:initials="ML">
+  <w:comment w:id="63" w:author="Michelle Leishman" w:date="2014-04-08T16:46:00Z" w:initials="ML">
     <w:p>
       <w:pPr>
         <w:pStyle w:val="CommentText"/>
@@ -25390,11 +25655,11 @@
         <w:annotationRef/>
       </w:r>
       <w:r>
-        <w:t>The discussion is generally good but needs a stronger interpretation in the context of (1) the wood density literature, and (2) axes of variation in plant functional strategies</w:t>
+        <w:t>In relation to wood density anyway!</w:t>
       </w:r>
     </w:p>
   </w:comment>
-  <w:comment w:id="47" w:author="Michelle Leishman" w:date="2014-04-08T16:46:00Z" w:initials="ML">
+  <w:comment w:id="64" w:author="Dr Kirstie Fryirs" w:date="2014-04-08T16:36:00Z" w:initials="KF">
     <w:p>
       <w:pPr>
         <w:pStyle w:val="CommentText"/>
@@ -25406,11 +25671,11 @@
         <w:annotationRef/>
       </w:r>
       <w:r>
-        <w:t>In relation to wood density anyway!</w:t>
+        <w:t>Elaborate or clarify – not entirely sure what you are saying here</w:t>
       </w:r>
     </w:p>
   </w:comment>
-  <w:comment w:id="48" w:author="Dr Kirstie Fryirs" w:date="2014-04-08T16:36:00Z" w:initials="KF">
+  <w:comment w:id="65" w:author="Michelle Leishman" w:date="2014-04-08T17:25:00Z" w:initials="ML">
     <w:p>
       <w:pPr>
         <w:pStyle w:val="CommentText"/>
@@ -25422,11 +25687,11 @@
         <w:annotationRef/>
       </w:r>
       <w:r>
-        <w:t>Elaborate or clarify – not entirely sure what you are saying here</w:t>
+        <w:t>Also interestingly, it suggests that selection is working on adult stage rather than seedling stage plants. Ian W &amp; mark W are doing some research now on strategies in relation to growth trajectories through life stages</w:t>
       </w:r>
     </w:p>
   </w:comment>
-  <w:comment w:id="49" w:author="Michelle Leishman" w:date="2014-04-08T17:25:00Z" w:initials="ML">
+  <w:comment w:id="66" w:author="Michelle Leishman" w:date="2014-04-08T17:01:00Z" w:initials="ML">
     <w:p>
       <w:pPr>
         <w:pStyle w:val="CommentText"/>
@@ -25438,11 +25703,19 @@
         <w:annotationRef/>
       </w:r>
       <w:r>
-        <w:t>Also interestingly, it suggests that selection is working on adult stage rather than seedling stage plants. Ian W &amp; mark W are doing some research now on strategies in relation to growth trajectories through life stages</w:t>
+        <w:t xml:space="preserve">Might need a bit of explanation for this analogy! I don’t think it will work for </w:t>
+      </w:r>
+      <w:proofErr w:type="spellStart"/>
+      <w:r>
+        <w:t>non-english</w:t>
+      </w:r>
+      <w:proofErr w:type="spellEnd"/>
+      <w:r>
+        <w:t xml:space="preserve"> readers…</w:t>
       </w:r>
     </w:p>
   </w:comment>
-  <w:comment w:id="50" w:author="Michelle Leishman" w:date="2014-04-08T17:01:00Z" w:initials="ML">
+  <w:comment w:id="67" w:author="James Lawson" w:date="2014-04-14T14:31:00Z" w:initials="JL">
     <w:p>
       <w:pPr>
         <w:pStyle w:val="CommentText"/>
@@ -25454,19 +25727,48 @@
         <w:annotationRef/>
       </w:r>
       <w:r>
-        <w:t xml:space="preserve">Might need a bit of explanation for this analogy! I don’t think it will work for </w:t>
+        <w:t>They might not know the story of the three little pigs (unless I reference it!) but it seems self-explanatory, surely? Strong building materials, house doesn’t get blown over / washed away?</w:t>
+      </w:r>
+    </w:p>
+    <w:p>
+      <w:pPr>
+        <w:pStyle w:val="CommentText"/>
+      </w:pPr>
+    </w:p>
+    <w:p>
+      <w:pPr>
+        <w:pStyle w:val="CommentText"/>
+      </w:pPr>
+      <w:r>
+        <w:t>@ KF – this is my own assertion, so no ref required</w:t>
+      </w:r>
+    </w:p>
+  </w:comment>
+  <w:comment w:id="68" w:author="Dr Kirstie Fryirs" w:date="2014-04-08T16:36:00Z" w:initials="KF">
+    <w:p>
+      <w:pPr>
+        <w:pStyle w:val="CommentText"/>
+      </w:pPr>
+      <w:r>
+        <w:rPr>
+          <w:rStyle w:val="CommentReference"/>
+        </w:rPr>
+        <w:annotationRef/>
+      </w:r>
+      <w:r>
+        <w:t xml:space="preserve">Ref </w:t>
       </w:r>
       <w:proofErr w:type="spellStart"/>
       <w:r>
-        <w:t>non-english</w:t>
+        <w:t>neede</w:t>
       </w:r>
       <w:proofErr w:type="spellEnd"/>
       <w:r>
-        <w:t xml:space="preserve"> readers…</w:t>
+        <w:t xml:space="preserve"> in here</w:t>
       </w:r>
     </w:p>
   </w:comment>
-  <w:comment w:id="51" w:author="James Lawson" w:date="2014-04-14T14:31:00Z" w:initials="JL">
+  <w:comment w:id="69" w:author="Michelle Leishman" w:date="2014-04-08T17:02:00Z" w:initials="ML">
     <w:p>
       <w:pPr>
         <w:pStyle w:val="CommentText"/>
@@ -25478,24 +25780,43 @@
         <w:annotationRef/>
       </w:r>
       <w:r>
-        <w:t>They might not know the story of the three little pigs (unless I reference it!) but it seems self-explanatory, surely? Strong building materials, house doesn’t get blown over / washed away?</w:t>
-      </w:r>
-    </w:p>
+        <w:t>From what sorts of systems?</w:t>
+      </w:r>
+    </w:p>
+  </w:comment>
+  <w:comment w:id="70" w:author="Michelle Leishman" w:date="2014-04-08T17:12:00Z" w:initials="ML">
     <w:p>
       <w:pPr>
         <w:pStyle w:val="CommentText"/>
       </w:pPr>
-    </w:p>
+      <w:r>
+        <w:rPr>
+          <w:rStyle w:val="CommentReference"/>
+        </w:rPr>
+        <w:annotationRef/>
+      </w:r>
+      <w:r>
+        <w:t>Maybe it’s also worth saying something about whether the riparian environment is really water-stressed and that perhaps being able to withstand mechanical stress of large floods may be more important (but see next comment)</w:t>
+      </w:r>
+    </w:p>
+  </w:comment>
+  <w:comment w:id="71" w:author="James Lawson" w:date="2014-04-14T14:12:00Z" w:initials="JL">
     <w:p>
       <w:pPr>
         <w:pStyle w:val="CommentText"/>
       </w:pPr>
       <w:r>
-        <w:t>@ KF – this is my own assertion, so no ref required</w:t>
+        <w:rPr>
+          <w:rStyle w:val="CommentReference"/>
+        </w:rPr>
+        <w:annotationRef/>
+      </w:r>
+      <w:r>
+        <w:t xml:space="preserve">Re: your comment below, I was hoping to have linked the response to the two different stresses by arguing that the best strategy is hedge against the possibility of low frequency, highly mortality risk extreme events. So whether it’s resource use or mechanical stress, a similar strategy applies. </w:t>
       </w:r>
     </w:p>
   </w:comment>
-  <w:comment w:id="52" w:author="Dr Kirstie Fryirs" w:date="2014-04-08T16:36:00Z" w:initials="KF">
+  <w:comment w:id="72" w:author="Michelle Leishman" w:date="2014-04-08T17:12:00Z" w:initials="ML">
     <w:p>
       <w:pPr>
         <w:pStyle w:val="CommentText"/>
@@ -25507,19 +25828,72 @@
         <w:annotationRef/>
       </w:r>
       <w:r>
-        <w:t xml:space="preserve">Ref </w:t>
+        <w:t>So I guess we need to be clear here about whether we are talking about resisting mechanical stress or water stress. The resource use argument works for water-stress but not mechanical I think?</w:t>
+      </w:r>
+    </w:p>
+  </w:comment>
+  <w:comment w:id="73" w:author="Dr Kirstie Fryirs" w:date="2014-04-08T16:36:00Z" w:initials="KF">
+    <w:p>
+      <w:pPr>
+        <w:pStyle w:val="CommentText"/>
+      </w:pPr>
+      <w:r>
+        <w:rPr>
+          <w:rStyle w:val="CommentReference"/>
+        </w:rPr>
+        <w:annotationRef/>
+      </w:r>
+      <w:r>
+        <w:t>Ref needed in here</w:t>
+      </w:r>
+    </w:p>
+  </w:comment>
+  <w:comment w:id="74" w:author="Dr Kirstie Fryirs" w:date="2014-04-08T16:36:00Z" w:initials="KF">
+    <w:p>
+      <w:pPr>
+        <w:pStyle w:val="CommentText"/>
+      </w:pPr>
+      <w:r>
+        <w:rPr>
+          <w:rStyle w:val="CommentReference"/>
+        </w:rPr>
+        <w:annotationRef/>
+      </w:r>
+      <w:r>
+        <w:t xml:space="preserve">This is an important point that is not in the results. So, you need a paragraph on this finding there before you can interpret it/analyse it in the discussion.  </w:t>
       </w:r>
       <w:proofErr w:type="spellStart"/>
       <w:r>
-        <w:t>neede</w:t>
+        <w:t>Other wise</w:t>
       </w:r>
       <w:proofErr w:type="spellEnd"/>
       <w:r>
-        <w:t xml:space="preserve"> in here</w:t>
+        <w:t xml:space="preserve"> it comes out of left field.</w:t>
+      </w:r>
+    </w:p>
+    <w:p>
+      <w:pPr>
+        <w:pStyle w:val="CommentText"/>
+      </w:pPr>
+    </w:p>
+    <w:p>
+      <w:pPr>
+        <w:pStyle w:val="CommentText"/>
+      </w:pPr>
+      <w:r>
+        <w:t xml:space="preserve">It’s a really nice finding that requires some citation of other work here in the discussion on other studies that may (or may not) have </w:t>
+      </w:r>
+      <w:proofErr w:type="spellStart"/>
+      <w:r>
+        <w:t>foud</w:t>
+      </w:r>
+      <w:proofErr w:type="spellEnd"/>
+      <w:r>
+        <w:t xml:space="preserve"> the same trend.</w:t>
       </w:r>
     </w:p>
   </w:comment>
-  <w:comment w:id="53" w:author="Michelle Leishman" w:date="2014-04-08T17:02:00Z" w:initials="ML">
+  <w:comment w:id="75" w:author="James Lawson" w:date="2014-04-14T13:49:00Z" w:initials="JL">
     <w:p>
       <w:pPr>
         <w:pStyle w:val="CommentText"/>
@@ -25531,11 +25905,19 @@
         <w:annotationRef/>
       </w:r>
       <w:r>
-        <w:t>From what sorts of systems?</w:t>
+        <w:t xml:space="preserve">@ KF, I’m not sure if this effect is really strong enough to warrant more than just a cursory comment about it. If I really thought it was I would probably have to come up with some sort of statistical test for it. I’ve cited some ideas by </w:t>
+      </w:r>
+      <w:proofErr w:type="spellStart"/>
+      <w:r>
+        <w:t>Naiman</w:t>
+      </w:r>
+      <w:proofErr w:type="spellEnd"/>
+      <w:r>
+        <w:t xml:space="preserve"> and Decamps about riparian plant functional groups, just to give my ideas some continuity from the literature, but they don’t go into much depth at all. </w:t>
       </w:r>
     </w:p>
   </w:comment>
-  <w:comment w:id="54" w:author="Michelle Leishman" w:date="2014-04-08T17:12:00Z" w:initials="ML">
+  <w:comment w:id="76" w:author="Michelle Leishman" w:date="2014-04-08T17:16:00Z" w:initials="ML">
     <w:p>
       <w:pPr>
         <w:pStyle w:val="CommentText"/>
@@ -25547,11 +25929,35 @@
         <w:annotationRef/>
       </w:r>
       <w:r>
-        <w:t>Maybe it’s also worth saying something about whether the riparian environment is really water-stressed and that perhaps being able to withstand mechanical stress of large floods may be more important (but see next comment)</w:t>
+        <w:t xml:space="preserve">It would be nice to have a comment on whether your data reflect this </w:t>
+      </w:r>
+      <w:proofErr w:type="spellStart"/>
+      <w:r>
+        <w:t>ie</w:t>
+      </w:r>
+      <w:proofErr w:type="spellEnd"/>
+      <w:r>
+        <w:t xml:space="preserve"> pioneer-type species with low wood density </w:t>
+      </w:r>
+      <w:proofErr w:type="spellStart"/>
+      <w:r>
+        <w:t>vs</w:t>
+      </w:r>
+      <w:proofErr w:type="spellEnd"/>
+      <w:r>
+        <w:t xml:space="preserve"> long-lived slow growing </w:t>
+      </w:r>
+      <w:proofErr w:type="spellStart"/>
+      <w:r>
+        <w:t>spp</w:t>
+      </w:r>
+      <w:proofErr w:type="spellEnd"/>
+      <w:r>
+        <w:t xml:space="preserve"> with high wood density</w:t>
       </w:r>
     </w:p>
   </w:comment>
-  <w:comment w:id="55" w:author="James Lawson" w:date="2014-04-14T14:12:00Z" w:initials="JL">
+  <w:comment w:id="77" w:author="Dr Kirstie Fryirs" w:date="2014-04-08T16:36:00Z" w:initials="KF">
     <w:p>
       <w:pPr>
         <w:pStyle w:val="CommentText"/>
@@ -25563,11 +25969,32 @@
         <w:annotationRef/>
       </w:r>
       <w:r>
-        <w:t xml:space="preserve">Re: your comment below, I was hoping to have linked the response to the two different stresses by arguing that the best strategy is hedge against the possibility of low frequency, highly mortality risk extreme events. So whether it’s resource use or mechanical stress, a similar strategy applies. </w:t>
+        <w:t>Ref needed in here</w:t>
+      </w:r>
+    </w:p>
+    <w:p>
+      <w:pPr>
+        <w:pStyle w:val="CommentText"/>
+      </w:pPr>
+    </w:p>
+    <w:p>
+      <w:pPr>
+        <w:pStyle w:val="CommentText"/>
+      </w:pPr>
+      <w:r>
+        <w:t xml:space="preserve">I’d like </w:t>
+      </w:r>
+      <w:proofErr w:type="spellStart"/>
+      <w:r>
+        <w:t>ot</w:t>
+      </w:r>
+      <w:proofErr w:type="spellEnd"/>
+      <w:r>
+        <w:t xml:space="preserve"> see more refs cited in the discussion just to ensure you place this in the best international context possible</w:t>
       </w:r>
     </w:p>
   </w:comment>
-  <w:comment w:id="56" w:author="Michelle Leishman" w:date="2014-04-08T17:12:00Z" w:initials="ML">
+  <w:comment w:id="78" w:author="James Lawson" w:date="2014-04-23T17:10:00Z" w:initials="JL">
     <w:p>
       <w:pPr>
         <w:pStyle w:val="CommentText"/>
@@ -25579,15 +26006,17 @@
         <w:annotationRef/>
       </w:r>
       <w:r>
-        <w:t>So I guess we need to be clear here about whether we are talking about resisting mechanical stress or water stress. The resource use argument works for water-stress but not mechanical I think?</w:t>
+        <w:t>This feels a bit bloated. Is it worth it just to refer back to those two articles I mentioned in the intro?</w:t>
       </w:r>
     </w:p>
   </w:comment>
-  <w:comment w:id="57" w:author="Dr Kirstie Fryirs" w:date="2014-04-08T16:36:00Z" w:initials="KF">
+  <w:comment w:id="79" w:author="Dr Kirstie Fryirs" w:date="2014-04-08T16:36:00Z" w:initials="KF">
     <w:p>
       <w:pPr>
         <w:pStyle w:val="CommentText"/>
       </w:pPr>
+      <w:bookmarkStart w:id="80" w:name="_GoBack"/>
+      <w:bookmarkEnd w:id="80"/>
       <w:r>
         <w:rPr>
           <w:rStyle w:val="CommentReference"/>
@@ -25595,11 +26024,11 @@
         <w:annotationRef/>
       </w:r>
       <w:r>
-        <w:t>Ref needed in here</w:t>
+        <w:t>Refs needed in here</w:t>
       </w:r>
     </w:p>
   </w:comment>
-  <w:comment w:id="58" w:author="Dr Kirstie Fryirs" w:date="2014-04-08T16:36:00Z" w:initials="KF">
+  <w:comment w:id="81" w:author="Dr Kirstie Fryirs" w:date="2014-04-08T16:36:00Z" w:initials="KF">
     <w:p>
       <w:pPr>
         <w:pStyle w:val="CommentText"/>
@@ -25611,221 +26040,43 @@
         <w:annotationRef/>
       </w:r>
       <w:r>
-        <w:t xml:space="preserve">This is an important point that is not in the results. So, you need a paragraph on this finding there before you can interpret it/analyse it in the discussion.  </w:t>
+        <w:t xml:space="preserve">Refs needed in here that go beyond </w:t>
       </w:r>
       <w:proofErr w:type="spellStart"/>
       <w:r>
-        <w:t>Other wise</w:t>
+        <w:t>govt</w:t>
       </w:r>
       <w:proofErr w:type="spellEnd"/>
       <w:r>
-        <w:t xml:space="preserve"> it comes out of left field.</w:t>
-      </w:r>
-    </w:p>
+        <w:t xml:space="preserve"> reports – need to find some </w:t>
+      </w:r>
+      <w:proofErr w:type="gramStart"/>
+      <w:r>
+        <w:t>scientific  articles</w:t>
+      </w:r>
+      <w:proofErr w:type="gramEnd"/>
+      <w:r>
+        <w:t xml:space="preserve"> about this</w:t>
+      </w:r>
+    </w:p>
+  </w:comment>
+  <w:comment w:id="83" w:author="Michelle Leishman" w:date="2014-04-08T17:22:00Z" w:initials="ML">
     <w:p>
       <w:pPr>
         <w:pStyle w:val="CommentText"/>
       </w:pPr>
-    </w:p>
-    <w:p>
-      <w:pPr>
-        <w:pStyle w:val="CommentText"/>
-      </w:pPr>
-      <w:r>
-        <w:t xml:space="preserve">It’s a really nice finding that requires some citation of other work here in the discussion on other studies that may (or may not) have </w:t>
-      </w:r>
-      <w:proofErr w:type="spellStart"/>
-      <w:r>
-        <w:t>foud</w:t>
-      </w:r>
-      <w:proofErr w:type="spellEnd"/>
-      <w:r>
-        <w:t xml:space="preserve"> the same trend.</w:t>
+      <w:r>
+        <w:rPr>
+          <w:rStyle w:val="CommentReference"/>
+        </w:rPr>
+        <w:annotationRef/>
+      </w:r>
+      <w:r>
+        <w:t>I don’t really like KF’s addition but see how you go!</w:t>
       </w:r>
     </w:p>
   </w:comment>
-  <w:comment w:id="59" w:author="James Lawson" w:date="2014-04-14T13:49:00Z" w:initials="JL">
-    <w:p>
-      <w:pPr>
-        <w:pStyle w:val="CommentText"/>
-      </w:pPr>
-      <w:r>
-        <w:rPr>
-          <w:rStyle w:val="CommentReference"/>
-        </w:rPr>
-        <w:annotationRef/>
-      </w:r>
-      <w:r>
-        <w:t xml:space="preserve">@ KF, I’m not sure if this effect is really strong enough to warrant more than just a cursory comment about it. If I really thought it was I would probably have to come up with some sort of statistical test for it. I’ve cited some ideas by </w:t>
-      </w:r>
-      <w:proofErr w:type="spellStart"/>
-      <w:r>
-        <w:t>Naiman</w:t>
-      </w:r>
-      <w:proofErr w:type="spellEnd"/>
-      <w:r>
-        <w:t xml:space="preserve"> and Decamps about riparian plant functional groups, just to give my ideas some continuity from the literature, but they don’t go into much depth at all. </w:t>
-      </w:r>
-    </w:p>
-  </w:comment>
-  <w:comment w:id="60" w:author="Michelle Leishman" w:date="2014-04-08T17:16:00Z" w:initials="ML">
-    <w:p>
-      <w:pPr>
-        <w:pStyle w:val="CommentText"/>
-      </w:pPr>
-      <w:r>
-        <w:rPr>
-          <w:rStyle w:val="CommentReference"/>
-        </w:rPr>
-        <w:annotationRef/>
-      </w:r>
-      <w:r>
-        <w:t xml:space="preserve">It would be nice to have a comment on whether your data reflect this </w:t>
-      </w:r>
-      <w:proofErr w:type="spellStart"/>
-      <w:r>
-        <w:t>ie</w:t>
-      </w:r>
-      <w:proofErr w:type="spellEnd"/>
-      <w:r>
-        <w:t xml:space="preserve"> pioneer-type species with low wood density </w:t>
-      </w:r>
-      <w:proofErr w:type="spellStart"/>
-      <w:r>
-        <w:t>vs</w:t>
-      </w:r>
-      <w:proofErr w:type="spellEnd"/>
-      <w:r>
-        <w:t xml:space="preserve"> long-lived slow growing </w:t>
-      </w:r>
-      <w:proofErr w:type="spellStart"/>
-      <w:r>
-        <w:t>spp</w:t>
-      </w:r>
-      <w:proofErr w:type="spellEnd"/>
-      <w:r>
-        <w:t xml:space="preserve"> with high wood density</w:t>
-      </w:r>
-    </w:p>
-  </w:comment>
-  <w:comment w:id="61" w:author="Dr Kirstie Fryirs" w:date="2014-04-08T16:36:00Z" w:initials="KF">
-    <w:p>
-      <w:pPr>
-        <w:pStyle w:val="CommentText"/>
-      </w:pPr>
-      <w:r>
-        <w:rPr>
-          <w:rStyle w:val="CommentReference"/>
-        </w:rPr>
-        <w:annotationRef/>
-      </w:r>
-      <w:r>
-        <w:t>Ref needed in here</w:t>
-      </w:r>
-    </w:p>
-    <w:p>
-      <w:pPr>
-        <w:pStyle w:val="CommentText"/>
-      </w:pPr>
-    </w:p>
-    <w:p>
-      <w:pPr>
-        <w:pStyle w:val="CommentText"/>
-      </w:pPr>
-      <w:r>
-        <w:t xml:space="preserve">I’d like </w:t>
-      </w:r>
-      <w:proofErr w:type="spellStart"/>
-      <w:r>
-        <w:t>ot</w:t>
-      </w:r>
-      <w:proofErr w:type="spellEnd"/>
-      <w:r>
-        <w:t xml:space="preserve"> see more refs cited in the discussion just to ensure you place this in the best international context possible</w:t>
-      </w:r>
-    </w:p>
-  </w:comment>
-  <w:comment w:id="64" w:author="James Lawson" w:date="2014-04-23T17:10:00Z" w:initials="JL">
-    <w:p>
-      <w:pPr>
-        <w:pStyle w:val="CommentText"/>
-      </w:pPr>
-      <w:r>
-        <w:rPr>
-          <w:rStyle w:val="CommentReference"/>
-        </w:rPr>
-        <w:annotationRef/>
-      </w:r>
-      <w:r>
-        <w:t>This feels a bit bloated. Is it worth it just to refer back to those two articles I mentioned in the intro?</w:t>
-      </w:r>
-    </w:p>
-  </w:comment>
-  <w:comment w:id="75" w:author="Dr Kirstie Fryirs" w:date="2014-04-08T16:36:00Z" w:initials="KF">
-    <w:p>
-      <w:pPr>
-        <w:pStyle w:val="CommentText"/>
-      </w:pPr>
-      <w:r>
-        <w:rPr>
-          <w:rStyle w:val="CommentReference"/>
-        </w:rPr>
-        <w:annotationRef/>
-      </w:r>
-      <w:r>
-        <w:t>Refs needed in here</w:t>
-      </w:r>
-    </w:p>
-  </w:comment>
-  <w:comment w:id="76" w:author="Dr Kirstie Fryirs" w:date="2014-04-08T16:36:00Z" w:initials="KF">
-    <w:p>
-      <w:pPr>
-        <w:pStyle w:val="CommentText"/>
-      </w:pPr>
-      <w:r>
-        <w:rPr>
-          <w:rStyle w:val="CommentReference"/>
-        </w:rPr>
-        <w:annotationRef/>
-      </w:r>
-      <w:r>
-        <w:t xml:space="preserve">Refs needed in here that go beyond </w:t>
-      </w:r>
-      <w:proofErr w:type="spellStart"/>
-      <w:r>
-        <w:t>govt</w:t>
-      </w:r>
-      <w:proofErr w:type="spellEnd"/>
-      <w:r>
-        <w:t xml:space="preserve"> reports – need to find some </w:t>
-      </w:r>
-      <w:proofErr w:type="gramStart"/>
-      <w:r>
-        <w:t>scientific  articles</w:t>
-      </w:r>
-      <w:proofErr w:type="gramEnd"/>
-      <w:r>
-        <w:t xml:space="preserve"> about this</w:t>
-      </w:r>
-    </w:p>
-  </w:comment>
-  <w:comment w:id="78" w:author="Michelle Leishman" w:date="2014-04-08T17:22:00Z" w:initials="ML">
-    <w:p>
-      <w:pPr>
-        <w:pStyle w:val="CommentText"/>
-      </w:pPr>
-      <w:r>
-        <w:rPr>
-          <w:rStyle w:val="CommentReference"/>
-        </w:rPr>
-        <w:annotationRef/>
-      </w:r>
-      <w:r>
-        <w:t>I don’t really like KF’s addition but see how you go!</w:t>
-      </w:r>
-    </w:p>
-  </w:comment>
-  <w:comment w:id="89" w:author="Michelle Leishman" w:date="2014-04-08T17:22:00Z" w:initials="ML">
+  <w:comment w:id="92" w:author="Michelle Leishman" w:date="2014-04-08T17:22:00Z" w:initials="ML">
     <w:p>
       <w:pPr>
         <w:pStyle w:val="CommentText"/>
@@ -25883,11 +26134,9 @@
   <w15:commentEx w15:paraId="74D1FF5A" w15:done="0"/>
   <w15:commentEx w15:paraId="3B885C39" w15:done="0"/>
   <w15:commentEx w15:paraId="26165912" w15:paraIdParent="3B885C39" w15:done="0"/>
-  <w15:commentEx w15:paraId="5775DCB8" w15:done="0"/>
   <w15:commentEx w15:paraId="1093BDC2" w15:done="0"/>
   <w15:commentEx w15:paraId="4ACA296D" w15:paraIdParent="1093BDC2" w15:done="0"/>
   <w15:commentEx w15:paraId="511C3DFB" w15:done="0"/>
-  <w15:commentEx w15:paraId="661B9851" w15:done="0"/>
   <w15:commentEx w15:paraId="3ED10A00" w15:done="0"/>
   <w15:commentEx w15:paraId="6B0892D6" w15:done="0"/>
   <w15:commentEx w15:paraId="04564AFB" w15:done="0"/>
@@ -26664,7 +26913,6 @@
     <w:name w:val="Hyperlink"/>
     <w:basedOn w:val="DefaultParagraphFont"/>
     <w:uiPriority w:val="99"/>
-    <w:semiHidden/>
     <w:unhideWhenUsed/>
     <w:rsid w:val="00B634E6"/>
     <w:rPr>
@@ -27079,7 +27327,7 @@
 </file>
 
 <file path=customXml/itemProps1.xml><?xml version="1.0" encoding="utf-8"?>
-<ds:datastoreItem xmlns:ds="http://schemas.openxmlformats.org/officeDocument/2006/customXml" ds:itemID="{1D7B3A1F-59EE-447F-9DA4-370037815361}">
+<ds:datastoreItem xmlns:ds="http://schemas.openxmlformats.org/officeDocument/2006/customXml" ds:itemID="{E615D0FF-6ED5-4F2F-B577-63E9658BCBD2}">
   <ds:schemaRefs>
     <ds:schemaRef ds:uri="http://schemas.openxmlformats.org/officeDocument/2006/bibliography"/>
   </ds:schemaRefs>

--- a/docs/Lawson paper - wood density in australian riparian plants_2.docx
+++ b/docs/Lawson paper - wood density in australian riparian plants_2.docx
@@ -20312,19 +20312,19 @@
         </w:rPr>
         <w:t xml:space="preserve"> of </w:t>
       </w:r>
-      <w:commentRangeStart w:id="81"/>
+      <w:commentRangeStart w:id="80"/>
       <w:r>
         <w:rPr>
           <w:lang w:val="en-US"/>
         </w:rPr>
         <w:t>droughts</w:t>
       </w:r>
-      <w:commentRangeEnd w:id="81"/>
+      <w:commentRangeEnd w:id="80"/>
       <w:r>
         <w:rPr>
           <w:rStyle w:val="CommentReference"/>
         </w:rPr>
-        <w:commentReference w:id="81"/>
+        <w:commentReference w:id="80"/>
       </w:r>
       <w:r>
         <w:rPr>
@@ -20743,7 +20743,7 @@
         <w:spacing w:line="360" w:lineRule="auto"/>
         <w:jc w:val="both"/>
         <w:rPr>
-          <w:ins w:id="82" w:author="Dr Kirstie Fryirs" w:date="2014-04-03T08:24:00Z"/>
+          <w:ins w:id="81" w:author="Dr Kirstie Fryirs" w:date="2014-04-03T08:24:00Z"/>
         </w:rPr>
       </w:pPr>
       <w:r>
@@ -20794,16 +20794,16 @@
       <w:r>
         <w:t xml:space="preserve"> where increasing climatic variability and frequency of extreme events are hallmarks of climate change </w:t>
       </w:r>
-      <w:commentRangeStart w:id="83"/>
+      <w:commentRangeStart w:id="82"/>
       <w:r>
         <w:t>predictions</w:t>
       </w:r>
-      <w:commentRangeEnd w:id="83"/>
+      <w:commentRangeEnd w:id="82"/>
       <w:r>
         <w:rPr>
           <w:rStyle w:val="CommentReference"/>
         </w:rPr>
-        <w:commentReference w:id="83"/>
+        <w:commentReference w:id="82"/>
       </w:r>
       <w:r>
         <w:t xml:space="preserve">. </w:t>
@@ -20895,6 +20895,8 @@
         <w:spacing w:line="360" w:lineRule="auto"/>
         <w:jc w:val="both"/>
       </w:pPr>
+      <w:bookmarkStart w:id="83" w:name="_GoBack"/>
+      <w:bookmarkEnd w:id="83"/>
     </w:p>
     <w:p>
       <w:pPr>
@@ -20910,30 +20912,12 @@
         </w:rPr>
         <w:t>Data availability</w:t>
       </w:r>
-    </w:p>
-    <w:p>
-      <w:pPr>
-        <w:spacing w:line="360" w:lineRule="auto"/>
-        <w:jc w:val="both"/>
-      </w:pPr>
-      <w:ins w:id="84" w:author="James Lawson" w:date="2014-05-06T13:41:00Z">
+      <w:ins w:id="84" w:author="James Lawson" w:date="2014-05-12T11:34:00Z">
         <w:r>
-          <w:t xml:space="preserve">All data are available through </w:t>
-        </w:r>
-        <w:proofErr w:type="spellStart"/>
-        <w:r>
-          <w:t>DataDryad</w:t>
-        </w:r>
-      </w:ins>
-      <w:proofErr w:type="spellEnd"/>
-      <w:ins w:id="85" w:author="James Lawson" w:date="2014-05-06T13:42:00Z">
-        <w:r>
-          <w:t xml:space="preserve"> (datadryad.org). </w:t>
-        </w:r>
-      </w:ins>
-      <w:ins w:id="86" w:author="James Lawson" w:date="2014-05-12T10:55:00Z">
-        <w:r>
-          <w:t xml:space="preserve">DOI to be provided upon publication. </w:t>
+          <w:rPr>
+            <w:b/>
+          </w:rPr>
+          <w:t xml:space="preserve"> </w:t>
         </w:r>
       </w:ins>
     </w:p>
@@ -20941,37 +20925,27 @@
       <w:pPr>
         <w:spacing w:line="360" w:lineRule="auto"/>
         <w:jc w:val="both"/>
-        <w:rPr>
-          <w:ins w:id="87" w:author="James Lawson" w:date="2014-05-12T10:55:00Z"/>
-        </w:rPr>
-      </w:pPr>
+      </w:pPr>
+      <w:r>
+        <w:t xml:space="preserve">All data are available through </w:t>
+      </w:r>
+      <w:proofErr w:type="spellStart"/>
+      <w:r>
+        <w:t>DataDryad</w:t>
+      </w:r>
+      <w:proofErr w:type="spellEnd"/>
+      <w:r>
+        <w:t xml:space="preserve"> (datadryad.org). </w:t>
+      </w:r>
+      <w:r>
+        <w:t xml:space="preserve">DOI to be provided upon publication. </w:t>
+      </w:r>
     </w:p>
     <w:p>
       <w:pPr>
         <w:spacing w:line="360" w:lineRule="auto"/>
         <w:jc w:val="both"/>
-        <w:rPr>
-          <w:ins w:id="88" w:author="James Lawson" w:date="2014-05-12T10:56:00Z"/>
-          <w:b/>
-        </w:rPr>
-      </w:pPr>
-      <w:ins w:id="89" w:author="James Lawson" w:date="2014-05-12T10:55:00Z">
-        <w:r>
-          <w:rPr>
-            <w:b/>
-          </w:rPr>
-          <w:lastRenderedPageBreak/>
-          <w:t>Supplementary material</w:t>
-        </w:r>
-      </w:ins>
-      <w:ins w:id="90" w:author="James Lawson" w:date="2014-05-12T10:58:00Z">
-        <w:r>
-          <w:rPr>
-            <w:b/>
-          </w:rPr>
-          <w:t>s</w:t>
-        </w:r>
-      </w:ins>
+      </w:pPr>
     </w:p>
     <w:p>
       <w:pPr>
@@ -20979,85 +20953,26 @@
         <w:jc w:val="both"/>
         <w:rPr>
           <w:b/>
-          <w:rPrChange w:id="91" w:author="James Lawson" w:date="2014-05-12T10:56:00Z">
-            <w:rPr/>
-          </w:rPrChange>
-        </w:rPr>
-      </w:pPr>
-    </w:p>
-    <w:p>
-      <w:pPr>
-        <w:spacing w:line="360" w:lineRule="auto"/>
-        <w:jc w:val="both"/>
-      </w:pPr>
-    </w:p>
-    <w:p>
-      <w:pPr>
-        <w:spacing w:line="360" w:lineRule="auto"/>
-        <w:jc w:val="both"/>
-      </w:pPr>
-    </w:p>
-    <w:p>
-      <w:pPr>
-        <w:spacing w:line="360" w:lineRule="auto"/>
-        <w:jc w:val="both"/>
-      </w:pPr>
-    </w:p>
-    <w:p>
-      <w:pPr>
-        <w:spacing w:line="360" w:lineRule="auto"/>
-        <w:jc w:val="both"/>
-      </w:pPr>
-    </w:p>
-    <w:p>
-      <w:pPr>
-        <w:spacing w:line="360" w:lineRule="auto"/>
-        <w:jc w:val="both"/>
-      </w:pPr>
-    </w:p>
-    <w:p>
-      <w:pPr>
-        <w:spacing w:line="360" w:lineRule="auto"/>
-        <w:jc w:val="both"/>
-      </w:pPr>
-    </w:p>
-    <w:p>
-      <w:pPr>
-        <w:spacing w:line="360" w:lineRule="auto"/>
-        <w:jc w:val="both"/>
-      </w:pPr>
-    </w:p>
-    <w:p>
-      <w:pPr>
-        <w:spacing w:line="360" w:lineRule="auto"/>
-        <w:jc w:val="both"/>
-      </w:pPr>
-    </w:p>
-    <w:p>
-      <w:pPr>
-        <w:spacing w:line="360" w:lineRule="auto"/>
-        <w:jc w:val="both"/>
+          <w:sz w:val="20"/>
+          <w:szCs w:val="20"/>
+        </w:rPr>
+      </w:pPr>
+      <w:commentRangeStart w:id="85"/>
+      <w:r>
         <w:rPr>
           <w:b/>
           <w:sz w:val="20"/>
           <w:szCs w:val="20"/>
         </w:rPr>
-      </w:pPr>
-      <w:commentRangeStart w:id="92"/>
-      <w:r>
-        <w:rPr>
-          <w:b/>
-          <w:sz w:val="20"/>
-          <w:szCs w:val="20"/>
-        </w:rPr>
+        <w:lastRenderedPageBreak/>
         <w:t>References</w:t>
       </w:r>
-      <w:commentRangeEnd w:id="92"/>
+      <w:commentRangeEnd w:id="85"/>
       <w:r>
         <w:rPr>
           <w:rStyle w:val="CommentReference"/>
         </w:rPr>
-        <w:commentReference w:id="92"/>
+        <w:commentReference w:id="85"/>
       </w:r>
     </w:p>
     <w:p>
@@ -21518,7 +21433,6 @@
           <w:noProof/>
           <w:sz w:val="20"/>
         </w:rPr>
-        <w:lastRenderedPageBreak/>
         <w:t xml:space="preserve">Corenblit, D., Steiger, J., Gurnell, A.M., Tabacchi, E. &amp; Roques, L. (2009) Control of sediment dynamics by vegetation as a key function driving biogeomorphic succession within fluvial corridors. </w:t>
       </w:r>
       <w:r>
@@ -21837,6 +21751,7 @@
           <w:noProof/>
           <w:sz w:val="20"/>
         </w:rPr>
+        <w:lastRenderedPageBreak/>
         <w:t xml:space="preserve">Graf, W. (2006) Downstream hydrologic and geomorphic effects of large dams on American rivers. </w:t>
       </w:r>
       <w:r>
@@ -22231,16 +22146,7 @@
           <w:noProof/>
           <w:sz w:val="20"/>
         </w:rPr>
-        <w:t xml:space="preserve">Kattge, J., Díaz, S., Lavorel, S., Prentice, I.C., Leadley, P., Bönisch, G., Garnier, E., Westoby, M., Reich, P.B., Wright, I.J., Cornelissen, J.H.C., Violle, C., Harrison, S.P., Van BODEGOM, P.M., Reichstein, M., Enquist, B.J., Soudzilovskaia, N. a., Ackerly, D.D., Anand, M., Atkin, O., Bahn, M., Baker, T.R., Baldocchi, D., Bekker, R., Blanco, C.C., Blonder, B., Bond, W.J., Bradstock, R., Bunker, D.E., Casanoves, F., Cavender-Bares, J., </w:t>
-      </w:r>
-      <w:r>
-        <w:rPr>
-          <w:rFonts w:ascii="Calibri" w:hAnsi="Calibri"/>
-          <w:noProof/>
-          <w:sz w:val="20"/>
-        </w:rPr>
-        <w:lastRenderedPageBreak/>
-        <w:t xml:space="preserve">Chambers, J.Q., Chapin Iii, F.S., Chave, J., Coomes, D., Cornwell, W.K., Craine, J.M., Dobrin, B.H., Duarte, L., Durka, W., Elser, J., Esser, G., Estiarte, M., Fagan, W.F., Fang, J., Fernández-Méndez, F., Fidelis, a., Finegan, B., Flores, O., Ford, H., Frank, D., Freschet, G.T., Fyllas, N.M., Gallagher, R. V., Green, W. a., Gutierrez, a. G., Hickler, T., Higgins, S.I., Hodgson, J.G., Jalili, a., Jansen, S., Joly, C. a., Kerkhoff, a. J., Kirkup, D., Kitajima, K., Kleyer, M., Klotz, S., Knops, J.M.H., Kramer, K., Kühn, I., Kurokawa, H., Laughlin, D., Lee, T.D., Leishman, M., Lens, F., Lenz, T., Lewis, S.L., Lloyd, J., Llusià, J., Louault, F., Ma, S., Mahecha, M.D., Manning, P., Massad, T., Medlyn, B.E., Messier, J., Moles, a. T., Müller, S.C., Nadrowski, K., Naeem, S., Niinemets, Ü., Nöllert, S., Nüske, a., Ogaya, R., Oleksyn, J., Onipchenko, V.G., Onoda, Y., Ordoñez, J., Overbeck, G., Ozinga, W. a., Patiño, S., Paula, S., Pausas, J.G., Peñuelas, J., Phillips, O.L., Pillar, V., Poorter, H., Poorter, L., Poschlod, P., Prinzing, a., Proulx, R., Rammig, a., Reinsch, S., Reu, B., Sack, L., Salgado-Negret, B., Sardans, J., Shiodera, S., Shipley, B., Siefert, a., Sosinski, E., Soussana, J.-F., Swaine, E., Swenson, N., Thompson, K., Thornton, P., Waldram, M., Weiher, E., White, M., White, S., Wright, S.J., Yguel, B., Zaehle, S., Zanne, a. E. &amp; Wirth, C. (2011) TRY - a global database of plant traits. </w:t>
+        <w:t xml:space="preserve">Kattge, J., Díaz, S., Lavorel, S., Prentice, I.C., Leadley, P., Bönisch, G., Garnier, E., Westoby, M., Reich, P.B., Wright, I.J., Cornelissen, J.H.C., Violle, C., Harrison, S.P., Van BODEGOM, P.M., Reichstein, M., Enquist, B.J., Soudzilovskaia, N. a., Ackerly, D.D., Anand, M., Atkin, O., Bahn, M., Baker, T.R., Baldocchi, D., Bekker, R., Blanco, C.C., Blonder, B., Bond, W.J., Bradstock, R., Bunker, D.E., Casanoves, F., Cavender-Bares, J., Chambers, J.Q., Chapin Iii, F.S., Chave, J., Coomes, D., Cornwell, W.K., Craine, J.M., Dobrin, B.H., Duarte, L., Durka, W., Elser, J., Esser, G., Estiarte, M., Fagan, W.F., Fang, J., Fernández-Méndez, F., Fidelis, a., Finegan, B., Flores, O., Ford, H., Frank, D., Freschet, G.T., Fyllas, N.M., Gallagher, R. V., Green, W. a., Gutierrez, a. G., Hickler, T., Higgins, S.I., Hodgson, J.G., Jalili, a., Jansen, S., Joly, C. a., Kerkhoff, a. J., Kirkup, D., Kitajima, K., Kleyer, M., Klotz, S., Knops, J.M.H., Kramer, K., Kühn, I., Kurokawa, H., Laughlin, D., Lee, T.D., Leishman, M., Lens, F., Lenz, T., Lewis, S.L., Lloyd, J., Llusià, J., Louault, F., Ma, S., Mahecha, M.D., Manning, P., Massad, T., Medlyn, B.E., Messier, J., Moles, a. T., Müller, S.C., Nadrowski, K., Naeem, S., Niinemets, Ü., Nöllert, S., Nüske, a., Ogaya, R., Oleksyn, J., Onipchenko, V.G., Onoda, Y., Ordoñez, J., Overbeck, G., Ozinga, W. a., Patiño, S., Paula, S., Pausas, J.G., Peñuelas, J., Phillips, O.L., Pillar, V., Poorter, H., Poorter, L., Poschlod, P., Prinzing, a., Proulx, R., Rammig, a., Reinsch, S., Reu, B., Sack, L., Salgado-Negret, B., Sardans, J., Shiodera, S., Shipley, B., Siefert, a., Sosinski, E., Soussana, J.-F., Swaine, E., Swenson, N., Thompson, K., Thornton, P., Waldram, M., Weiher, E., White, M., White, S., Wright, S.J., Yguel, B., Zaehle, S., Zanne, a. E. &amp; Wirth, C. (2011) TRY - a global database of plant traits. </w:t>
       </w:r>
       <w:r>
         <w:rPr>
@@ -22408,6 +22314,7 @@
           <w:noProof/>
           <w:sz w:val="20"/>
         </w:rPr>
+        <w:lastRenderedPageBreak/>
         <w:t xml:space="preserve">Kraft, N.J.B., Metz, M.R., Condit, R.S. &amp; Chave, J. (2010) The relationship between wood density and mortality in a global tropical forest data set. </w:t>
       </w:r>
       <w:r>
@@ -23006,7 +22913,6 @@
           <w:noProof/>
           <w:sz w:val="20"/>
         </w:rPr>
-        <w:lastRenderedPageBreak/>
         <w:t xml:space="preserve">Niklas, K.J. &amp; Spatz, H.-C. (2010) Worldwide correlations of mechanical properties and green wood density. </w:t>
       </w:r>
       <w:r>
@@ -23323,6 +23229,7 @@
           <w:noProof/>
           <w:sz w:val="20"/>
         </w:rPr>
+        <w:lastRenderedPageBreak/>
         <w:t xml:space="preserve">Poorter, L., McDonald, I., Alarcón, A., Fichtler, E., Licona, J.-C., Peña-Claros, M., Sterck, F., Villegas, Z. &amp; Sass-Klaassen, U. (2010) The importance of wood traits and hydraulic conductance for the performance and life history strategies of 42 rainforest tree species. </w:t>
       </w:r>
       <w:r>
@@ -23829,7 +23736,6 @@
           <w:noProof/>
           <w:sz w:val="20"/>
         </w:rPr>
-        <w:lastRenderedPageBreak/>
         <w:t xml:space="preserve">Valladares, F., Balaguer, L., Martinez-Ferri, E., Perez-Corona, E. &amp; Manrique, E. (2002a) Plasticity, instability and canalization: is the phenotypic variation in seedlings of sclerophyll oaks consistent with the environmental unpredictability of Mediterranean ecosystems? </w:t>
       </w:r>
       <w:r>
@@ -24166,6 +24072,7 @@
           <w:noProof/>
           <w:sz w:val="20"/>
         </w:rPr>
+        <w:lastRenderedPageBreak/>
         <w:t xml:space="preserve">Westoby, M. (1998) A leaf-height-seed (LHS) plant ecology strategy scheme. </w:t>
       </w:r>
       <w:r>
@@ -26015,8 +25922,6 @@
       <w:pPr>
         <w:pStyle w:val="CommentText"/>
       </w:pPr>
-      <w:bookmarkStart w:id="80" w:name="_GoBack"/>
-      <w:bookmarkEnd w:id="80"/>
       <w:r>
         <w:rPr>
           <w:rStyle w:val="CommentReference"/>
@@ -26028,7 +25933,7 @@
       </w:r>
     </w:p>
   </w:comment>
-  <w:comment w:id="81" w:author="Dr Kirstie Fryirs" w:date="2014-04-08T16:36:00Z" w:initials="KF">
+  <w:comment w:id="80" w:author="Dr Kirstie Fryirs" w:date="2014-04-08T16:36:00Z" w:initials="KF">
     <w:p>
       <w:pPr>
         <w:pStyle w:val="CommentText"/>
@@ -26060,7 +25965,7 @@
       </w:r>
     </w:p>
   </w:comment>
-  <w:comment w:id="83" w:author="Michelle Leishman" w:date="2014-04-08T17:22:00Z" w:initials="ML">
+  <w:comment w:id="82" w:author="Michelle Leishman" w:date="2014-04-08T17:22:00Z" w:initials="ML">
     <w:p>
       <w:pPr>
         <w:pStyle w:val="CommentText"/>
@@ -26076,7 +25981,7 @@
       </w:r>
     </w:p>
   </w:comment>
-  <w:comment w:id="92" w:author="Michelle Leishman" w:date="2014-04-08T17:22:00Z" w:initials="ML">
+  <w:comment w:id="85" w:author="Michelle Leishman" w:date="2014-04-08T17:22:00Z" w:initials="ML">
     <w:p>
       <w:pPr>
         <w:pStyle w:val="CommentText"/>
@@ -27327,7 +27232,7 @@
 </file>
 
 <file path=customXml/itemProps1.xml><?xml version="1.0" encoding="utf-8"?>
-<ds:datastoreItem xmlns:ds="http://schemas.openxmlformats.org/officeDocument/2006/customXml" ds:itemID="{E615D0FF-6ED5-4F2F-B577-63E9658BCBD2}">
+<ds:datastoreItem xmlns:ds="http://schemas.openxmlformats.org/officeDocument/2006/customXml" ds:itemID="{B17301C4-3C16-46B5-96F1-03F39C3D0CCD}">
   <ds:schemaRefs>
     <ds:schemaRef ds:uri="http://schemas.openxmlformats.org/officeDocument/2006/bibliography"/>
   </ds:schemaRefs>
